--- a/Genoom.Simpsons/doc/Genoom Simpsons Family Tree.docx
+++ b/Genoom.Simpsons/doc/Genoom Simpsons Family Tree.docx
@@ -508,8 +508,6 @@
       <w:pPr>
         <w:pStyle w:val="Heading2"/>
       </w:pPr>
-      <w:bookmarkStart w:id="0" w:name="_GoBack"/>
-      <w:bookmarkEnd w:id="0"/>
       <w:r>
         <w:t>Logic and Code strategy</w:t>
       </w:r>
@@ -596,7 +594,13 @@
         <w:t>Data access repository</w:t>
       </w:r>
       <w:r>
-        <w:t xml:space="preserve">: to access the data here due to the topics discussed above, we could use a strategy pattern so we can access the data on SQL Server and </w:t>
+        <w:t xml:space="preserve">: to access the data here due to the topics discussed above, we could use a strategy </w:t>
+      </w:r>
+      <w:r>
+        <w:t xml:space="preserve">like </w:t>
+      </w:r>
+      <w:r>
+        <w:t xml:space="preserve">pattern so we can access the data on SQL Server and </w:t>
       </w:r>
       <w:proofErr w:type="spellStart"/>
       <w:r>
@@ -680,10 +684,51 @@
             <v:imagedata r:id="rId5" o:title=""/>
             <w10:wrap type="square"/>
           </v:shape>
-          <o:OLEObject Type="Embed" ProgID="Visio.Drawing.15" ShapeID="_x0000_s1026" DrawAspect="Content" ObjectID="_1551730723" r:id="rId6"/>
+          <o:OLEObject Type="Embed" ProgID="Visio.Drawing.15" ShapeID="_x0000_s1026" DrawAspect="Content" ObjectID="_1551824950" r:id="rId6"/>
         </w:object>
       </w:r>
     </w:p>
+    <w:p/>
+    <w:p/>
+    <w:p/>
+    <w:p>
+      <w:r>
+        <w:br w:type="page"/>
+      </w:r>
+    </w:p>
+    <w:p>
+      <w:pPr>
+        <w:pStyle w:val="Heading2"/>
+      </w:pPr>
+      <w:r>
+        <w:lastRenderedPageBreak/>
+        <w:t xml:space="preserve">For the SQL project: </w:t>
+      </w:r>
+    </w:p>
+    <w:p>
+      <w:r>
+        <w:t>We use Dapper instead of SQL Server,</w:t>
+      </w:r>
+    </w:p>
+    <w:p>
+      <w:r>
+        <w:t>It’s a lightweight OR</w:t>
+      </w:r>
+      <w:bookmarkStart w:id="0" w:name="_GoBack"/>
+      <w:bookmarkEnd w:id="0"/>
+      <w:r>
+        <w:t>M and has better performance than EF.</w:t>
+      </w:r>
+    </w:p>
+    <w:p/>
+    <w:p/>
+    <w:p/>
+    <w:p/>
+    <w:p/>
+    <w:p/>
+    <w:p/>
+    <w:p/>
+    <w:p/>
     <w:sectPr>
       <w:pgSz w:w="11906" w:h="16838"/>
       <w:pgMar w:top="1417" w:right="1701" w:bottom="1417" w:left="1701" w:header="708" w:footer="708" w:gutter="0"/>

--- a/Genoom.Simpsons/doc/Genoom Simpsons Family Tree.docx
+++ b/Genoom.Simpsons/doc/Genoom Simpsons Family Tree.docx
@@ -21,6 +21,191 @@
         <w:pStyle w:val="Heading1"/>
       </w:pPr>
       <w:r>
+        <w:t>Preface</w:t>
+      </w:r>
+    </w:p>
+    <w:p>
+      <w:r>
+        <w:t>This exercise consists on creating:</w:t>
+      </w:r>
+    </w:p>
+    <w:p>
+      <w:pPr>
+        <w:pStyle w:val="ListParagraph"/>
+        <w:numPr>
+          <w:ilvl w:val="0"/>
+          <w:numId w:val="3"/>
+        </w:numPr>
+      </w:pPr>
+      <w:r>
+        <w:t>Data structure to store the Simpsons family tree</w:t>
+      </w:r>
+    </w:p>
+    <w:p>
+      <w:pPr>
+        <w:pStyle w:val="ListParagraph"/>
+        <w:numPr>
+          <w:ilvl w:val="0"/>
+          <w:numId w:val="3"/>
+        </w:numPr>
+      </w:pPr>
+      <w:r>
+        <w:t>Web API to access the tree.</w:t>
+      </w:r>
+    </w:p>
+    <w:p>
+      <w:r>
+        <w:t>Goals:</w:t>
+      </w:r>
+    </w:p>
+    <w:p>
+      <w:pPr>
+        <w:pStyle w:val="ListParagraph"/>
+        <w:numPr>
+          <w:ilvl w:val="0"/>
+          <w:numId w:val="3"/>
+        </w:numPr>
+      </w:pPr>
+      <w:r>
+        <w:t>Good a</w:t>
+      </w:r>
+      <w:r>
+        <w:t xml:space="preserve">nalysis of the </w:t>
+      </w:r>
+      <w:r>
+        <w:t>requisites of the project</w:t>
+      </w:r>
+      <w:r>
+        <w:t>.</w:t>
+      </w:r>
+    </w:p>
+    <w:p>
+      <w:pPr>
+        <w:pStyle w:val="ListParagraph"/>
+        <w:numPr>
+          <w:ilvl w:val="0"/>
+          <w:numId w:val="3"/>
+        </w:numPr>
+      </w:pPr>
+      <w:r>
+        <w:t xml:space="preserve">Have a good starting point for the project, that means: </w:t>
+      </w:r>
+    </w:p>
+    <w:p>
+      <w:pPr>
+        <w:pStyle w:val="ListParagraph"/>
+        <w:numPr>
+          <w:ilvl w:val="1"/>
+          <w:numId w:val="3"/>
+        </w:numPr>
+      </w:pPr>
+      <w:r>
+        <w:t>Documentation</w:t>
+      </w:r>
+    </w:p>
+    <w:p>
+      <w:pPr>
+        <w:pStyle w:val="ListParagraph"/>
+        <w:numPr>
+          <w:ilvl w:val="1"/>
+          <w:numId w:val="3"/>
+        </w:numPr>
+      </w:pPr>
+      <w:r>
+        <w:t>Tests</w:t>
+      </w:r>
+    </w:p>
+    <w:p>
+      <w:pPr>
+        <w:pStyle w:val="ListParagraph"/>
+        <w:numPr>
+          <w:ilvl w:val="0"/>
+          <w:numId w:val="3"/>
+        </w:numPr>
+      </w:pPr>
+      <w:r>
+        <w:t>Demonstrate the software architecture skills c</w:t>
+      </w:r>
+      <w:r>
+        <w:t>reat</w:t>
+      </w:r>
+      <w:r>
+        <w:t>ing</w:t>
+      </w:r>
+      <w:r>
+        <w:t xml:space="preserve"> a good project structure </w:t>
+      </w:r>
+      <w:r>
+        <w:t xml:space="preserve">and </w:t>
+      </w:r>
+      <w:r>
+        <w:t xml:space="preserve">allow </w:t>
+      </w:r>
+      <w:r>
+        <w:t>evolving</w:t>
+      </w:r>
+      <w:r>
+        <w:t xml:space="preserve"> the project in the future.</w:t>
+      </w:r>
+    </w:p>
+    <w:p>
+      <w:pPr>
+        <w:pStyle w:val="ListParagraph"/>
+        <w:numPr>
+          <w:ilvl w:val="0"/>
+          <w:numId w:val="3"/>
+        </w:numPr>
+      </w:pPr>
+      <w:r>
+        <w:t>Demonstrate the developer skills using</w:t>
+      </w:r>
+      <w:r>
+        <w:t xml:space="preserve"> the latest </w:t>
+      </w:r>
+      <w:r>
+        <w:t>technologies</w:t>
+      </w:r>
+      <w:r>
+        <w:t xml:space="preserve"> that will be required in the position: </w:t>
+      </w:r>
+    </w:p>
+    <w:p>
+      <w:pPr>
+        <w:pStyle w:val="ListParagraph"/>
+        <w:numPr>
+          <w:ilvl w:val="1"/>
+          <w:numId w:val="3"/>
+        </w:numPr>
+      </w:pPr>
+      <w:r>
+        <w:t xml:space="preserve">.net Core, </w:t>
+      </w:r>
+      <w:r>
+        <w:t xml:space="preserve">Web </w:t>
+      </w:r>
+      <w:proofErr w:type="spellStart"/>
+      <w:r>
+        <w:t>Api</w:t>
+      </w:r>
+      <w:proofErr w:type="spellEnd"/>
+      <w:r>
+        <w:t xml:space="preserve">, Azure, </w:t>
+      </w:r>
+      <w:proofErr w:type="spellStart"/>
+      <w:r>
+        <w:t>MongoDb</w:t>
+      </w:r>
+      <w:proofErr w:type="spellEnd"/>
+      <w:r>
+        <w:t xml:space="preserve"> …</w:t>
+      </w:r>
+    </w:p>
+    <w:p/>
+    <w:p>
+      <w:pPr>
+        <w:pStyle w:val="Heading1"/>
+      </w:pPr>
+      <w:r>
         <w:t>Database design</w:t>
       </w:r>
     </w:p>
@@ -196,154 +381,6 @@
     </w:p>
     <w:p/>
     <w:p/>
-    <w:p>
-      <w:pPr>
-        <w:pStyle w:val="Heading2"/>
-      </w:pPr>
-      <w:r>
-        <w:t>SQL Server (or any other standard RDBMS)</w:t>
-      </w:r>
-    </w:p>
-    <w:p>
-      <w:pPr>
-        <w:pStyle w:val="ListParagraph"/>
-        <w:numPr>
-          <w:ilvl w:val="0"/>
-          <w:numId w:val="2"/>
-        </w:numPr>
-      </w:pPr>
-      <w:r>
-        <w:t>Pros:</w:t>
-      </w:r>
-    </w:p>
-    <w:p>
-      <w:pPr>
-        <w:pStyle w:val="ListParagraph"/>
-        <w:numPr>
-          <w:ilvl w:val="1"/>
-          <w:numId w:val="2"/>
-        </w:numPr>
-      </w:pPr>
-      <w:r>
-        <w:t>Pretty standard, very easy to work with because is ubiquitous.</w:t>
-      </w:r>
-    </w:p>
-    <w:p>
-      <w:pPr>
-        <w:pStyle w:val="ListParagraph"/>
-        <w:numPr>
-          <w:ilvl w:val="1"/>
-          <w:numId w:val="2"/>
-        </w:numPr>
-      </w:pPr>
-      <w:r>
-        <w:t>Well supported in Azure.</w:t>
-      </w:r>
-    </w:p>
-    <w:p>
-      <w:pPr>
-        <w:pStyle w:val="ListParagraph"/>
-        <w:numPr>
-          <w:ilvl w:val="1"/>
-          <w:numId w:val="2"/>
-        </w:numPr>
-      </w:pPr>
-      <w:r>
-        <w:t xml:space="preserve">Good and stable tools and documentation. </w:t>
-      </w:r>
-    </w:p>
-    <w:p>
-      <w:pPr>
-        <w:pStyle w:val="ListParagraph"/>
-        <w:numPr>
-          <w:ilvl w:val="1"/>
-          <w:numId w:val="2"/>
-        </w:numPr>
-      </w:pPr>
-      <w:r>
-        <w:t>ACID compliant.</w:t>
-      </w:r>
-    </w:p>
-    <w:p>
-      <w:pPr>
-        <w:pStyle w:val="ListParagraph"/>
-        <w:numPr>
-          <w:ilvl w:val="0"/>
-          <w:numId w:val="2"/>
-        </w:numPr>
-      </w:pPr>
-      <w:r>
-        <w:t>Cons:</w:t>
-      </w:r>
-    </w:p>
-    <w:p>
-      <w:pPr>
-        <w:pStyle w:val="ListParagraph"/>
-        <w:numPr>
-          <w:ilvl w:val="1"/>
-          <w:numId w:val="2"/>
-        </w:numPr>
-      </w:pPr>
-      <w:r>
-        <w:t>We generate a lot of entries in the table pretty quick due to the symmetric of nature of the data.</w:t>
-      </w:r>
-    </w:p>
-    <w:p>
-      <w:pPr>
-        <w:pStyle w:val="ListParagraph"/>
-        <w:numPr>
-          <w:ilvl w:val="1"/>
-          <w:numId w:val="2"/>
-        </w:numPr>
-      </w:pPr>
-      <w:r>
-        <w:t xml:space="preserve">We need a good set of indexes to not </w:t>
-      </w:r>
-      <w:r>
-        <w:t>income</w:t>
-      </w:r>
-      <w:r>
-        <w:t xml:space="preserve"> with</w:t>
-      </w:r>
-      <w:r>
-        <w:t xml:space="preserve"> serious</w:t>
-      </w:r>
-      <w:r>
-        <w:t xml:space="preserve"> performance problems soon.</w:t>
-      </w:r>
-    </w:p>
-    <w:p>
-      <w:pPr>
-        <w:pStyle w:val="ListParagraph"/>
-        <w:numPr>
-          <w:ilvl w:val="1"/>
-          <w:numId w:val="2"/>
-        </w:numPr>
-      </w:pPr>
-      <w:r>
-        <w:t xml:space="preserve">We need to set data partitions to manage </w:t>
-      </w:r>
-      <w:r>
-        <w:t>the large amount of data.</w:t>
-      </w:r>
-    </w:p>
-    <w:p>
-      <w:pPr>
-        <w:pStyle w:val="ListParagraph"/>
-        <w:numPr>
-          <w:ilvl w:val="1"/>
-          <w:numId w:val="2"/>
-        </w:numPr>
-      </w:pPr>
-      <w:r>
-        <w:t>We should avoid large transactions for updating the data at all (should not be a big problem because the Create/Update operation is adding a new children member to an existing one directly without needing to traverse large trees).</w:t>
-      </w:r>
-    </w:p>
-    <w:p>
-      <w:pPr>
-        <w:pStyle w:val="Heading2"/>
-      </w:pPr>
-    </w:p>
     <w:p>
       <w:pPr>
         <w:rPr>
@@ -361,17 +398,9 @@
       <w:pPr>
         <w:pStyle w:val="Heading2"/>
       </w:pPr>
-      <w:proofErr w:type="spellStart"/>
       <w:r>
         <w:lastRenderedPageBreak/>
-        <w:t>MongoDb</w:t>
-      </w:r>
-      <w:proofErr w:type="spellEnd"/>
-      <w:r>
-        <w:t xml:space="preserve"> (NoSQL document based)</w:t>
-      </w:r>
-      <w:r>
-        <w:t xml:space="preserve"> </w:t>
+        <w:t>SQL Server (or any other standard RDBMS)</w:t>
       </w:r>
     </w:p>
     <w:p>
@@ -395,7 +424,7 @@
         </w:numPr>
       </w:pPr>
       <w:r>
-        <w:t>The cost of accessing a family member and its direct tree levels is 1. As the document should contain this info.</w:t>
+        <w:t>Pretty standard, very easy to work with because is ubiquitous.</w:t>
       </w:r>
     </w:p>
     <w:p>
@@ -407,14 +436,32 @@
         </w:numPr>
       </w:pPr>
       <w:r>
-        <w:t>The returning data format is JSON (technically BSON) so no extra serialization is needed.</w:t>
-      </w:r>
-    </w:p>
-    <w:p>
-      <w:pPr>
-        <w:pStyle w:val="ListParagraph"/>
-        <w:ind w:left="1440"/>
-      </w:pPr>
+        <w:t>Well supported in Azure.</w:t>
+      </w:r>
+    </w:p>
+    <w:p>
+      <w:pPr>
+        <w:pStyle w:val="ListParagraph"/>
+        <w:numPr>
+          <w:ilvl w:val="1"/>
+          <w:numId w:val="2"/>
+        </w:numPr>
+      </w:pPr>
+      <w:r>
+        <w:t xml:space="preserve">Good and stable tools and documentation. </w:t>
+      </w:r>
+    </w:p>
+    <w:p>
+      <w:pPr>
+        <w:pStyle w:val="ListParagraph"/>
+        <w:numPr>
+          <w:ilvl w:val="1"/>
+          <w:numId w:val="2"/>
+        </w:numPr>
+      </w:pPr>
+      <w:r>
+        <w:t>ACID compliant.</w:t>
+      </w:r>
     </w:p>
     <w:p>
       <w:pPr>
@@ -437,6 +484,195 @@
         </w:numPr>
       </w:pPr>
       <w:r>
+        <w:t>We generate a lot of entries in the table pretty quick due to the symmetric of nature of the data.</w:t>
+      </w:r>
+    </w:p>
+    <w:p>
+      <w:pPr>
+        <w:pStyle w:val="ListParagraph"/>
+        <w:numPr>
+          <w:ilvl w:val="1"/>
+          <w:numId w:val="2"/>
+        </w:numPr>
+      </w:pPr>
+      <w:r>
+        <w:t xml:space="preserve">We need a good set of indexes to not </w:t>
+      </w:r>
+      <w:r>
+        <w:t>income</w:t>
+      </w:r>
+      <w:r>
+        <w:t xml:space="preserve"> with</w:t>
+      </w:r>
+      <w:r>
+        <w:t xml:space="preserve"> serious</w:t>
+      </w:r>
+      <w:r>
+        <w:t xml:space="preserve"> performance problems soon.</w:t>
+      </w:r>
+    </w:p>
+    <w:p>
+      <w:pPr>
+        <w:pStyle w:val="ListParagraph"/>
+        <w:numPr>
+          <w:ilvl w:val="1"/>
+          <w:numId w:val="2"/>
+        </w:numPr>
+      </w:pPr>
+      <w:r>
+        <w:t xml:space="preserve">We need to set data partitions to manage </w:t>
+      </w:r>
+      <w:r>
+        <w:t>the large amount of data.</w:t>
+      </w:r>
+    </w:p>
+    <w:p>
+      <w:pPr>
+        <w:pStyle w:val="ListParagraph"/>
+        <w:numPr>
+          <w:ilvl w:val="1"/>
+          <w:numId w:val="2"/>
+        </w:numPr>
+      </w:pPr>
+      <w:r>
+        <w:t>We should avoid large transactions for updating the data at all (should not be a big problem because the Create/Update operation is adding a new children member to an existing one directly without needing to traverse large trees).</w:t>
+      </w:r>
+    </w:p>
+    <w:p>
+      <w:pPr>
+        <w:pStyle w:val="Heading2"/>
+      </w:pPr>
+    </w:p>
+    <w:p>
+      <w:pPr>
+        <w:rPr>
+          <w:rFonts w:asciiTheme="majorHAnsi" w:eastAsiaTheme="majorEastAsia" w:hAnsiTheme="majorHAnsi" w:cstheme="majorBidi"/>
+          <w:color w:val="2F5496" w:themeColor="accent1" w:themeShade="BF"/>
+          <w:sz w:val="26"/>
+          <w:szCs w:val="26"/>
+        </w:rPr>
+      </w:pPr>
+    </w:p>
+    <w:p>
+      <w:pPr>
+        <w:pStyle w:val="Heading2"/>
+      </w:pPr>
+      <w:proofErr w:type="spellStart"/>
+      <w:r>
+        <w:t>MongoDb</w:t>
+      </w:r>
+      <w:proofErr w:type="spellEnd"/>
+      <w:r>
+        <w:t xml:space="preserve"> (NoSQL document based</w:t>
+      </w:r>
+      <w:r>
+        <w:t xml:space="preserve"> </w:t>
+      </w:r>
+      <w:proofErr w:type="spellStart"/>
+      <w:r>
+        <w:t>Dbs</w:t>
+      </w:r>
+      <w:proofErr w:type="spellEnd"/>
+      <w:r>
+        <w:t>)</w:t>
+      </w:r>
+      <w:r>
+        <w:t xml:space="preserve"> </w:t>
+      </w:r>
+    </w:p>
+    <w:p>
+      <w:pPr>
+        <w:pStyle w:val="ListParagraph"/>
+        <w:numPr>
+          <w:ilvl w:val="0"/>
+          <w:numId w:val="2"/>
+        </w:numPr>
+      </w:pPr>
+      <w:r>
+        <w:t>Pros:</w:t>
+      </w:r>
+    </w:p>
+    <w:p>
+      <w:pPr>
+        <w:pStyle w:val="ListParagraph"/>
+        <w:numPr>
+          <w:ilvl w:val="1"/>
+          <w:numId w:val="2"/>
+        </w:numPr>
+      </w:pPr>
+      <w:r>
+        <w:t>The cost of accessing a family member and its direct tree levels is 1. As the document should contain this info.</w:t>
+      </w:r>
+    </w:p>
+    <w:p>
+      <w:pPr>
+        <w:pStyle w:val="ListParagraph"/>
+        <w:numPr>
+          <w:ilvl w:val="1"/>
+          <w:numId w:val="2"/>
+        </w:numPr>
+      </w:pPr>
+      <w:r>
+        <w:t>The returning data format is JSON (</w:t>
+      </w:r>
+      <w:r>
+        <w:t>even better</w:t>
+      </w:r>
+      <w:r>
+        <w:t xml:space="preserve"> BSON)</w:t>
+      </w:r>
+      <w:r>
+        <w:t xml:space="preserve">, we could use it in combination with </w:t>
+      </w:r>
+      <w:r>
+        <w:rPr>
+          <w:b/>
+        </w:rPr>
+        <w:t xml:space="preserve">node.js server </w:t>
+      </w:r>
+      <w:r>
+        <w:rPr>
+          <w:b/>
+        </w:rPr>
+        <w:t>so no extra serialization is needed</w:t>
+      </w:r>
+      <w:r>
+        <w:rPr>
+          <w:b/>
+        </w:rPr>
+        <w:t xml:space="preserve"> and would be very performant</w:t>
+      </w:r>
+      <w:r>
+        <w:t>.</w:t>
+      </w:r>
+    </w:p>
+    <w:p>
+      <w:pPr>
+        <w:pStyle w:val="ListParagraph"/>
+        <w:ind w:left="1440"/>
+      </w:pPr>
+    </w:p>
+    <w:p>
+      <w:pPr>
+        <w:pStyle w:val="ListParagraph"/>
+        <w:numPr>
+          <w:ilvl w:val="0"/>
+          <w:numId w:val="2"/>
+        </w:numPr>
+      </w:pPr>
+      <w:r>
+        <w:t>Cons:</w:t>
+      </w:r>
+    </w:p>
+    <w:p>
+      <w:pPr>
+        <w:pStyle w:val="ListParagraph"/>
+        <w:numPr>
+          <w:ilvl w:val="1"/>
+          <w:numId w:val="2"/>
+        </w:numPr>
+      </w:pPr>
+      <w:r>
         <w:t>Not as good support in Azure as the SQL Server.</w:t>
       </w:r>
     </w:p>
@@ -472,13 +708,38 @@
       <w:r>
         <w:t xml:space="preserve">Should not be a big problem because most of the operations </w:t>
       </w:r>
-      <w:proofErr w:type="spellStart"/>
-      <w:r>
-        <w:t>a</w:t>
-      </w:r>
-      <w:proofErr w:type="spellEnd"/>
+      <w:r>
+        <w:t>are</w:t>
+      </w:r>
       <w:r>
         <w:t xml:space="preserve"> for reading the tree not updating it.</w:t>
+      </w:r>
+    </w:p>
+    <w:p>
+      <w:pPr>
+        <w:pStyle w:val="ListParagraph"/>
+        <w:numPr>
+          <w:ilvl w:val="1"/>
+          <w:numId w:val="1"/>
+        </w:numPr>
+      </w:pPr>
+      <w:r>
+        <w:t xml:space="preserve">Increased complexity, we should be aware of the </w:t>
+      </w:r>
+      <w:r>
+        <w:rPr>
+          <w:b/>
+        </w:rPr>
+        <w:t>CAP</w:t>
+      </w:r>
+      <w:r>
+        <w:rPr>
+          <w:b/>
+        </w:rPr>
+        <w:t xml:space="preserve"> theorem (</w:t>
+      </w:r>
+      <w:r>
+        <w:t>Consistency, Availability, Partition tolerance.)</w:t>
       </w:r>
     </w:p>
     <w:p>
@@ -493,9 +754,23 @@
     </w:p>
     <w:p>
       <w:pPr>
+        <w:rPr>
+          <w:rFonts w:asciiTheme="majorHAnsi" w:eastAsiaTheme="majorEastAsia" w:hAnsiTheme="majorHAnsi" w:cstheme="majorBidi"/>
+          <w:color w:val="2F5496" w:themeColor="accent1" w:themeShade="BF"/>
+          <w:sz w:val="32"/>
+          <w:szCs w:val="32"/>
+        </w:rPr>
+      </w:pPr>
+      <w:r>
+        <w:br w:type="page"/>
+      </w:r>
+    </w:p>
+    <w:p>
+      <w:pPr>
         <w:pStyle w:val="Heading1"/>
       </w:pPr>
       <w:r>
+        <w:lastRenderedPageBreak/>
         <w:t>Project architecture proposal:</w:t>
       </w:r>
     </w:p>
@@ -608,7 +883,13 @@
       </w:r>
       <w:proofErr w:type="spellEnd"/>
       <w:r>
-        <w:t xml:space="preserve"> and we could compare which option is better.</w:t>
+        <w:t xml:space="preserve"> and we could compare which option is better</w:t>
+      </w:r>
+      <w:r>
+        <w:t xml:space="preserve">, also would allow creating other repositories for other </w:t>
+      </w:r>
+      <w:r>
+        <w:t>technologies.</w:t>
       </w:r>
     </w:p>
     <w:p>
@@ -631,8 +912,10 @@
       <w:r>
         <w:t xml:space="preserve"> simple C# POCOs</w:t>
       </w:r>
-    </w:p>
-    <w:p/>
+      <w:r>
+        <w:t xml:space="preserve"> representing the family members. </w:t>
+      </w:r>
+    </w:p>
     <w:p>
       <w:pPr>
         <w:rPr>
@@ -642,6 +925,308 @@
           <w:szCs w:val="26"/>
         </w:rPr>
       </w:pPr>
+    </w:p>
+    <w:p>
+      <w:pPr>
+        <w:pStyle w:val="Heading2"/>
+      </w:pPr>
+      <w:r>
+        <w:t xml:space="preserve">Solution </w:t>
+      </w:r>
+      <w:r>
+        <w:t xml:space="preserve">Structure </w:t>
+      </w:r>
+      <w:r>
+        <w:t>Diagram</w:t>
+      </w:r>
+    </w:p>
+    <w:p>
+      <w:bookmarkStart w:id="0" w:name="_GoBack"/>
+      <w:r>
+        <w:rPr>
+          <w:noProof/>
+          <w:lang w:val="es-ES" w:eastAsia="es-ES"/>
+        </w:rPr>
+        <w:drawing>
+          <wp:inline distT="0" distB="0" distL="0" distR="0" wp14:anchorId="6806840F" wp14:editId="013AF65D">
+            <wp:extent cx="3290912" cy="2095515"/>
+            <wp:effectExtent l="0" t="0" r="5080" b="0"/>
+            <wp:docPr id="1" name="Picture 1"/>
+            <wp:cNvGraphicFramePr>
+              <a:graphicFrameLocks xmlns:a="http://schemas.openxmlformats.org/drawingml/2006/main" noChangeAspect="1"/>
+            </wp:cNvGraphicFramePr>
+            <a:graphic xmlns:a="http://schemas.openxmlformats.org/drawingml/2006/main">
+              <a:graphicData uri="http://schemas.openxmlformats.org/drawingml/2006/picture">
+                <pic:pic xmlns:pic="http://schemas.openxmlformats.org/drawingml/2006/picture">
+                  <pic:nvPicPr>
+                    <pic:cNvPr id="1" name=""/>
+                    <pic:cNvPicPr/>
+                  </pic:nvPicPr>
+                  <pic:blipFill>
+                    <a:blip r:embed="rId5"/>
+                    <a:stretch>
+                      <a:fillRect/>
+                    </a:stretch>
+                  </pic:blipFill>
+                  <pic:spPr>
+                    <a:xfrm>
+                      <a:off x="0" y="0"/>
+                      <a:ext cx="3290912" cy="2095515"/>
+                    </a:xfrm>
+                    <a:prstGeom prst="rect">
+                      <a:avLst/>
+                    </a:prstGeom>
+                  </pic:spPr>
+                </pic:pic>
+              </a:graphicData>
+            </a:graphic>
+          </wp:inline>
+        </w:drawing>
+      </w:r>
+      <w:bookmarkEnd w:id="0"/>
+    </w:p>
+    <w:p/>
+    <w:p>
+      <w:r>
+        <w:t>For organizing the code I’ve decided the following structure:</w:t>
+      </w:r>
+    </w:p>
+    <w:p>
+      <w:pPr>
+        <w:pStyle w:val="ListParagraph"/>
+        <w:numPr>
+          <w:ilvl w:val="0"/>
+          <w:numId w:val="1"/>
+        </w:numPr>
+      </w:pPr>
+      <w:r>
+        <w:rPr>
+          <w:b/>
+        </w:rPr>
+        <w:t>d</w:t>
+      </w:r>
+      <w:r>
+        <w:rPr>
+          <w:b/>
+        </w:rPr>
+        <w:t>oc</w:t>
+      </w:r>
+      <w:r>
+        <w:t>: contains the documentation for the project, currently this document.</w:t>
+      </w:r>
+    </w:p>
+    <w:p>
+      <w:pPr>
+        <w:pStyle w:val="ListParagraph"/>
+        <w:numPr>
+          <w:ilvl w:val="0"/>
+          <w:numId w:val="1"/>
+        </w:numPr>
+      </w:pPr>
+      <w:proofErr w:type="spellStart"/>
+      <w:r>
+        <w:rPr>
+          <w:b/>
+        </w:rPr>
+        <w:t>s</w:t>
+      </w:r>
+      <w:r>
+        <w:rPr>
+          <w:b/>
+        </w:rPr>
+        <w:t>rc</w:t>
+      </w:r>
+      <w:proofErr w:type="spellEnd"/>
+      <w:r>
+        <w:t>: contains the source code projects.</w:t>
+      </w:r>
+    </w:p>
+    <w:p>
+      <w:pPr>
+        <w:pStyle w:val="ListParagraph"/>
+        <w:numPr>
+          <w:ilvl w:val="0"/>
+          <w:numId w:val="1"/>
+        </w:numPr>
+      </w:pPr>
+      <w:r>
+        <w:rPr>
+          <w:b/>
+        </w:rPr>
+        <w:t>t</w:t>
+      </w:r>
+      <w:r>
+        <w:rPr>
+          <w:b/>
+        </w:rPr>
+        <w:t>e</w:t>
+      </w:r>
+      <w:r>
+        <w:rPr>
+          <w:b/>
+        </w:rPr>
+        <w:t>s</w:t>
+      </w:r>
+      <w:r>
+        <w:rPr>
+          <w:b/>
+        </w:rPr>
+        <w:t>ts</w:t>
+      </w:r>
+      <w:r>
+        <w:t xml:space="preserve">: </w:t>
+      </w:r>
+    </w:p>
+    <w:p>
+      <w:pPr>
+        <w:pStyle w:val="ListParagraph"/>
+        <w:numPr>
+          <w:ilvl w:val="1"/>
+          <w:numId w:val="1"/>
+        </w:numPr>
+      </w:pPr>
+      <w:proofErr w:type="spellStart"/>
+      <w:r>
+        <w:rPr>
+          <w:b/>
+        </w:rPr>
+        <w:t>t</w:t>
+      </w:r>
+      <w:r>
+        <w:rPr>
+          <w:b/>
+        </w:rPr>
+        <w:t>ests.i</w:t>
+      </w:r>
+      <w:proofErr w:type="spellEnd"/>
+      <w:r>
+        <w:t xml:space="preserve">: contains the integration tests. Actually, contains the </w:t>
+      </w:r>
+      <w:r>
+        <w:rPr>
+          <w:b/>
+        </w:rPr>
+        <w:t>tests for the repositories</w:t>
+      </w:r>
+      <w:r>
+        <w:t xml:space="preserve"> of </w:t>
+      </w:r>
+      <w:proofErr w:type="spellStart"/>
+      <w:r>
+        <w:t>Sql</w:t>
+      </w:r>
+      <w:proofErr w:type="spellEnd"/>
+      <w:r>
+        <w:t xml:space="preserve"> and </w:t>
+      </w:r>
+      <w:proofErr w:type="spellStart"/>
+      <w:r>
+        <w:t>MongoDb</w:t>
+      </w:r>
+      <w:proofErr w:type="spellEnd"/>
+      <w:r>
+        <w:t>, because makes sense to test against the real database.</w:t>
+      </w:r>
+    </w:p>
+    <w:p>
+      <w:pPr>
+        <w:pStyle w:val="ListParagraph"/>
+        <w:numPr>
+          <w:ilvl w:val="1"/>
+          <w:numId w:val="1"/>
+        </w:numPr>
+      </w:pPr>
+      <w:proofErr w:type="spellStart"/>
+      <w:r>
+        <w:rPr>
+          <w:b/>
+        </w:rPr>
+        <w:t>t</w:t>
+      </w:r>
+      <w:r>
+        <w:rPr>
+          <w:b/>
+        </w:rPr>
+        <w:t>ests.u</w:t>
+      </w:r>
+      <w:proofErr w:type="spellEnd"/>
+      <w:r>
+        <w:t xml:space="preserve">: contains the unit tests, </w:t>
+      </w:r>
+      <w:r>
+        <w:t xml:space="preserve">they should not have any dependency to a real database so we need to mock those dependencies. </w:t>
+      </w:r>
+    </w:p>
+    <w:p>
+      <w:pPr>
+        <w:pStyle w:val="ListParagraph"/>
+        <w:ind w:left="1440"/>
+      </w:pPr>
+      <w:r>
+        <w:t>A</w:t>
+      </w:r>
+      <w:r>
+        <w:t xml:space="preserve">ctually, contains the </w:t>
+      </w:r>
+      <w:r>
+        <w:rPr>
+          <w:b/>
+        </w:rPr>
+        <w:t xml:space="preserve">unit </w:t>
+      </w:r>
+      <w:r>
+        <w:rPr>
+          <w:b/>
+        </w:rPr>
+        <w:t>tests</w:t>
+      </w:r>
+      <w:r>
+        <w:rPr>
+          <w:b/>
+        </w:rPr>
+        <w:t xml:space="preserve"> for the web controllers</w:t>
+      </w:r>
+      <w:r>
+        <w:t xml:space="preserve"> with mocked in memory data structures.</w:t>
+      </w:r>
+      <w:r>
+        <w:t xml:space="preserve"> </w:t>
+      </w:r>
+    </w:p>
+    <w:p>
+      <w:pPr>
+        <w:pStyle w:val="ListParagraph"/>
+        <w:numPr>
+          <w:ilvl w:val="1"/>
+          <w:numId w:val="1"/>
+        </w:numPr>
+      </w:pPr>
+      <w:r>
+        <w:t xml:space="preserve">For integration tests of the controllers, due to time constriction, I’ve decided to </w:t>
+      </w:r>
+      <w:r>
+        <w:rPr>
+          <w:b/>
+        </w:rPr>
+        <w:t>rely on swagger</w:t>
+      </w:r>
+      <w:r>
+        <w:t xml:space="preserve"> to call</w:t>
+      </w:r>
+      <w:r>
+        <w:t xml:space="preserve"> the API methods.</w:t>
+      </w:r>
+    </w:p>
+    <w:p/>
+    <w:p>
+      <w:pPr>
+        <w:rPr>
+          <w:rFonts w:asciiTheme="majorHAnsi" w:eastAsiaTheme="majorEastAsia" w:hAnsiTheme="majorHAnsi" w:cstheme="majorBidi"/>
+          <w:color w:val="2F5496" w:themeColor="accent1" w:themeShade="BF"/>
+          <w:sz w:val="26"/>
+          <w:szCs w:val="26"/>
+        </w:rPr>
+      </w:pPr>
       <w:r>
         <w:br w:type="page"/>
       </w:r>
@@ -652,6 +1237,15 @@
       </w:pPr>
       <w:r>
         <w:lastRenderedPageBreak/>
+        <w:t xml:space="preserve">Project </w:t>
+      </w:r>
+      <w:r>
+        <w:t>Architecture</w:t>
+      </w:r>
+      <w:r>
+        <w:t xml:space="preserve"> </w:t>
+      </w:r>
+      <w:r>
         <w:t>Diagram</w:t>
       </w:r>
     </w:p>
@@ -660,7 +1254,7 @@
         <w:rPr>
           <w:noProof/>
         </w:rPr>
-        <w:object w:dxaOrig="1440" w:dyaOrig="1440">
+        <w:object w:dxaOrig="225" w:dyaOrig="225">
           <v:shapetype id="_x0000_t75" coordsize="21600,21600" o:spt="75" o:preferrelative="t" path="m@4@5l@4@11@9@11@9@5xe" filled="f" stroked="f">
             <v:stroke joinstyle="miter"/>
             <v:formulas>
@@ -680,11 +1274,11 @@
             <v:path o:extrusionok="f" gradientshapeok="t" o:connecttype="rect"/>
             <o:lock v:ext="edit" aspectratio="t"/>
           </v:shapetype>
-          <v:shape id="_x0000_s1026" type="#_x0000_t75" style="position:absolute;margin-left:-72.2pt;margin-top:38.8pt;width:570.7pt;height:211.05pt;z-index:251659264;mso-position-horizontal-relative:text;mso-position-vertical-relative:text">
-            <v:imagedata r:id="rId5" o:title=""/>
+          <v:shape id="_x0000_s1028" type="#_x0000_t75" style="position:absolute;margin-left:0;margin-top:0;width:538.3pt;height:369.95pt;z-index:251659264;mso-position-horizontal:center;mso-position-horizontal-relative:text;mso-position-vertical:absolute;mso-position-vertical-relative:text">
+            <v:imagedata r:id="rId6" o:title=""/>
             <w10:wrap type="square"/>
           </v:shape>
-          <o:OLEObject Type="Embed" ProgID="Visio.Drawing.15" ShapeID="_x0000_s1026" DrawAspect="Content" ObjectID="_1551824950" r:id="rId6"/>
+          <o:OLEObject Type="Embed" ProgID="Visio.Drawing.15" ShapeID="_x0000_s1028" DrawAspect="Content" ObjectID="_1551973533" r:id="rId7"/>
         </w:object>
       </w:r>
     </w:p>
@@ -700,26 +1294,257 @@
       <w:pPr>
         <w:pStyle w:val="Heading2"/>
       </w:pPr>
+      <w:proofErr w:type="spellStart"/>
       <w:r>
         <w:lastRenderedPageBreak/>
-        <w:t xml:space="preserve">For the SQL project: </w:t>
-      </w:r>
-    </w:p>
-    <w:p>
-      <w:r>
-        <w:t>We use Dapper instead of SQL Server,</w:t>
-      </w:r>
-    </w:p>
-    <w:p>
-      <w:r>
-        <w:t>It’s a lightweight OR</w:t>
-      </w:r>
-      <w:bookmarkStart w:id="0" w:name="_GoBack"/>
-      <w:bookmarkEnd w:id="0"/>
-      <w:r>
-        <w:t>M and has better performance than EF.</w:t>
-      </w:r>
-    </w:p>
+        <w:t>Genom.Simpsons.Web</w:t>
+      </w:r>
+      <w:proofErr w:type="spellEnd"/>
+      <w:r>
+        <w:t>:</w:t>
+      </w:r>
+    </w:p>
+    <w:p>
+      <w:pPr>
+        <w:pStyle w:val="ListParagraph"/>
+        <w:numPr>
+          <w:ilvl w:val="0"/>
+          <w:numId w:val="1"/>
+        </w:numPr>
+      </w:pPr>
+      <w:r>
+        <w:t xml:space="preserve">This project contains all the code related to the Web like the Web </w:t>
+      </w:r>
+      <w:proofErr w:type="spellStart"/>
+      <w:r>
+        <w:t>Api</w:t>
+      </w:r>
+      <w:proofErr w:type="spellEnd"/>
+      <w:r>
+        <w:t xml:space="preserve"> code, and Controllers.</w:t>
+      </w:r>
+    </w:p>
+    <w:p>
+      <w:pPr>
+        <w:pStyle w:val="ListParagraph"/>
+        <w:numPr>
+          <w:ilvl w:val="0"/>
+          <w:numId w:val="1"/>
+        </w:numPr>
+      </w:pPr>
+      <w:r>
+        <w:t xml:space="preserve">This will be the entry point for the program.  </w:t>
+      </w:r>
+    </w:p>
+    <w:p>
+      <w:pPr>
+        <w:pStyle w:val="ListParagraph"/>
+        <w:numPr>
+          <w:ilvl w:val="1"/>
+          <w:numId w:val="1"/>
+        </w:numPr>
+        <w:rPr>
+          <w:b/>
+        </w:rPr>
+      </w:pPr>
+      <w:r>
+        <w:rPr>
+          <w:b/>
+        </w:rPr>
+        <w:t>It also contains all the initialization code for wiring up. Like the DI container</w:t>
+      </w:r>
+    </w:p>
+    <w:p>
+      <w:pPr>
+        <w:pStyle w:val="ListParagraph"/>
+        <w:numPr>
+          <w:ilvl w:val="0"/>
+          <w:numId w:val="1"/>
+        </w:numPr>
+      </w:pPr>
+      <w:r>
+        <w:rPr>
+          <w:b/>
+        </w:rPr>
+        <w:t>As the business logic is quite simple, for now it’s included here in the controller</w:t>
+      </w:r>
+      <w:r>
+        <w:t>.</w:t>
+      </w:r>
+    </w:p>
+    <w:p>
+      <w:pPr>
+        <w:pStyle w:val="ListParagraph"/>
+      </w:pPr>
+      <w:r>
+        <w:t xml:space="preserve">It should be evaluated if in the future gets more complex to move it to another project: </w:t>
+      </w:r>
+      <w:proofErr w:type="spellStart"/>
+      <w:r>
+        <w:t>Genoom.Simpsons.Business</w:t>
+      </w:r>
+      <w:proofErr w:type="spellEnd"/>
+    </w:p>
+    <w:p>
+      <w:pPr>
+        <w:pStyle w:val="Heading2"/>
+      </w:pPr>
+      <w:proofErr w:type="spellStart"/>
+      <w:r>
+        <w:t>Genom.Simpsons.Repository</w:t>
+      </w:r>
+      <w:proofErr w:type="spellEnd"/>
+      <w:r>
+        <w:t xml:space="preserve">: </w:t>
+      </w:r>
+    </w:p>
+    <w:p>
+      <w:pPr>
+        <w:pStyle w:val="ListParagraph"/>
+        <w:numPr>
+          <w:ilvl w:val="0"/>
+          <w:numId w:val="1"/>
+        </w:numPr>
+      </w:pPr>
+      <w:r>
+        <w:t>Contains only the interface for the People Repository, it’s done this way to avoid adding extra references and avoid circular references to the other projects.</w:t>
+      </w:r>
+    </w:p>
+    <w:p>
+      <w:pPr>
+        <w:pStyle w:val="Heading2"/>
+      </w:pPr>
+      <w:proofErr w:type="spellStart"/>
+      <w:r>
+        <w:t>Genom.Simpsons.Repository</w:t>
+      </w:r>
+      <w:r>
+        <w:t>.Sql</w:t>
+      </w:r>
+      <w:proofErr w:type="spellEnd"/>
+      <w:r>
+        <w:t xml:space="preserve">: </w:t>
+      </w:r>
+    </w:p>
+    <w:p>
+      <w:r>
+        <w:t>Contains the implementation of the People Repository in SQ</w:t>
+      </w:r>
+      <w:r>
+        <w:t>L</w:t>
+      </w:r>
+      <w:r>
+        <w:t xml:space="preserve"> Server, but it could be used another RBDMS instead.</w:t>
+      </w:r>
+    </w:p>
+    <w:p>
+      <w:r>
+        <w:t xml:space="preserve">I’ve decided to use </w:t>
+      </w:r>
+      <w:r>
+        <w:rPr>
+          <w:b/>
+        </w:rPr>
+        <w:t>Dapper</w:t>
+      </w:r>
+      <w:r>
+        <w:t xml:space="preserve"> as </w:t>
+      </w:r>
+      <w:r>
+        <w:rPr>
+          <w:b/>
+        </w:rPr>
+        <w:t>light ORM</w:t>
+      </w:r>
+      <w:r>
+        <w:t xml:space="preserve">. Because it’s integrated well with .net core and specially because the </w:t>
+      </w:r>
+      <w:r>
+        <w:rPr>
+          <w:b/>
+        </w:rPr>
+        <w:t>performance is a lot better than Entity Framework</w:t>
+      </w:r>
+      <w:r>
+        <w:t>.</w:t>
+      </w:r>
+    </w:p>
+    <w:p>
+      <w:pPr>
+        <w:pStyle w:val="Heading2"/>
+      </w:pPr>
+      <w:proofErr w:type="spellStart"/>
+      <w:r>
+        <w:t>Genom.Simpsons.</w:t>
+      </w:r>
+      <w:r>
+        <w:t>Repository.MongoDb</w:t>
+      </w:r>
+      <w:proofErr w:type="spellEnd"/>
+      <w:r>
+        <w:t>:</w:t>
+      </w:r>
+    </w:p>
+    <w:p>
+      <w:r>
+        <w:t xml:space="preserve">Contains the implementation of the People Repository in </w:t>
+      </w:r>
+      <w:proofErr w:type="spellStart"/>
+      <w:r>
+        <w:t>MongoDb</w:t>
+      </w:r>
+      <w:proofErr w:type="spellEnd"/>
+      <w:r>
+        <w:t>.</w:t>
+      </w:r>
+    </w:p>
+    <w:p>
+      <w:pPr>
+        <w:rPr>
+          <w:b/>
+        </w:rPr>
+      </w:pPr>
+      <w:r>
+        <w:rPr>
+          <w:b/>
+        </w:rPr>
+        <w:t>Currently, T</w:t>
+      </w:r>
+      <w:r>
+        <w:rPr>
+          <w:b/>
+        </w:rPr>
+        <w:t>his is a work in progress and not implemented yet</w:t>
+      </w:r>
+    </w:p>
+    <w:p>
+      <w:pPr>
+        <w:pStyle w:val="Heading2"/>
+      </w:pPr>
+      <w:proofErr w:type="spellStart"/>
+      <w:r>
+        <w:t>Genom.Simpsons.</w:t>
+      </w:r>
+      <w:r>
+        <w:t>Model</w:t>
+      </w:r>
+      <w:proofErr w:type="spellEnd"/>
+      <w:r>
+        <w:t xml:space="preserve">: </w:t>
+      </w:r>
+      <w:r>
+        <w:t xml:space="preserve"> </w:t>
+      </w:r>
+    </w:p>
+    <w:p>
+      <w:r>
+        <w:t>Contains the Model for the application as POCOs.</w:t>
+      </w:r>
+    </w:p>
+    <w:p/>
+    <w:p/>
+    <w:p/>
+    <w:p/>
     <w:p/>
     <w:p/>
     <w:p/>
@@ -742,10 +1567,10 @@
 <file path=word/numbering.xml><?xml version="1.0" encoding="utf-8"?>
 <w:numbering xmlns:wpc="http://schemas.microsoft.com/office/word/2010/wordprocessingCanvas" xmlns:cx="http://schemas.microsoft.com/office/drawing/2014/chartex" xmlns:cx1="http://schemas.microsoft.com/office/drawing/2015/9/8/chartex" xmlns:cx2="http://schemas.microsoft.com/office/drawing/2015/10/21/chartex" xmlns:cx3="http://schemas.microsoft.com/office/drawing/2016/5/9/chartex" xmlns:cx4="http://schemas.microsoft.com/office/drawing/2016/5/10/chartex" xmlns:cx5="http://schemas.microsoft.com/office/drawing/2016/5/11/chartex" xmlns:cx6="http://schemas.microsoft.com/office/drawing/2016/5/12/chartex" xmlns:cx7="http://schemas.microsoft.com/office/drawing/2016/5/13/chartex" xmlns:cx8="http://schemas.microsoft.com/office/drawing/2016/5/14/chartex" xmlns:mc="http://schemas.openxmlformats.org/markup-compatibility/2006" xmlns:o="urn:schemas-microsoft-com:office:office" xmlns:r="http://schemas.openxmlformats.org/officeDocument/2006/relationships" xmlns:m="http://schemas.openxmlformats.org/officeDocument/2006/math" xmlns:v="urn:schemas-microsoft-com:vml" xmlns:wp14="http://schemas.microsoft.com/office/word/2010/wordprocessingDrawing" xmlns:wp="http://schemas.openxmlformats.org/drawingml/2006/wordprocessingDrawing" xmlns:w10="urn:schemas-microsoft-com:office:word" xmlns:w="http://schemas.openxmlformats.org/wordprocessingml/2006/main" xmlns:w14="http://schemas.microsoft.com/office/word/2010/wordml" xmlns:w15="http://schemas.microsoft.com/office/word/2012/wordml" xmlns:w16se="http://schemas.microsoft.com/office/word/2015/wordml/symex" xmlns:wpg="http://schemas.microsoft.com/office/word/2010/wordprocessingGroup" xmlns:wpi="http://schemas.microsoft.com/office/word/2010/wordprocessingInk" xmlns:wne="http://schemas.microsoft.com/office/word/2006/wordml" xmlns:wps="http://schemas.microsoft.com/office/word/2010/wordprocessingShape" mc:Ignorable="w14 w15 w16se wp14">
   <w:abstractNum w:abstractNumId="0" w15:restartNumberingAfterBreak="0">
-    <w:nsid w:val="4A3460A3"/>
+    <w:nsid w:val="2E842A0A"/>
     <w:multiLevelType w:val="hybridMultilevel"/>
-    <w:tmpl w:val="A7F25B8C"/>
-    <w:lvl w:ilvl="0" w:tplc="ADD8E27E">
+    <w:tmpl w:val="7B76D114"/>
+    <w:lvl w:ilvl="0" w:tplc="0DF01BB6">
       <w:numFmt w:val="bullet"/>
       <w:lvlText w:val=""/>
       <w:lvlJc w:val="left"/>
@@ -768,7 +1593,7 @@
         <w:rFonts w:ascii="Courier New" w:hAnsi="Courier New" w:cs="Courier New" w:hint="default"/>
       </w:rPr>
     </w:lvl>
-    <w:lvl w:ilvl="2" w:tplc="0C0A0005">
+    <w:lvl w:ilvl="2" w:tplc="0C0A0005" w:tentative="1">
       <w:start w:val="1"/>
       <w:numFmt w:val="bullet"/>
       <w:lvlText w:val=""/>
@@ -854,6 +1679,118 @@
     </w:lvl>
   </w:abstractNum>
   <w:abstractNum w:abstractNumId="1" w15:restartNumberingAfterBreak="0">
+    <w:nsid w:val="4A3460A3"/>
+    <w:multiLevelType w:val="hybridMultilevel"/>
+    <w:tmpl w:val="A7F25B8C"/>
+    <w:lvl w:ilvl="0" w:tplc="ADD8E27E">
+      <w:numFmt w:val="bullet"/>
+      <w:lvlText w:val=""/>
+      <w:lvlJc w:val="left"/>
+      <w:pPr>
+        <w:ind w:left="720" w:hanging="360"/>
+      </w:pPr>
+      <w:rPr>
+        <w:rFonts w:ascii="Symbol" w:eastAsiaTheme="minorHAnsi" w:hAnsi="Symbol" w:cstheme="minorBidi" w:hint="default"/>
+      </w:rPr>
+    </w:lvl>
+    <w:lvl w:ilvl="1" w:tplc="0C0A0003">
+      <w:start w:val="1"/>
+      <w:numFmt w:val="bullet"/>
+      <w:lvlText w:val="o"/>
+      <w:lvlJc w:val="left"/>
+      <w:pPr>
+        <w:ind w:left="1440" w:hanging="360"/>
+      </w:pPr>
+      <w:rPr>
+        <w:rFonts w:ascii="Courier New" w:hAnsi="Courier New" w:cs="Courier New" w:hint="default"/>
+      </w:rPr>
+    </w:lvl>
+    <w:lvl w:ilvl="2" w:tplc="0C0A0005">
+      <w:start w:val="1"/>
+      <w:numFmt w:val="bullet"/>
+      <w:lvlText w:val=""/>
+      <w:lvlJc w:val="left"/>
+      <w:pPr>
+        <w:ind w:left="2160" w:hanging="360"/>
+      </w:pPr>
+      <w:rPr>
+        <w:rFonts w:ascii="Wingdings" w:hAnsi="Wingdings" w:hint="default"/>
+      </w:rPr>
+    </w:lvl>
+    <w:lvl w:ilvl="3" w:tplc="0C0A0001" w:tentative="1">
+      <w:start w:val="1"/>
+      <w:numFmt w:val="bullet"/>
+      <w:lvlText w:val=""/>
+      <w:lvlJc w:val="left"/>
+      <w:pPr>
+        <w:ind w:left="2880" w:hanging="360"/>
+      </w:pPr>
+      <w:rPr>
+        <w:rFonts w:ascii="Symbol" w:hAnsi="Symbol" w:hint="default"/>
+      </w:rPr>
+    </w:lvl>
+    <w:lvl w:ilvl="4" w:tplc="0C0A0003" w:tentative="1">
+      <w:start w:val="1"/>
+      <w:numFmt w:val="bullet"/>
+      <w:lvlText w:val="o"/>
+      <w:lvlJc w:val="left"/>
+      <w:pPr>
+        <w:ind w:left="3600" w:hanging="360"/>
+      </w:pPr>
+      <w:rPr>
+        <w:rFonts w:ascii="Courier New" w:hAnsi="Courier New" w:cs="Courier New" w:hint="default"/>
+      </w:rPr>
+    </w:lvl>
+    <w:lvl w:ilvl="5" w:tplc="0C0A0005" w:tentative="1">
+      <w:start w:val="1"/>
+      <w:numFmt w:val="bullet"/>
+      <w:lvlText w:val=""/>
+      <w:lvlJc w:val="left"/>
+      <w:pPr>
+        <w:ind w:left="4320" w:hanging="360"/>
+      </w:pPr>
+      <w:rPr>
+        <w:rFonts w:ascii="Wingdings" w:hAnsi="Wingdings" w:hint="default"/>
+      </w:rPr>
+    </w:lvl>
+    <w:lvl w:ilvl="6" w:tplc="0C0A0001" w:tentative="1">
+      <w:start w:val="1"/>
+      <w:numFmt w:val="bullet"/>
+      <w:lvlText w:val=""/>
+      <w:lvlJc w:val="left"/>
+      <w:pPr>
+        <w:ind w:left="5040" w:hanging="360"/>
+      </w:pPr>
+      <w:rPr>
+        <w:rFonts w:ascii="Symbol" w:hAnsi="Symbol" w:hint="default"/>
+      </w:rPr>
+    </w:lvl>
+    <w:lvl w:ilvl="7" w:tplc="0C0A0003" w:tentative="1">
+      <w:start w:val="1"/>
+      <w:numFmt w:val="bullet"/>
+      <w:lvlText w:val="o"/>
+      <w:lvlJc w:val="left"/>
+      <w:pPr>
+        <w:ind w:left="5760" w:hanging="360"/>
+      </w:pPr>
+      <w:rPr>
+        <w:rFonts w:ascii="Courier New" w:hAnsi="Courier New" w:cs="Courier New" w:hint="default"/>
+      </w:rPr>
+    </w:lvl>
+    <w:lvl w:ilvl="8" w:tplc="0C0A0005" w:tentative="1">
+      <w:start w:val="1"/>
+      <w:numFmt w:val="bullet"/>
+      <w:lvlText w:val=""/>
+      <w:lvlJc w:val="left"/>
+      <w:pPr>
+        <w:ind w:left="6480" w:hanging="360"/>
+      </w:pPr>
+      <w:rPr>
+        <w:rFonts w:ascii="Wingdings" w:hAnsi="Wingdings" w:hint="default"/>
+      </w:rPr>
+    </w:lvl>
+  </w:abstractNum>
+  <w:abstractNum w:abstractNumId="2" w15:restartNumberingAfterBreak="0">
     <w:nsid w:val="62CB5B93"/>
     <w:multiLevelType w:val="hybridMultilevel"/>
     <w:tmpl w:val="B4AEF9F4"/>
@@ -966,10 +1903,13 @@
     </w:lvl>
   </w:abstractNum>
   <w:num w:numId="1">
-    <w:abstractNumId w:val="0"/>
+    <w:abstractNumId w:val="1"/>
   </w:num>
   <w:num w:numId="2">
-    <w:abstractNumId w:val="1"/>
+    <w:abstractNumId w:val="2"/>
+  </w:num>
+  <w:num w:numId="3">
+    <w:abstractNumId w:val="0"/>
   </w:num>
 </w:numbering>
 </file>

--- a/Genoom.Simpsons/doc/Genoom Simpsons Family Tree.docx
+++ b/Genoom.Simpsons/doc/Genoom Simpsons Family Tree.docx
@@ -941,7 +941,6 @@
       </w:r>
     </w:p>
     <w:p>
-      <w:bookmarkStart w:id="0" w:name="_GoBack"/>
       <w:r>
         <w:rPr>
           <w:noProof/>
@@ -983,7 +982,6 @@
           </wp:inline>
         </w:drawing>
       </w:r>
-      <w:bookmarkEnd w:id="0"/>
     </w:p>
     <w:p/>
     <w:p>
@@ -1278,7 +1276,7 @@
             <v:imagedata r:id="rId6" o:title=""/>
             <w10:wrap type="square"/>
           </v:shape>
-          <o:OLEObject Type="Embed" ProgID="Visio.Drawing.15" ShapeID="_x0000_s1028" DrawAspect="Content" ObjectID="_1551973533" r:id="rId7"/>
+          <o:OLEObject Type="Embed" ProgID="Visio.Drawing.15" ShapeID="_x0000_s1028" DrawAspect="Content" ObjectID="_1551975621" r:id="rId7"/>
         </w:object>
       </w:r>
     </w:p>
@@ -1541,19 +1539,3742 @@
         <w:t>Contains the Model for the application as POCOs.</w:t>
       </w:r>
     </w:p>
+    <w:p>
+      <w:r>
+        <w:t>One important note here is:</w:t>
+      </w:r>
+    </w:p>
+    <w:p>
+      <w:pPr>
+        <w:pStyle w:val="ListParagraph"/>
+        <w:numPr>
+          <w:ilvl w:val="0"/>
+          <w:numId w:val="1"/>
+        </w:numPr>
+      </w:pPr>
+      <w:r>
+        <w:t xml:space="preserve">Naturally and in a real program, we should use a real Key </w:t>
+      </w:r>
+      <w:proofErr w:type="spellStart"/>
+      <w:r>
+        <w:t>uniqe</w:t>
+      </w:r>
+      <w:proofErr w:type="spellEnd"/>
+      <w:r>
+        <w:t xml:space="preserve"> for identifying a family member (a </w:t>
+      </w:r>
+      <w:proofErr w:type="spellStart"/>
+      <w:r>
+        <w:t>guid</w:t>
+      </w:r>
+      <w:proofErr w:type="spellEnd"/>
+      <w:r>
+        <w:t>, a unique integer, etc.)</w:t>
+      </w:r>
+    </w:p>
+    <w:p>
+      <w:pPr>
+        <w:pStyle w:val="ListParagraph"/>
+        <w:numPr>
+          <w:ilvl w:val="0"/>
+          <w:numId w:val="1"/>
+        </w:numPr>
+      </w:pPr>
+      <w:r>
+        <w:t xml:space="preserve">For this exercise, due it’s nature and also in sake of simplicity, I’ve decided to use the </w:t>
+      </w:r>
+      <w:r>
+        <w:rPr>
+          <w:b/>
+        </w:rPr>
+        <w:t>Name as Key</w:t>
+      </w:r>
+      <w:r>
+        <w:t xml:space="preserve">, </w:t>
+      </w:r>
+      <w:proofErr w:type="spellStart"/>
+      <w:r>
+        <w:t>insead</w:t>
+      </w:r>
+      <w:proofErr w:type="spellEnd"/>
+      <w:r>
+        <w:t>.</w:t>
+      </w:r>
+    </w:p>
+    <w:p>
+      <w:r>
+        <w:br w:type="page"/>
+      </w:r>
+    </w:p>
+    <w:p>
+      <w:pPr>
+        <w:pStyle w:val="Heading1"/>
+      </w:pPr>
+      <w:r>
+        <w:lastRenderedPageBreak/>
+        <w:t>Getting Started</w:t>
+      </w:r>
+    </w:p>
+    <w:p>
+      <w:pPr>
+        <w:pStyle w:val="Heading2"/>
+      </w:pPr>
+      <w:r>
+        <w:t>Requisites</w:t>
+      </w:r>
+    </w:p>
+    <w:p>
+      <w:pPr>
+        <w:pStyle w:val="ListParagraph"/>
+        <w:numPr>
+          <w:ilvl w:val="0"/>
+          <w:numId w:val="1"/>
+        </w:numPr>
+      </w:pPr>
+      <w:r>
+        <w:t>Net core 1.0</w:t>
+      </w:r>
+    </w:p>
+    <w:p>
+      <w:pPr>
+        <w:pStyle w:val="ListParagraph"/>
+        <w:numPr>
+          <w:ilvl w:val="0"/>
+          <w:numId w:val="1"/>
+        </w:numPr>
+      </w:pPr>
+      <w:proofErr w:type="spellStart"/>
+      <w:r>
+        <w:t>Sql</w:t>
+      </w:r>
+      <w:proofErr w:type="spellEnd"/>
+      <w:r>
+        <w:t xml:space="preserve"> Server or </w:t>
+      </w:r>
+      <w:proofErr w:type="spellStart"/>
+      <w:r>
+        <w:t>MongoDb</w:t>
+      </w:r>
+      <w:proofErr w:type="spellEnd"/>
+      <w:r>
+        <w:t xml:space="preserve"> servers</w:t>
+      </w:r>
+    </w:p>
+    <w:p>
+      <w:pPr>
+        <w:pStyle w:val="ListParagraph"/>
+        <w:numPr>
+          <w:ilvl w:val="0"/>
+          <w:numId w:val="1"/>
+        </w:numPr>
+      </w:pPr>
+      <w:r>
+        <w:t>IIS express or IIS to host and launch the website.</w:t>
+      </w:r>
+    </w:p>
+    <w:p/>
+    <w:p>
+      <w:pPr>
+        <w:pStyle w:val="Heading2"/>
+      </w:pPr>
+      <w:r>
+        <w:t>Where to download the code</w:t>
+      </w:r>
+    </w:p>
+    <w:p>
+      <w:hyperlink r:id="rId8" w:history="1">
+        <w:r>
+          <w:rPr>
+            <w:rStyle w:val="Hyperlink"/>
+          </w:rPr>
+          <w:t>https://github.com/albertgimenez/Genoom</w:t>
+        </w:r>
+      </w:hyperlink>
+    </w:p>
+    <w:p/>
+    <w:p>
+      <w:pPr>
+        <w:pStyle w:val="Heading2"/>
+      </w:pPr>
+      <w:r>
+        <w:t>Application Settings and Configuration</w:t>
+      </w:r>
+    </w:p>
+    <w:p>
+      <w:r>
+        <w:t xml:space="preserve">In the </w:t>
+      </w:r>
+      <w:proofErr w:type="spellStart"/>
+      <w:r>
+        <w:rPr>
+          <w:b/>
+        </w:rPr>
+        <w:t>Genoom.Simpsons.Web</w:t>
+      </w:r>
+      <w:proofErr w:type="spellEnd"/>
+      <w:r>
+        <w:t xml:space="preserve">, open the file </w:t>
+      </w:r>
+      <w:proofErr w:type="spellStart"/>
+      <w:r>
+        <w:rPr>
+          <w:b/>
+        </w:rPr>
+        <w:t>appSettings.json</w:t>
+      </w:r>
+      <w:proofErr w:type="spellEnd"/>
+      <w:r>
+        <w:t>, some key points of it are:</w:t>
+      </w:r>
+    </w:p>
+    <w:p>
+      <w:pPr>
+        <w:pStyle w:val="ListParagraph"/>
+        <w:numPr>
+          <w:ilvl w:val="0"/>
+          <w:numId w:val="1"/>
+        </w:numPr>
+      </w:pPr>
+      <w:r>
+        <w:t xml:space="preserve">Decide </w:t>
+      </w:r>
+      <w:proofErr w:type="spellStart"/>
+      <w:r>
+        <w:t>wich</w:t>
+      </w:r>
+      <w:proofErr w:type="spellEnd"/>
+      <w:r>
+        <w:t xml:space="preserve"> strategy we want to use (database):</w:t>
+      </w:r>
+    </w:p>
+    <w:p>
+      <w:pPr>
+        <w:pStyle w:val="ListParagraph"/>
+        <w:numPr>
+          <w:ilvl w:val="1"/>
+          <w:numId w:val="1"/>
+        </w:numPr>
+      </w:pPr>
+      <w:proofErr w:type="spellStart"/>
+      <w:r>
+        <w:rPr>
+          <w:b/>
+        </w:rPr>
+        <w:t>Sql</w:t>
+      </w:r>
+      <w:proofErr w:type="spellEnd"/>
+      <w:r>
+        <w:t xml:space="preserve">: to use SQL Server, please check the </w:t>
+      </w:r>
+      <w:proofErr w:type="spellStart"/>
+      <w:r>
+        <w:rPr>
+          <w:b/>
+        </w:rPr>
+        <w:t>SqlConnection</w:t>
+      </w:r>
+      <w:proofErr w:type="spellEnd"/>
+      <w:r>
+        <w:t xml:space="preserve"> settings as well.</w:t>
+      </w:r>
+    </w:p>
+    <w:p>
+      <w:pPr>
+        <w:pStyle w:val="ListParagraph"/>
+        <w:numPr>
+          <w:ilvl w:val="1"/>
+          <w:numId w:val="1"/>
+        </w:numPr>
+      </w:pPr>
+      <w:proofErr w:type="spellStart"/>
+      <w:r>
+        <w:rPr>
+          <w:b/>
+        </w:rPr>
+        <w:t>MongoDb</w:t>
+      </w:r>
+      <w:proofErr w:type="spellEnd"/>
+      <w:r>
+        <w:t xml:space="preserve">: to use </w:t>
+      </w:r>
+      <w:proofErr w:type="spellStart"/>
+      <w:r>
+        <w:t>MongoDb</w:t>
+      </w:r>
+      <w:proofErr w:type="spellEnd"/>
+      <w:r>
+        <w:t xml:space="preserve">, please check the </w:t>
+      </w:r>
+      <w:proofErr w:type="spellStart"/>
+      <w:r>
+        <w:rPr>
+          <w:b/>
+        </w:rPr>
+        <w:t>MongoDb</w:t>
+      </w:r>
+      <w:r>
+        <w:rPr>
+          <w:b/>
+        </w:rPr>
+        <w:t>Connection</w:t>
+      </w:r>
+      <w:proofErr w:type="spellEnd"/>
+      <w:r>
+        <w:t xml:space="preserve"> settings </w:t>
+      </w:r>
+      <w:r>
+        <w:t xml:space="preserve">and you will need also to review the </w:t>
+      </w:r>
+      <w:proofErr w:type="spellStart"/>
+      <w:r>
+        <w:rPr>
+          <w:b/>
+        </w:rPr>
+        <w:t>MongoDbConfig</w:t>
+      </w:r>
+      <w:proofErr w:type="spellEnd"/>
+      <w:r>
+        <w:t xml:space="preserve"> section as well.</w:t>
+      </w:r>
+    </w:p>
+    <w:p>
+      <w:pPr>
+        <w:pStyle w:val="ListParagraph"/>
+        <w:ind w:left="1440"/>
+      </w:pPr>
+      <w:bookmarkStart w:id="0" w:name="_GoBack"/>
+      <w:bookmarkEnd w:id="0"/>
+    </w:p>
+    <w:p>
+      <w:pPr>
+        <w:shd w:val="clear" w:color="auto" w:fill="F2F2F2" w:themeFill="background1" w:themeFillShade="F2"/>
+        <w:tabs>
+          <w:tab w:val="left" w:pos="916"/>
+          <w:tab w:val="left" w:pos="1832"/>
+          <w:tab w:val="left" w:pos="2748"/>
+          <w:tab w:val="left" w:pos="3664"/>
+          <w:tab w:val="left" w:pos="4580"/>
+          <w:tab w:val="left" w:pos="5496"/>
+          <w:tab w:val="left" w:pos="6412"/>
+          <w:tab w:val="left" w:pos="7328"/>
+          <w:tab w:val="left" w:pos="8244"/>
+          <w:tab w:val="left" w:pos="9160"/>
+          <w:tab w:val="left" w:pos="10076"/>
+          <w:tab w:val="left" w:pos="10992"/>
+          <w:tab w:val="left" w:pos="11908"/>
+          <w:tab w:val="left" w:pos="12824"/>
+          <w:tab w:val="left" w:pos="13740"/>
+          <w:tab w:val="left" w:pos="14656"/>
+        </w:tabs>
+        <w:spacing w:after="0" w:line="240" w:lineRule="auto"/>
+        <w:rPr>
+          <w:rFonts w:ascii="Consolas" w:eastAsia="Times New Roman" w:hAnsi="Consolas" w:cs="Courier New"/>
+          <w:color w:val="000000"/>
+          <w:sz w:val="20"/>
+          <w:szCs w:val="20"/>
+          <w:lang w:val="es-ES" w:eastAsia="es-ES"/>
+        </w:rPr>
+      </w:pPr>
+      <w:r>
+        <w:rPr>
+          <w:rFonts w:ascii="Consolas" w:eastAsia="Times New Roman" w:hAnsi="Consolas" w:cs="Courier New"/>
+          <w:color w:val="000000"/>
+          <w:sz w:val="20"/>
+          <w:szCs w:val="20"/>
+          <w:lang w:val="es-ES" w:eastAsia="es-ES"/>
+        </w:rPr>
+        <w:t>{</w:t>
+      </w:r>
+    </w:p>
+    <w:p>
+      <w:pPr>
+        <w:shd w:val="clear" w:color="auto" w:fill="F2F2F2" w:themeFill="background1" w:themeFillShade="F2"/>
+        <w:tabs>
+          <w:tab w:val="left" w:pos="916"/>
+          <w:tab w:val="left" w:pos="1832"/>
+          <w:tab w:val="left" w:pos="2748"/>
+          <w:tab w:val="left" w:pos="3664"/>
+          <w:tab w:val="left" w:pos="4580"/>
+          <w:tab w:val="left" w:pos="5496"/>
+          <w:tab w:val="left" w:pos="6412"/>
+          <w:tab w:val="left" w:pos="7328"/>
+          <w:tab w:val="left" w:pos="8244"/>
+          <w:tab w:val="left" w:pos="9160"/>
+          <w:tab w:val="left" w:pos="10076"/>
+          <w:tab w:val="left" w:pos="10992"/>
+          <w:tab w:val="left" w:pos="11908"/>
+          <w:tab w:val="left" w:pos="12824"/>
+          <w:tab w:val="left" w:pos="13740"/>
+          <w:tab w:val="left" w:pos="14656"/>
+        </w:tabs>
+        <w:spacing w:after="0" w:line="240" w:lineRule="auto"/>
+        <w:rPr>
+          <w:rFonts w:ascii="Consolas" w:eastAsia="Times New Roman" w:hAnsi="Consolas" w:cs="Courier New"/>
+          <w:color w:val="000000"/>
+          <w:sz w:val="20"/>
+          <w:szCs w:val="20"/>
+          <w:lang w:val="es-ES" w:eastAsia="es-ES"/>
+        </w:rPr>
+      </w:pPr>
+      <w:r>
+        <w:rPr>
+          <w:rFonts w:ascii="Consolas" w:eastAsia="Times New Roman" w:hAnsi="Consolas" w:cs="Courier New"/>
+          <w:color w:val="000000"/>
+          <w:sz w:val="20"/>
+          <w:szCs w:val="20"/>
+          <w:lang w:val="es-ES" w:eastAsia="es-ES"/>
+        </w:rPr>
+        <w:t>  </w:t>
+      </w:r>
+      <w:r>
+        <w:rPr>
+          <w:rFonts w:ascii="Consolas" w:eastAsia="Times New Roman" w:hAnsi="Consolas" w:cs="Courier New"/>
+          <w:color w:val="2E75B6"/>
+          <w:sz w:val="20"/>
+          <w:szCs w:val="20"/>
+          <w:lang w:val="es-ES" w:eastAsia="es-ES"/>
+        </w:rPr>
+        <w:t>"</w:t>
+      </w:r>
+      <w:proofErr w:type="spellStart"/>
+      <w:r>
+        <w:rPr>
+          <w:rFonts w:ascii="Consolas" w:eastAsia="Times New Roman" w:hAnsi="Consolas" w:cs="Courier New"/>
+          <w:color w:val="147FC8"/>
+          <w:sz w:val="20"/>
+          <w:szCs w:val="20"/>
+          <w:lang w:val="es-ES" w:eastAsia="es-ES"/>
+        </w:rPr>
+        <w:t>DbStrategy</w:t>
+      </w:r>
+      <w:proofErr w:type="spellEnd"/>
+      <w:r>
+        <w:rPr>
+          <w:rFonts w:ascii="Consolas" w:eastAsia="Times New Roman" w:hAnsi="Consolas" w:cs="Courier New"/>
+          <w:color w:val="2E75B6"/>
+          <w:sz w:val="20"/>
+          <w:szCs w:val="20"/>
+          <w:lang w:val="es-ES" w:eastAsia="es-ES"/>
+        </w:rPr>
+        <w:t>"</w:t>
+      </w:r>
+      <w:r>
+        <w:rPr>
+          <w:rFonts w:ascii="Consolas" w:eastAsia="Times New Roman" w:hAnsi="Consolas" w:cs="Courier New"/>
+          <w:color w:val="000000"/>
+          <w:sz w:val="20"/>
+          <w:szCs w:val="20"/>
+          <w:lang w:val="es-ES" w:eastAsia="es-ES"/>
+        </w:rPr>
+        <w:t>: </w:t>
+      </w:r>
+      <w:r>
+        <w:rPr>
+          <w:rFonts w:ascii="Consolas" w:eastAsia="Times New Roman" w:hAnsi="Consolas" w:cs="Courier New"/>
+          <w:color w:val="A31515"/>
+          <w:sz w:val="20"/>
+          <w:szCs w:val="20"/>
+          <w:lang w:val="es-ES" w:eastAsia="es-ES"/>
+        </w:rPr>
+        <w:t>"</w:t>
+      </w:r>
+      <w:proofErr w:type="spellStart"/>
+      <w:r>
+        <w:rPr>
+          <w:rFonts w:ascii="Consolas" w:eastAsia="Times New Roman" w:hAnsi="Consolas" w:cs="Courier New"/>
+          <w:color w:val="A31515"/>
+          <w:sz w:val="20"/>
+          <w:szCs w:val="20"/>
+          <w:lang w:val="es-ES" w:eastAsia="es-ES"/>
+        </w:rPr>
+        <w:t>Sql</w:t>
+      </w:r>
+      <w:proofErr w:type="spellEnd"/>
+      <w:r>
+        <w:rPr>
+          <w:rFonts w:ascii="Consolas" w:eastAsia="Times New Roman" w:hAnsi="Consolas" w:cs="Courier New"/>
+          <w:color w:val="A31515"/>
+          <w:sz w:val="20"/>
+          <w:szCs w:val="20"/>
+          <w:lang w:val="es-ES" w:eastAsia="es-ES"/>
+        </w:rPr>
+        <w:t>"</w:t>
+      </w:r>
+      <w:r>
+        <w:rPr>
+          <w:rFonts w:ascii="Consolas" w:eastAsia="Times New Roman" w:hAnsi="Consolas" w:cs="Courier New"/>
+          <w:color w:val="000000"/>
+          <w:sz w:val="20"/>
+          <w:szCs w:val="20"/>
+          <w:lang w:val="es-ES" w:eastAsia="es-ES"/>
+        </w:rPr>
+        <w:t>,</w:t>
+      </w:r>
+    </w:p>
+    <w:p>
+      <w:pPr>
+        <w:shd w:val="clear" w:color="auto" w:fill="F2F2F2" w:themeFill="background1" w:themeFillShade="F2"/>
+        <w:tabs>
+          <w:tab w:val="left" w:pos="916"/>
+          <w:tab w:val="left" w:pos="1832"/>
+          <w:tab w:val="left" w:pos="2748"/>
+          <w:tab w:val="left" w:pos="3664"/>
+          <w:tab w:val="left" w:pos="4580"/>
+          <w:tab w:val="left" w:pos="5496"/>
+          <w:tab w:val="left" w:pos="6412"/>
+          <w:tab w:val="left" w:pos="7328"/>
+          <w:tab w:val="left" w:pos="8244"/>
+          <w:tab w:val="left" w:pos="9160"/>
+          <w:tab w:val="left" w:pos="10076"/>
+          <w:tab w:val="left" w:pos="10992"/>
+          <w:tab w:val="left" w:pos="11908"/>
+          <w:tab w:val="left" w:pos="12824"/>
+          <w:tab w:val="left" w:pos="13740"/>
+          <w:tab w:val="left" w:pos="14656"/>
+        </w:tabs>
+        <w:spacing w:after="0" w:line="240" w:lineRule="auto"/>
+        <w:rPr>
+          <w:rFonts w:ascii="Consolas" w:eastAsia="Times New Roman" w:hAnsi="Consolas" w:cs="Courier New"/>
+          <w:color w:val="000000"/>
+          <w:sz w:val="20"/>
+          <w:szCs w:val="20"/>
+          <w:lang w:val="es-ES" w:eastAsia="es-ES"/>
+        </w:rPr>
+      </w:pPr>
+      <w:r>
+        <w:rPr>
+          <w:rFonts w:ascii="Consolas" w:eastAsia="Times New Roman" w:hAnsi="Consolas" w:cs="Courier New"/>
+          <w:color w:val="000000"/>
+          <w:sz w:val="20"/>
+          <w:szCs w:val="20"/>
+          <w:lang w:val="es-ES" w:eastAsia="es-ES"/>
+        </w:rPr>
+        <w:t>  </w:t>
+      </w:r>
+      <w:r>
+        <w:rPr>
+          <w:rFonts w:ascii="Consolas" w:eastAsia="Times New Roman" w:hAnsi="Consolas" w:cs="Courier New"/>
+          <w:color w:val="2E75B6"/>
+          <w:sz w:val="20"/>
+          <w:szCs w:val="20"/>
+          <w:lang w:val="es-ES" w:eastAsia="es-ES"/>
+        </w:rPr>
+        <w:t>"</w:t>
+      </w:r>
+      <w:proofErr w:type="spellStart"/>
+      <w:r>
+        <w:rPr>
+          <w:rFonts w:ascii="Consolas" w:eastAsia="Times New Roman" w:hAnsi="Consolas" w:cs="Courier New"/>
+          <w:color w:val="147FC8"/>
+          <w:sz w:val="20"/>
+          <w:szCs w:val="20"/>
+          <w:lang w:val="es-ES" w:eastAsia="es-ES"/>
+        </w:rPr>
+        <w:t>ConnectionStrings</w:t>
+      </w:r>
+      <w:proofErr w:type="spellEnd"/>
+      <w:r>
+        <w:rPr>
+          <w:rFonts w:ascii="Consolas" w:eastAsia="Times New Roman" w:hAnsi="Consolas" w:cs="Courier New"/>
+          <w:color w:val="2E75B6"/>
+          <w:sz w:val="20"/>
+          <w:szCs w:val="20"/>
+          <w:lang w:val="es-ES" w:eastAsia="es-ES"/>
+        </w:rPr>
+        <w:t>"</w:t>
+      </w:r>
+      <w:r>
+        <w:rPr>
+          <w:rFonts w:ascii="Consolas" w:eastAsia="Times New Roman" w:hAnsi="Consolas" w:cs="Courier New"/>
+          <w:color w:val="000000"/>
+          <w:sz w:val="20"/>
+          <w:szCs w:val="20"/>
+          <w:lang w:val="es-ES" w:eastAsia="es-ES"/>
+        </w:rPr>
+        <w:t>: {</w:t>
+      </w:r>
+    </w:p>
+    <w:p>
+      <w:pPr>
+        <w:shd w:val="clear" w:color="auto" w:fill="F2F2F2" w:themeFill="background1" w:themeFillShade="F2"/>
+        <w:tabs>
+          <w:tab w:val="left" w:pos="916"/>
+          <w:tab w:val="left" w:pos="1832"/>
+          <w:tab w:val="left" w:pos="2748"/>
+          <w:tab w:val="left" w:pos="3664"/>
+          <w:tab w:val="left" w:pos="4580"/>
+          <w:tab w:val="left" w:pos="5496"/>
+          <w:tab w:val="left" w:pos="6412"/>
+          <w:tab w:val="left" w:pos="7328"/>
+          <w:tab w:val="left" w:pos="8244"/>
+          <w:tab w:val="left" w:pos="9160"/>
+          <w:tab w:val="left" w:pos="10076"/>
+          <w:tab w:val="left" w:pos="10992"/>
+          <w:tab w:val="left" w:pos="11908"/>
+          <w:tab w:val="left" w:pos="12824"/>
+          <w:tab w:val="left" w:pos="13740"/>
+          <w:tab w:val="left" w:pos="14656"/>
+        </w:tabs>
+        <w:spacing w:after="0" w:line="240" w:lineRule="auto"/>
+        <w:rPr>
+          <w:rFonts w:ascii="Consolas" w:eastAsia="Times New Roman" w:hAnsi="Consolas" w:cs="Courier New"/>
+          <w:color w:val="000000"/>
+          <w:sz w:val="20"/>
+          <w:szCs w:val="20"/>
+          <w:lang w:val="es-ES" w:eastAsia="es-ES"/>
+        </w:rPr>
+      </w:pPr>
+      <w:r>
+        <w:rPr>
+          <w:rFonts w:ascii="Consolas" w:eastAsia="Times New Roman" w:hAnsi="Consolas" w:cs="Courier New"/>
+          <w:color w:val="000000"/>
+          <w:sz w:val="20"/>
+          <w:szCs w:val="20"/>
+          <w:lang w:val="es-ES" w:eastAsia="es-ES"/>
+        </w:rPr>
+        <w:t>    </w:t>
+      </w:r>
+      <w:r>
+        <w:rPr>
+          <w:rFonts w:ascii="Consolas" w:eastAsia="Times New Roman" w:hAnsi="Consolas" w:cs="Courier New"/>
+          <w:color w:val="2E75B6"/>
+          <w:sz w:val="20"/>
+          <w:szCs w:val="20"/>
+          <w:lang w:val="es-ES" w:eastAsia="es-ES"/>
+        </w:rPr>
+        <w:t>"</w:t>
+      </w:r>
+      <w:r>
+        <w:rPr>
+          <w:rFonts w:ascii="Consolas" w:eastAsia="Times New Roman" w:hAnsi="Consolas" w:cs="Courier New"/>
+          <w:color w:val="147FC8"/>
+          <w:sz w:val="20"/>
+          <w:szCs w:val="20"/>
+          <w:lang w:val="es-ES" w:eastAsia="es-ES"/>
+        </w:rPr>
+        <w:t>SqlConnection</w:t>
+      </w:r>
+      <w:r>
+        <w:rPr>
+          <w:rFonts w:ascii="Consolas" w:eastAsia="Times New Roman" w:hAnsi="Consolas" w:cs="Courier New"/>
+          <w:color w:val="2E75B6"/>
+          <w:sz w:val="20"/>
+          <w:szCs w:val="20"/>
+          <w:lang w:val="es-ES" w:eastAsia="es-ES"/>
+        </w:rPr>
+        <w:t>"</w:t>
+      </w:r>
+      <w:r>
+        <w:rPr>
+          <w:rFonts w:ascii="Consolas" w:eastAsia="Times New Roman" w:hAnsi="Consolas" w:cs="Courier New"/>
+          <w:color w:val="000000"/>
+          <w:sz w:val="20"/>
+          <w:szCs w:val="20"/>
+          <w:lang w:val="es-ES" w:eastAsia="es-ES"/>
+        </w:rPr>
+        <w:t>: </w:t>
+      </w:r>
+      <w:r>
+        <w:rPr>
+          <w:rFonts w:ascii="Consolas" w:eastAsia="Times New Roman" w:hAnsi="Consolas" w:cs="Courier New"/>
+          <w:color w:val="A31515"/>
+          <w:sz w:val="20"/>
+          <w:szCs w:val="20"/>
+          <w:lang w:val="es-ES" w:eastAsia="es-ES"/>
+        </w:rPr>
+        <w:t>"Server=.;Database=GenoomSimpsons;Trusted_Connection=True;MultipleActiveResultSets=true"</w:t>
+      </w:r>
+      <w:r>
+        <w:rPr>
+          <w:rFonts w:ascii="Consolas" w:eastAsia="Times New Roman" w:hAnsi="Consolas" w:cs="Courier New"/>
+          <w:color w:val="000000"/>
+          <w:sz w:val="20"/>
+          <w:szCs w:val="20"/>
+          <w:lang w:val="es-ES" w:eastAsia="es-ES"/>
+        </w:rPr>
+        <w:t>,</w:t>
+      </w:r>
+    </w:p>
+    <w:p>
+      <w:pPr>
+        <w:shd w:val="clear" w:color="auto" w:fill="F2F2F2" w:themeFill="background1" w:themeFillShade="F2"/>
+        <w:tabs>
+          <w:tab w:val="left" w:pos="916"/>
+          <w:tab w:val="left" w:pos="1832"/>
+          <w:tab w:val="left" w:pos="2748"/>
+          <w:tab w:val="left" w:pos="3664"/>
+          <w:tab w:val="left" w:pos="4580"/>
+          <w:tab w:val="left" w:pos="5496"/>
+          <w:tab w:val="left" w:pos="6412"/>
+          <w:tab w:val="left" w:pos="7328"/>
+          <w:tab w:val="left" w:pos="8244"/>
+          <w:tab w:val="left" w:pos="9160"/>
+          <w:tab w:val="left" w:pos="10076"/>
+          <w:tab w:val="left" w:pos="10992"/>
+          <w:tab w:val="left" w:pos="11908"/>
+          <w:tab w:val="left" w:pos="12824"/>
+          <w:tab w:val="left" w:pos="13740"/>
+          <w:tab w:val="left" w:pos="14656"/>
+        </w:tabs>
+        <w:spacing w:after="0" w:line="240" w:lineRule="auto"/>
+        <w:rPr>
+          <w:rFonts w:ascii="Consolas" w:eastAsia="Times New Roman" w:hAnsi="Consolas" w:cs="Courier New"/>
+          <w:color w:val="000000"/>
+          <w:sz w:val="20"/>
+          <w:szCs w:val="20"/>
+          <w:lang w:val="es-ES" w:eastAsia="es-ES"/>
+        </w:rPr>
+      </w:pPr>
+      <w:r>
+        <w:rPr>
+          <w:rFonts w:ascii="Consolas" w:eastAsia="Times New Roman" w:hAnsi="Consolas" w:cs="Courier New"/>
+          <w:color w:val="000000"/>
+          <w:sz w:val="20"/>
+          <w:szCs w:val="20"/>
+          <w:lang w:val="es-ES" w:eastAsia="es-ES"/>
+        </w:rPr>
+        <w:t>    </w:t>
+      </w:r>
+      <w:r>
+        <w:rPr>
+          <w:rFonts w:ascii="Consolas" w:eastAsia="Times New Roman" w:hAnsi="Consolas" w:cs="Courier New"/>
+          <w:color w:val="2E75B6"/>
+          <w:sz w:val="20"/>
+          <w:szCs w:val="20"/>
+          <w:lang w:val="es-ES" w:eastAsia="es-ES"/>
+        </w:rPr>
+        <w:t>"</w:t>
+      </w:r>
+      <w:proofErr w:type="spellStart"/>
+      <w:r>
+        <w:rPr>
+          <w:rFonts w:ascii="Consolas" w:eastAsia="Times New Roman" w:hAnsi="Consolas" w:cs="Courier New"/>
+          <w:color w:val="147FC8"/>
+          <w:sz w:val="20"/>
+          <w:szCs w:val="20"/>
+          <w:lang w:val="es-ES" w:eastAsia="es-ES"/>
+        </w:rPr>
+        <w:t>MongoDbConnection</w:t>
+      </w:r>
+      <w:proofErr w:type="spellEnd"/>
+      <w:r>
+        <w:rPr>
+          <w:rFonts w:ascii="Consolas" w:eastAsia="Times New Roman" w:hAnsi="Consolas" w:cs="Courier New"/>
+          <w:color w:val="2E75B6"/>
+          <w:sz w:val="20"/>
+          <w:szCs w:val="20"/>
+          <w:lang w:val="es-ES" w:eastAsia="es-ES"/>
+        </w:rPr>
+        <w:t>"</w:t>
+      </w:r>
+      <w:r>
+        <w:rPr>
+          <w:rFonts w:ascii="Consolas" w:eastAsia="Times New Roman" w:hAnsi="Consolas" w:cs="Courier New"/>
+          <w:color w:val="000000"/>
+          <w:sz w:val="20"/>
+          <w:szCs w:val="20"/>
+          <w:lang w:val="es-ES" w:eastAsia="es-ES"/>
+        </w:rPr>
+        <w:t>: </w:t>
+      </w:r>
+      <w:r>
+        <w:rPr>
+          <w:rFonts w:ascii="Consolas" w:eastAsia="Times New Roman" w:hAnsi="Consolas" w:cs="Courier New"/>
+          <w:color w:val="A31515"/>
+          <w:sz w:val="20"/>
+          <w:szCs w:val="20"/>
+          <w:lang w:val="es-ES" w:eastAsia="es-ES"/>
+        </w:rPr>
+        <w:t>"</w:t>
+      </w:r>
+      <w:proofErr w:type="spellStart"/>
+      <w:r>
+        <w:rPr>
+          <w:rFonts w:ascii="Consolas" w:eastAsia="Times New Roman" w:hAnsi="Consolas" w:cs="Courier New"/>
+          <w:color w:val="A31515"/>
+          <w:sz w:val="20"/>
+          <w:szCs w:val="20"/>
+          <w:lang w:val="es-ES" w:eastAsia="es-ES"/>
+        </w:rPr>
+        <w:t>mongodb</w:t>
+      </w:r>
+      <w:proofErr w:type="spellEnd"/>
+      <w:r>
+        <w:rPr>
+          <w:rFonts w:ascii="Consolas" w:eastAsia="Times New Roman" w:hAnsi="Consolas" w:cs="Courier New"/>
+          <w:color w:val="A31515"/>
+          <w:sz w:val="20"/>
+          <w:szCs w:val="20"/>
+          <w:lang w:val="es-ES" w:eastAsia="es-ES"/>
+        </w:rPr>
+        <w:t>://localhost:27017"</w:t>
+      </w:r>
+    </w:p>
+    <w:p>
+      <w:pPr>
+        <w:shd w:val="clear" w:color="auto" w:fill="F2F2F2" w:themeFill="background1" w:themeFillShade="F2"/>
+        <w:tabs>
+          <w:tab w:val="left" w:pos="916"/>
+          <w:tab w:val="left" w:pos="1832"/>
+          <w:tab w:val="left" w:pos="2748"/>
+          <w:tab w:val="left" w:pos="3664"/>
+          <w:tab w:val="left" w:pos="4580"/>
+          <w:tab w:val="left" w:pos="5496"/>
+          <w:tab w:val="left" w:pos="6412"/>
+          <w:tab w:val="left" w:pos="7328"/>
+          <w:tab w:val="left" w:pos="8244"/>
+          <w:tab w:val="left" w:pos="9160"/>
+          <w:tab w:val="left" w:pos="10076"/>
+          <w:tab w:val="left" w:pos="10992"/>
+          <w:tab w:val="left" w:pos="11908"/>
+          <w:tab w:val="left" w:pos="12824"/>
+          <w:tab w:val="left" w:pos="13740"/>
+          <w:tab w:val="left" w:pos="14656"/>
+        </w:tabs>
+        <w:spacing w:after="0" w:line="240" w:lineRule="auto"/>
+        <w:rPr>
+          <w:rFonts w:ascii="Consolas" w:eastAsia="Times New Roman" w:hAnsi="Consolas" w:cs="Courier New"/>
+          <w:color w:val="000000"/>
+          <w:sz w:val="20"/>
+          <w:szCs w:val="20"/>
+          <w:lang w:val="es-ES" w:eastAsia="es-ES"/>
+        </w:rPr>
+      </w:pPr>
+      <w:r>
+        <w:rPr>
+          <w:rFonts w:ascii="Consolas" w:eastAsia="Times New Roman" w:hAnsi="Consolas" w:cs="Courier New"/>
+          <w:color w:val="000000"/>
+          <w:sz w:val="20"/>
+          <w:szCs w:val="20"/>
+          <w:lang w:val="es-ES" w:eastAsia="es-ES"/>
+        </w:rPr>
+        <w:t>  },</w:t>
+      </w:r>
+    </w:p>
+    <w:p>
+      <w:pPr>
+        <w:shd w:val="clear" w:color="auto" w:fill="F2F2F2" w:themeFill="background1" w:themeFillShade="F2"/>
+        <w:tabs>
+          <w:tab w:val="left" w:pos="916"/>
+          <w:tab w:val="left" w:pos="1832"/>
+          <w:tab w:val="left" w:pos="2748"/>
+          <w:tab w:val="left" w:pos="3664"/>
+          <w:tab w:val="left" w:pos="4580"/>
+          <w:tab w:val="left" w:pos="5496"/>
+          <w:tab w:val="left" w:pos="6412"/>
+          <w:tab w:val="left" w:pos="7328"/>
+          <w:tab w:val="left" w:pos="8244"/>
+          <w:tab w:val="left" w:pos="9160"/>
+          <w:tab w:val="left" w:pos="10076"/>
+          <w:tab w:val="left" w:pos="10992"/>
+          <w:tab w:val="left" w:pos="11908"/>
+          <w:tab w:val="left" w:pos="12824"/>
+          <w:tab w:val="left" w:pos="13740"/>
+          <w:tab w:val="left" w:pos="14656"/>
+        </w:tabs>
+        <w:spacing w:after="0" w:line="240" w:lineRule="auto"/>
+        <w:rPr>
+          <w:rFonts w:ascii="Consolas" w:eastAsia="Times New Roman" w:hAnsi="Consolas" w:cs="Courier New"/>
+          <w:color w:val="000000"/>
+          <w:sz w:val="20"/>
+          <w:szCs w:val="20"/>
+          <w:lang w:val="es-ES" w:eastAsia="es-ES"/>
+        </w:rPr>
+      </w:pPr>
+      <w:r>
+        <w:rPr>
+          <w:rFonts w:ascii="Consolas" w:eastAsia="Times New Roman" w:hAnsi="Consolas" w:cs="Courier New"/>
+          <w:color w:val="000000"/>
+          <w:sz w:val="20"/>
+          <w:szCs w:val="20"/>
+          <w:lang w:val="es-ES" w:eastAsia="es-ES"/>
+        </w:rPr>
+        <w:t>  </w:t>
+      </w:r>
+      <w:r>
+        <w:rPr>
+          <w:rFonts w:ascii="Consolas" w:eastAsia="Times New Roman" w:hAnsi="Consolas" w:cs="Courier New"/>
+          <w:color w:val="2E75B6"/>
+          <w:sz w:val="20"/>
+          <w:szCs w:val="20"/>
+          <w:lang w:val="es-ES" w:eastAsia="es-ES"/>
+        </w:rPr>
+        <w:t>"</w:t>
+      </w:r>
+      <w:proofErr w:type="spellStart"/>
+      <w:r>
+        <w:rPr>
+          <w:rFonts w:ascii="Consolas" w:eastAsia="Times New Roman" w:hAnsi="Consolas" w:cs="Courier New"/>
+          <w:color w:val="147FC8"/>
+          <w:sz w:val="20"/>
+          <w:szCs w:val="20"/>
+          <w:lang w:val="es-ES" w:eastAsia="es-ES"/>
+        </w:rPr>
+        <w:t>MongoDbConfig</w:t>
+      </w:r>
+      <w:proofErr w:type="spellEnd"/>
+      <w:r>
+        <w:rPr>
+          <w:rFonts w:ascii="Consolas" w:eastAsia="Times New Roman" w:hAnsi="Consolas" w:cs="Courier New"/>
+          <w:color w:val="2E75B6"/>
+          <w:sz w:val="20"/>
+          <w:szCs w:val="20"/>
+          <w:lang w:val="es-ES" w:eastAsia="es-ES"/>
+        </w:rPr>
+        <w:t>"</w:t>
+      </w:r>
+      <w:r>
+        <w:rPr>
+          <w:rFonts w:ascii="Consolas" w:eastAsia="Times New Roman" w:hAnsi="Consolas" w:cs="Courier New"/>
+          <w:color w:val="000000"/>
+          <w:sz w:val="20"/>
+          <w:szCs w:val="20"/>
+          <w:lang w:val="es-ES" w:eastAsia="es-ES"/>
+        </w:rPr>
+        <w:t>: {</w:t>
+      </w:r>
+    </w:p>
+    <w:p>
+      <w:pPr>
+        <w:shd w:val="clear" w:color="auto" w:fill="F2F2F2" w:themeFill="background1" w:themeFillShade="F2"/>
+        <w:tabs>
+          <w:tab w:val="left" w:pos="916"/>
+          <w:tab w:val="left" w:pos="1832"/>
+          <w:tab w:val="left" w:pos="2748"/>
+          <w:tab w:val="left" w:pos="3664"/>
+          <w:tab w:val="left" w:pos="4580"/>
+          <w:tab w:val="left" w:pos="5496"/>
+          <w:tab w:val="left" w:pos="6412"/>
+          <w:tab w:val="left" w:pos="7328"/>
+          <w:tab w:val="left" w:pos="8244"/>
+          <w:tab w:val="left" w:pos="9160"/>
+          <w:tab w:val="left" w:pos="10076"/>
+          <w:tab w:val="left" w:pos="10992"/>
+          <w:tab w:val="left" w:pos="11908"/>
+          <w:tab w:val="left" w:pos="12824"/>
+          <w:tab w:val="left" w:pos="13740"/>
+          <w:tab w:val="left" w:pos="14656"/>
+        </w:tabs>
+        <w:spacing w:after="0" w:line="240" w:lineRule="auto"/>
+        <w:rPr>
+          <w:rFonts w:ascii="Consolas" w:eastAsia="Times New Roman" w:hAnsi="Consolas" w:cs="Courier New"/>
+          <w:color w:val="000000"/>
+          <w:sz w:val="20"/>
+          <w:szCs w:val="20"/>
+          <w:lang w:val="es-ES" w:eastAsia="es-ES"/>
+        </w:rPr>
+      </w:pPr>
+      <w:r>
+        <w:rPr>
+          <w:rFonts w:ascii="Consolas" w:eastAsia="Times New Roman" w:hAnsi="Consolas" w:cs="Courier New"/>
+          <w:color w:val="000000"/>
+          <w:sz w:val="20"/>
+          <w:szCs w:val="20"/>
+          <w:lang w:val="es-ES" w:eastAsia="es-ES"/>
+        </w:rPr>
+        <w:t>    </w:t>
+      </w:r>
+      <w:r>
+        <w:rPr>
+          <w:rFonts w:ascii="Consolas" w:eastAsia="Times New Roman" w:hAnsi="Consolas" w:cs="Courier New"/>
+          <w:color w:val="2E75B6"/>
+          <w:sz w:val="20"/>
+          <w:szCs w:val="20"/>
+          <w:lang w:val="es-ES" w:eastAsia="es-ES"/>
+        </w:rPr>
+        <w:t>"</w:t>
+      </w:r>
+      <w:proofErr w:type="spellStart"/>
+      <w:r>
+        <w:rPr>
+          <w:rFonts w:ascii="Consolas" w:eastAsia="Times New Roman" w:hAnsi="Consolas" w:cs="Courier New"/>
+          <w:color w:val="147FC8"/>
+          <w:sz w:val="20"/>
+          <w:szCs w:val="20"/>
+          <w:lang w:val="es-ES" w:eastAsia="es-ES"/>
+        </w:rPr>
+        <w:t>Database</w:t>
+      </w:r>
+      <w:proofErr w:type="spellEnd"/>
+      <w:r>
+        <w:rPr>
+          <w:rFonts w:ascii="Consolas" w:eastAsia="Times New Roman" w:hAnsi="Consolas" w:cs="Courier New"/>
+          <w:color w:val="2E75B6"/>
+          <w:sz w:val="20"/>
+          <w:szCs w:val="20"/>
+          <w:lang w:val="es-ES" w:eastAsia="es-ES"/>
+        </w:rPr>
+        <w:t>"</w:t>
+      </w:r>
+      <w:r>
+        <w:rPr>
+          <w:rFonts w:ascii="Consolas" w:eastAsia="Times New Roman" w:hAnsi="Consolas" w:cs="Courier New"/>
+          <w:color w:val="000000"/>
+          <w:sz w:val="20"/>
+          <w:szCs w:val="20"/>
+          <w:lang w:val="es-ES" w:eastAsia="es-ES"/>
+        </w:rPr>
+        <w:t>: </w:t>
+      </w:r>
+      <w:r>
+        <w:rPr>
+          <w:rFonts w:ascii="Consolas" w:eastAsia="Times New Roman" w:hAnsi="Consolas" w:cs="Courier New"/>
+          <w:color w:val="A31515"/>
+          <w:sz w:val="20"/>
+          <w:szCs w:val="20"/>
+          <w:lang w:val="es-ES" w:eastAsia="es-ES"/>
+        </w:rPr>
+        <w:t>"</w:t>
+      </w:r>
+      <w:proofErr w:type="spellStart"/>
+      <w:r>
+        <w:rPr>
+          <w:rFonts w:ascii="Consolas" w:eastAsia="Times New Roman" w:hAnsi="Consolas" w:cs="Courier New"/>
+          <w:color w:val="A31515"/>
+          <w:sz w:val="20"/>
+          <w:szCs w:val="20"/>
+          <w:lang w:val="es-ES" w:eastAsia="es-ES"/>
+        </w:rPr>
+        <w:t>GenoomSimpsons</w:t>
+      </w:r>
+      <w:proofErr w:type="spellEnd"/>
+      <w:r>
+        <w:rPr>
+          <w:rFonts w:ascii="Consolas" w:eastAsia="Times New Roman" w:hAnsi="Consolas" w:cs="Courier New"/>
+          <w:color w:val="A31515"/>
+          <w:sz w:val="20"/>
+          <w:szCs w:val="20"/>
+          <w:lang w:val="es-ES" w:eastAsia="es-ES"/>
+        </w:rPr>
+        <w:t>"</w:t>
+      </w:r>
+      <w:r>
+        <w:rPr>
+          <w:rFonts w:ascii="Consolas" w:eastAsia="Times New Roman" w:hAnsi="Consolas" w:cs="Courier New"/>
+          <w:color w:val="000000"/>
+          <w:sz w:val="20"/>
+          <w:szCs w:val="20"/>
+          <w:lang w:val="es-ES" w:eastAsia="es-ES"/>
+        </w:rPr>
+        <w:t>,</w:t>
+      </w:r>
+    </w:p>
+    <w:p>
+      <w:pPr>
+        <w:shd w:val="clear" w:color="auto" w:fill="F2F2F2" w:themeFill="background1" w:themeFillShade="F2"/>
+        <w:tabs>
+          <w:tab w:val="left" w:pos="916"/>
+          <w:tab w:val="left" w:pos="1832"/>
+          <w:tab w:val="left" w:pos="2748"/>
+          <w:tab w:val="left" w:pos="3664"/>
+          <w:tab w:val="left" w:pos="4580"/>
+          <w:tab w:val="left" w:pos="5496"/>
+          <w:tab w:val="left" w:pos="6412"/>
+          <w:tab w:val="left" w:pos="7328"/>
+          <w:tab w:val="left" w:pos="8244"/>
+          <w:tab w:val="left" w:pos="9160"/>
+          <w:tab w:val="left" w:pos="10076"/>
+          <w:tab w:val="left" w:pos="10992"/>
+          <w:tab w:val="left" w:pos="11908"/>
+          <w:tab w:val="left" w:pos="12824"/>
+          <w:tab w:val="left" w:pos="13740"/>
+          <w:tab w:val="left" w:pos="14656"/>
+        </w:tabs>
+        <w:spacing w:after="0" w:line="240" w:lineRule="auto"/>
+        <w:rPr>
+          <w:rFonts w:ascii="Consolas" w:eastAsia="Times New Roman" w:hAnsi="Consolas" w:cs="Courier New"/>
+          <w:color w:val="000000"/>
+          <w:sz w:val="20"/>
+          <w:szCs w:val="20"/>
+          <w:lang w:val="es-ES" w:eastAsia="es-ES"/>
+        </w:rPr>
+      </w:pPr>
+      <w:r>
+        <w:rPr>
+          <w:rFonts w:ascii="Consolas" w:eastAsia="Times New Roman" w:hAnsi="Consolas" w:cs="Courier New"/>
+          <w:color w:val="000000"/>
+          <w:sz w:val="20"/>
+          <w:szCs w:val="20"/>
+          <w:lang w:val="es-ES" w:eastAsia="es-ES"/>
+        </w:rPr>
+        <w:t>    </w:t>
+      </w:r>
+      <w:r>
+        <w:rPr>
+          <w:rFonts w:ascii="Consolas" w:eastAsia="Times New Roman" w:hAnsi="Consolas" w:cs="Courier New"/>
+          <w:color w:val="2E75B6"/>
+          <w:sz w:val="20"/>
+          <w:szCs w:val="20"/>
+          <w:lang w:val="es-ES" w:eastAsia="es-ES"/>
+        </w:rPr>
+        <w:t>"</w:t>
+      </w:r>
+      <w:proofErr w:type="spellStart"/>
+      <w:r>
+        <w:rPr>
+          <w:rFonts w:ascii="Consolas" w:eastAsia="Times New Roman" w:hAnsi="Consolas" w:cs="Courier New"/>
+          <w:color w:val="147FC8"/>
+          <w:sz w:val="20"/>
+          <w:szCs w:val="20"/>
+          <w:lang w:val="es-ES" w:eastAsia="es-ES"/>
+        </w:rPr>
+        <w:t>Collection</w:t>
+      </w:r>
+      <w:proofErr w:type="spellEnd"/>
+      <w:r>
+        <w:rPr>
+          <w:rFonts w:ascii="Consolas" w:eastAsia="Times New Roman" w:hAnsi="Consolas" w:cs="Courier New"/>
+          <w:color w:val="2E75B6"/>
+          <w:sz w:val="20"/>
+          <w:szCs w:val="20"/>
+          <w:lang w:val="es-ES" w:eastAsia="es-ES"/>
+        </w:rPr>
+        <w:t>"</w:t>
+      </w:r>
+      <w:r>
+        <w:rPr>
+          <w:rFonts w:ascii="Consolas" w:eastAsia="Times New Roman" w:hAnsi="Consolas" w:cs="Courier New"/>
+          <w:color w:val="000000"/>
+          <w:sz w:val="20"/>
+          <w:szCs w:val="20"/>
+          <w:lang w:val="es-ES" w:eastAsia="es-ES"/>
+        </w:rPr>
+        <w:t>: </w:t>
+      </w:r>
+      <w:r>
+        <w:rPr>
+          <w:rFonts w:ascii="Consolas" w:eastAsia="Times New Roman" w:hAnsi="Consolas" w:cs="Courier New"/>
+          <w:color w:val="A31515"/>
+          <w:sz w:val="20"/>
+          <w:szCs w:val="20"/>
+          <w:lang w:val="es-ES" w:eastAsia="es-ES"/>
+        </w:rPr>
+        <w:t>"</w:t>
+      </w:r>
+      <w:proofErr w:type="spellStart"/>
+      <w:r>
+        <w:rPr>
+          <w:rFonts w:ascii="Consolas" w:eastAsia="Times New Roman" w:hAnsi="Consolas" w:cs="Courier New"/>
+          <w:color w:val="A31515"/>
+          <w:sz w:val="20"/>
+          <w:szCs w:val="20"/>
+          <w:lang w:val="es-ES" w:eastAsia="es-ES"/>
+        </w:rPr>
+        <w:t>SimpsonsFamilyTree</w:t>
+      </w:r>
+      <w:proofErr w:type="spellEnd"/>
+      <w:r>
+        <w:rPr>
+          <w:rFonts w:ascii="Consolas" w:eastAsia="Times New Roman" w:hAnsi="Consolas" w:cs="Courier New"/>
+          <w:color w:val="A31515"/>
+          <w:sz w:val="20"/>
+          <w:szCs w:val="20"/>
+          <w:lang w:val="es-ES" w:eastAsia="es-ES"/>
+        </w:rPr>
+        <w:t>"</w:t>
+      </w:r>
+    </w:p>
+    <w:p>
+      <w:pPr>
+        <w:shd w:val="clear" w:color="auto" w:fill="F2F2F2" w:themeFill="background1" w:themeFillShade="F2"/>
+        <w:tabs>
+          <w:tab w:val="left" w:pos="916"/>
+          <w:tab w:val="left" w:pos="1832"/>
+          <w:tab w:val="left" w:pos="2748"/>
+          <w:tab w:val="left" w:pos="3664"/>
+          <w:tab w:val="left" w:pos="4580"/>
+          <w:tab w:val="left" w:pos="5496"/>
+          <w:tab w:val="left" w:pos="6412"/>
+          <w:tab w:val="left" w:pos="7328"/>
+          <w:tab w:val="left" w:pos="8244"/>
+          <w:tab w:val="left" w:pos="9160"/>
+          <w:tab w:val="left" w:pos="10076"/>
+          <w:tab w:val="left" w:pos="10992"/>
+          <w:tab w:val="left" w:pos="11908"/>
+          <w:tab w:val="left" w:pos="12824"/>
+          <w:tab w:val="left" w:pos="13740"/>
+          <w:tab w:val="left" w:pos="14656"/>
+        </w:tabs>
+        <w:spacing w:after="0" w:line="240" w:lineRule="auto"/>
+        <w:rPr>
+          <w:rFonts w:ascii="Consolas" w:eastAsia="Times New Roman" w:hAnsi="Consolas" w:cs="Courier New"/>
+          <w:color w:val="000000"/>
+          <w:sz w:val="20"/>
+          <w:szCs w:val="20"/>
+          <w:lang w:val="es-ES" w:eastAsia="es-ES"/>
+        </w:rPr>
+      </w:pPr>
+      <w:r>
+        <w:rPr>
+          <w:rFonts w:ascii="Consolas" w:eastAsia="Times New Roman" w:hAnsi="Consolas" w:cs="Courier New"/>
+          <w:color w:val="000000"/>
+          <w:sz w:val="20"/>
+          <w:szCs w:val="20"/>
+          <w:lang w:val="es-ES" w:eastAsia="es-ES"/>
+        </w:rPr>
+        <w:t>  },</w:t>
+      </w:r>
+    </w:p>
+    <w:p>
+      <w:pPr>
+        <w:shd w:val="clear" w:color="auto" w:fill="F2F2F2" w:themeFill="background1" w:themeFillShade="F2"/>
+        <w:tabs>
+          <w:tab w:val="left" w:pos="916"/>
+          <w:tab w:val="left" w:pos="1832"/>
+          <w:tab w:val="left" w:pos="2748"/>
+          <w:tab w:val="left" w:pos="3664"/>
+          <w:tab w:val="left" w:pos="4580"/>
+          <w:tab w:val="left" w:pos="5496"/>
+          <w:tab w:val="left" w:pos="6412"/>
+          <w:tab w:val="left" w:pos="7328"/>
+          <w:tab w:val="left" w:pos="8244"/>
+          <w:tab w:val="left" w:pos="9160"/>
+          <w:tab w:val="left" w:pos="10076"/>
+          <w:tab w:val="left" w:pos="10992"/>
+          <w:tab w:val="left" w:pos="11908"/>
+          <w:tab w:val="left" w:pos="12824"/>
+          <w:tab w:val="left" w:pos="13740"/>
+          <w:tab w:val="left" w:pos="14656"/>
+        </w:tabs>
+        <w:spacing w:after="0" w:line="240" w:lineRule="auto"/>
+        <w:rPr>
+          <w:rFonts w:ascii="Consolas" w:eastAsia="Times New Roman" w:hAnsi="Consolas" w:cs="Courier New"/>
+          <w:color w:val="000000"/>
+          <w:sz w:val="20"/>
+          <w:szCs w:val="20"/>
+          <w:lang w:val="es-ES" w:eastAsia="es-ES"/>
+        </w:rPr>
+      </w:pPr>
+      <w:r>
+        <w:rPr>
+          <w:rFonts w:ascii="Consolas" w:eastAsia="Times New Roman" w:hAnsi="Consolas" w:cs="Courier New"/>
+          <w:color w:val="000000"/>
+          <w:sz w:val="20"/>
+          <w:szCs w:val="20"/>
+          <w:lang w:val="es-ES" w:eastAsia="es-ES"/>
+        </w:rPr>
+        <w:t>  </w:t>
+      </w:r>
+      <w:r>
+        <w:rPr>
+          <w:rFonts w:ascii="Consolas" w:eastAsia="Times New Roman" w:hAnsi="Consolas" w:cs="Courier New"/>
+          <w:color w:val="2E75B6"/>
+          <w:sz w:val="20"/>
+          <w:szCs w:val="20"/>
+          <w:lang w:val="es-ES" w:eastAsia="es-ES"/>
+        </w:rPr>
+        <w:t>"</w:t>
+      </w:r>
+      <w:proofErr w:type="spellStart"/>
+      <w:r>
+        <w:rPr>
+          <w:rFonts w:ascii="Consolas" w:eastAsia="Times New Roman" w:hAnsi="Consolas" w:cs="Courier New"/>
+          <w:color w:val="147FC8"/>
+          <w:sz w:val="20"/>
+          <w:szCs w:val="20"/>
+          <w:lang w:val="es-ES" w:eastAsia="es-ES"/>
+        </w:rPr>
+        <w:t>Logging</w:t>
+      </w:r>
+      <w:proofErr w:type="spellEnd"/>
+      <w:r>
+        <w:rPr>
+          <w:rFonts w:ascii="Consolas" w:eastAsia="Times New Roman" w:hAnsi="Consolas" w:cs="Courier New"/>
+          <w:color w:val="2E75B6"/>
+          <w:sz w:val="20"/>
+          <w:szCs w:val="20"/>
+          <w:lang w:val="es-ES" w:eastAsia="es-ES"/>
+        </w:rPr>
+        <w:t>"</w:t>
+      </w:r>
+      <w:r>
+        <w:rPr>
+          <w:rFonts w:ascii="Consolas" w:eastAsia="Times New Roman" w:hAnsi="Consolas" w:cs="Courier New"/>
+          <w:color w:val="000000"/>
+          <w:sz w:val="20"/>
+          <w:szCs w:val="20"/>
+          <w:lang w:val="es-ES" w:eastAsia="es-ES"/>
+        </w:rPr>
+        <w:t>: {</w:t>
+      </w:r>
+    </w:p>
+    <w:p>
+      <w:pPr>
+        <w:shd w:val="clear" w:color="auto" w:fill="F2F2F2" w:themeFill="background1" w:themeFillShade="F2"/>
+        <w:tabs>
+          <w:tab w:val="left" w:pos="916"/>
+          <w:tab w:val="left" w:pos="1832"/>
+          <w:tab w:val="left" w:pos="2748"/>
+          <w:tab w:val="left" w:pos="3664"/>
+          <w:tab w:val="left" w:pos="4580"/>
+          <w:tab w:val="left" w:pos="5496"/>
+          <w:tab w:val="left" w:pos="6412"/>
+          <w:tab w:val="left" w:pos="7328"/>
+          <w:tab w:val="left" w:pos="8244"/>
+          <w:tab w:val="left" w:pos="9160"/>
+          <w:tab w:val="left" w:pos="10076"/>
+          <w:tab w:val="left" w:pos="10992"/>
+          <w:tab w:val="left" w:pos="11908"/>
+          <w:tab w:val="left" w:pos="12824"/>
+          <w:tab w:val="left" w:pos="13740"/>
+          <w:tab w:val="left" w:pos="14656"/>
+        </w:tabs>
+        <w:spacing w:after="0" w:line="240" w:lineRule="auto"/>
+        <w:rPr>
+          <w:rFonts w:ascii="Consolas" w:eastAsia="Times New Roman" w:hAnsi="Consolas" w:cs="Courier New"/>
+          <w:color w:val="000000"/>
+          <w:sz w:val="20"/>
+          <w:szCs w:val="20"/>
+          <w:lang w:val="es-ES" w:eastAsia="es-ES"/>
+        </w:rPr>
+      </w:pPr>
+      <w:r>
+        <w:rPr>
+          <w:rFonts w:ascii="Consolas" w:eastAsia="Times New Roman" w:hAnsi="Consolas" w:cs="Courier New"/>
+          <w:color w:val="000000"/>
+          <w:sz w:val="20"/>
+          <w:szCs w:val="20"/>
+          <w:lang w:val="es-ES" w:eastAsia="es-ES"/>
+        </w:rPr>
+        <w:t>    </w:t>
+      </w:r>
+      <w:r>
+        <w:rPr>
+          <w:rFonts w:ascii="Consolas" w:eastAsia="Times New Roman" w:hAnsi="Consolas" w:cs="Courier New"/>
+          <w:color w:val="2E75B6"/>
+          <w:sz w:val="20"/>
+          <w:szCs w:val="20"/>
+          <w:lang w:val="es-ES" w:eastAsia="es-ES"/>
+        </w:rPr>
+        <w:t>"</w:t>
+      </w:r>
+      <w:proofErr w:type="spellStart"/>
+      <w:r>
+        <w:rPr>
+          <w:rFonts w:ascii="Consolas" w:eastAsia="Times New Roman" w:hAnsi="Consolas" w:cs="Courier New"/>
+          <w:color w:val="147FC8"/>
+          <w:sz w:val="20"/>
+          <w:szCs w:val="20"/>
+          <w:lang w:val="es-ES" w:eastAsia="es-ES"/>
+        </w:rPr>
+        <w:t>IncludeScopes</w:t>
+      </w:r>
+      <w:proofErr w:type="spellEnd"/>
+      <w:r>
+        <w:rPr>
+          <w:rFonts w:ascii="Consolas" w:eastAsia="Times New Roman" w:hAnsi="Consolas" w:cs="Courier New"/>
+          <w:color w:val="2E75B6"/>
+          <w:sz w:val="20"/>
+          <w:szCs w:val="20"/>
+          <w:lang w:val="es-ES" w:eastAsia="es-ES"/>
+        </w:rPr>
+        <w:t>"</w:t>
+      </w:r>
+      <w:r>
+        <w:rPr>
+          <w:rFonts w:ascii="Consolas" w:eastAsia="Times New Roman" w:hAnsi="Consolas" w:cs="Courier New"/>
+          <w:color w:val="000000"/>
+          <w:sz w:val="20"/>
+          <w:szCs w:val="20"/>
+          <w:lang w:val="es-ES" w:eastAsia="es-ES"/>
+        </w:rPr>
+        <w:t>: </w:t>
+      </w:r>
+      <w:r>
+        <w:rPr>
+          <w:rFonts w:ascii="Consolas" w:eastAsia="Times New Roman" w:hAnsi="Consolas" w:cs="Courier New"/>
+          <w:color w:val="0000FF"/>
+          <w:sz w:val="20"/>
+          <w:szCs w:val="20"/>
+          <w:lang w:val="es-ES" w:eastAsia="es-ES"/>
+        </w:rPr>
+        <w:t>false</w:t>
+      </w:r>
+      <w:r>
+        <w:rPr>
+          <w:rFonts w:ascii="Consolas" w:eastAsia="Times New Roman" w:hAnsi="Consolas" w:cs="Courier New"/>
+          <w:color w:val="000000"/>
+          <w:sz w:val="20"/>
+          <w:szCs w:val="20"/>
+          <w:lang w:val="es-ES" w:eastAsia="es-ES"/>
+        </w:rPr>
+        <w:t>,</w:t>
+      </w:r>
+    </w:p>
+    <w:p>
+      <w:pPr>
+        <w:shd w:val="clear" w:color="auto" w:fill="F2F2F2" w:themeFill="background1" w:themeFillShade="F2"/>
+        <w:tabs>
+          <w:tab w:val="left" w:pos="916"/>
+          <w:tab w:val="left" w:pos="1832"/>
+          <w:tab w:val="left" w:pos="2748"/>
+          <w:tab w:val="left" w:pos="3664"/>
+          <w:tab w:val="left" w:pos="4580"/>
+          <w:tab w:val="left" w:pos="5496"/>
+          <w:tab w:val="left" w:pos="6412"/>
+          <w:tab w:val="left" w:pos="7328"/>
+          <w:tab w:val="left" w:pos="8244"/>
+          <w:tab w:val="left" w:pos="9160"/>
+          <w:tab w:val="left" w:pos="10076"/>
+          <w:tab w:val="left" w:pos="10992"/>
+          <w:tab w:val="left" w:pos="11908"/>
+          <w:tab w:val="left" w:pos="12824"/>
+          <w:tab w:val="left" w:pos="13740"/>
+          <w:tab w:val="left" w:pos="14656"/>
+        </w:tabs>
+        <w:spacing w:after="0" w:line="240" w:lineRule="auto"/>
+        <w:rPr>
+          <w:rFonts w:ascii="Consolas" w:eastAsia="Times New Roman" w:hAnsi="Consolas" w:cs="Courier New"/>
+          <w:color w:val="000000"/>
+          <w:sz w:val="20"/>
+          <w:szCs w:val="20"/>
+          <w:lang w:val="es-ES" w:eastAsia="es-ES"/>
+        </w:rPr>
+      </w:pPr>
+      <w:r>
+        <w:rPr>
+          <w:rFonts w:ascii="Consolas" w:eastAsia="Times New Roman" w:hAnsi="Consolas" w:cs="Courier New"/>
+          <w:color w:val="000000"/>
+          <w:sz w:val="20"/>
+          <w:szCs w:val="20"/>
+          <w:lang w:val="es-ES" w:eastAsia="es-ES"/>
+        </w:rPr>
+        <w:t>    </w:t>
+      </w:r>
+      <w:r>
+        <w:rPr>
+          <w:rFonts w:ascii="Consolas" w:eastAsia="Times New Roman" w:hAnsi="Consolas" w:cs="Courier New"/>
+          <w:color w:val="2E75B6"/>
+          <w:sz w:val="20"/>
+          <w:szCs w:val="20"/>
+          <w:lang w:val="es-ES" w:eastAsia="es-ES"/>
+        </w:rPr>
+        <w:t>"</w:t>
+      </w:r>
+      <w:proofErr w:type="spellStart"/>
+      <w:r>
+        <w:rPr>
+          <w:rFonts w:ascii="Consolas" w:eastAsia="Times New Roman" w:hAnsi="Consolas" w:cs="Courier New"/>
+          <w:color w:val="147FC8"/>
+          <w:sz w:val="20"/>
+          <w:szCs w:val="20"/>
+          <w:lang w:val="es-ES" w:eastAsia="es-ES"/>
+        </w:rPr>
+        <w:t>LogLevel</w:t>
+      </w:r>
+      <w:proofErr w:type="spellEnd"/>
+      <w:r>
+        <w:rPr>
+          <w:rFonts w:ascii="Consolas" w:eastAsia="Times New Roman" w:hAnsi="Consolas" w:cs="Courier New"/>
+          <w:color w:val="2E75B6"/>
+          <w:sz w:val="20"/>
+          <w:szCs w:val="20"/>
+          <w:lang w:val="es-ES" w:eastAsia="es-ES"/>
+        </w:rPr>
+        <w:t>"</w:t>
+      </w:r>
+      <w:r>
+        <w:rPr>
+          <w:rFonts w:ascii="Consolas" w:eastAsia="Times New Roman" w:hAnsi="Consolas" w:cs="Courier New"/>
+          <w:color w:val="000000"/>
+          <w:sz w:val="20"/>
+          <w:szCs w:val="20"/>
+          <w:lang w:val="es-ES" w:eastAsia="es-ES"/>
+        </w:rPr>
+        <w:t>: {</w:t>
+      </w:r>
+    </w:p>
+    <w:p>
+      <w:pPr>
+        <w:shd w:val="clear" w:color="auto" w:fill="F2F2F2" w:themeFill="background1" w:themeFillShade="F2"/>
+        <w:tabs>
+          <w:tab w:val="left" w:pos="916"/>
+          <w:tab w:val="left" w:pos="1832"/>
+          <w:tab w:val="left" w:pos="2748"/>
+          <w:tab w:val="left" w:pos="3664"/>
+          <w:tab w:val="left" w:pos="4580"/>
+          <w:tab w:val="left" w:pos="5496"/>
+          <w:tab w:val="left" w:pos="6412"/>
+          <w:tab w:val="left" w:pos="7328"/>
+          <w:tab w:val="left" w:pos="8244"/>
+          <w:tab w:val="left" w:pos="9160"/>
+          <w:tab w:val="left" w:pos="10076"/>
+          <w:tab w:val="left" w:pos="10992"/>
+          <w:tab w:val="left" w:pos="11908"/>
+          <w:tab w:val="left" w:pos="12824"/>
+          <w:tab w:val="left" w:pos="13740"/>
+          <w:tab w:val="left" w:pos="14656"/>
+        </w:tabs>
+        <w:spacing w:after="0" w:line="240" w:lineRule="auto"/>
+        <w:rPr>
+          <w:rFonts w:ascii="Consolas" w:eastAsia="Times New Roman" w:hAnsi="Consolas" w:cs="Courier New"/>
+          <w:color w:val="000000"/>
+          <w:sz w:val="20"/>
+          <w:szCs w:val="20"/>
+          <w:lang w:val="es-ES" w:eastAsia="es-ES"/>
+        </w:rPr>
+      </w:pPr>
+      <w:r>
+        <w:rPr>
+          <w:rFonts w:ascii="Consolas" w:eastAsia="Times New Roman" w:hAnsi="Consolas" w:cs="Courier New"/>
+          <w:color w:val="000000"/>
+          <w:sz w:val="20"/>
+          <w:szCs w:val="20"/>
+          <w:lang w:val="es-ES" w:eastAsia="es-ES"/>
+        </w:rPr>
+        <w:t>      </w:t>
+      </w:r>
+      <w:r>
+        <w:rPr>
+          <w:rFonts w:ascii="Consolas" w:eastAsia="Times New Roman" w:hAnsi="Consolas" w:cs="Courier New"/>
+          <w:color w:val="2E75B6"/>
+          <w:sz w:val="20"/>
+          <w:szCs w:val="20"/>
+          <w:lang w:val="es-ES" w:eastAsia="es-ES"/>
+        </w:rPr>
+        <w:t>"</w:t>
+      </w:r>
+      <w:r>
+        <w:rPr>
+          <w:rFonts w:ascii="Consolas" w:eastAsia="Times New Roman" w:hAnsi="Consolas" w:cs="Courier New"/>
+          <w:color w:val="147FC8"/>
+          <w:sz w:val="20"/>
+          <w:szCs w:val="20"/>
+          <w:lang w:val="es-ES" w:eastAsia="es-ES"/>
+        </w:rPr>
+        <w:t>Default</w:t>
+      </w:r>
+      <w:r>
+        <w:rPr>
+          <w:rFonts w:ascii="Consolas" w:eastAsia="Times New Roman" w:hAnsi="Consolas" w:cs="Courier New"/>
+          <w:color w:val="2E75B6"/>
+          <w:sz w:val="20"/>
+          <w:szCs w:val="20"/>
+          <w:lang w:val="es-ES" w:eastAsia="es-ES"/>
+        </w:rPr>
+        <w:t>"</w:t>
+      </w:r>
+      <w:r>
+        <w:rPr>
+          <w:rFonts w:ascii="Consolas" w:eastAsia="Times New Roman" w:hAnsi="Consolas" w:cs="Courier New"/>
+          <w:color w:val="000000"/>
+          <w:sz w:val="20"/>
+          <w:szCs w:val="20"/>
+          <w:lang w:val="es-ES" w:eastAsia="es-ES"/>
+        </w:rPr>
+        <w:t>: </w:t>
+      </w:r>
+      <w:r>
+        <w:rPr>
+          <w:rFonts w:ascii="Consolas" w:eastAsia="Times New Roman" w:hAnsi="Consolas" w:cs="Courier New"/>
+          <w:color w:val="A31515"/>
+          <w:sz w:val="20"/>
+          <w:szCs w:val="20"/>
+          <w:lang w:val="es-ES" w:eastAsia="es-ES"/>
+        </w:rPr>
+        <w:t>"</w:t>
+      </w:r>
+      <w:proofErr w:type="spellStart"/>
+      <w:r>
+        <w:rPr>
+          <w:rFonts w:ascii="Consolas" w:eastAsia="Times New Roman" w:hAnsi="Consolas" w:cs="Courier New"/>
+          <w:color w:val="A31515"/>
+          <w:sz w:val="20"/>
+          <w:szCs w:val="20"/>
+          <w:lang w:val="es-ES" w:eastAsia="es-ES"/>
+        </w:rPr>
+        <w:t>Debug</w:t>
+      </w:r>
+      <w:proofErr w:type="spellEnd"/>
+      <w:r>
+        <w:rPr>
+          <w:rFonts w:ascii="Consolas" w:eastAsia="Times New Roman" w:hAnsi="Consolas" w:cs="Courier New"/>
+          <w:color w:val="A31515"/>
+          <w:sz w:val="20"/>
+          <w:szCs w:val="20"/>
+          <w:lang w:val="es-ES" w:eastAsia="es-ES"/>
+        </w:rPr>
+        <w:t>"</w:t>
+      </w:r>
+      <w:r>
+        <w:rPr>
+          <w:rFonts w:ascii="Consolas" w:eastAsia="Times New Roman" w:hAnsi="Consolas" w:cs="Courier New"/>
+          <w:color w:val="000000"/>
+          <w:sz w:val="20"/>
+          <w:szCs w:val="20"/>
+          <w:lang w:val="es-ES" w:eastAsia="es-ES"/>
+        </w:rPr>
+        <w:t>,</w:t>
+      </w:r>
+    </w:p>
+    <w:p>
+      <w:pPr>
+        <w:shd w:val="clear" w:color="auto" w:fill="F2F2F2" w:themeFill="background1" w:themeFillShade="F2"/>
+        <w:tabs>
+          <w:tab w:val="left" w:pos="916"/>
+          <w:tab w:val="left" w:pos="1832"/>
+          <w:tab w:val="left" w:pos="2748"/>
+          <w:tab w:val="left" w:pos="3664"/>
+          <w:tab w:val="left" w:pos="4580"/>
+          <w:tab w:val="left" w:pos="5496"/>
+          <w:tab w:val="left" w:pos="6412"/>
+          <w:tab w:val="left" w:pos="7328"/>
+          <w:tab w:val="left" w:pos="8244"/>
+          <w:tab w:val="left" w:pos="9160"/>
+          <w:tab w:val="left" w:pos="10076"/>
+          <w:tab w:val="left" w:pos="10992"/>
+          <w:tab w:val="left" w:pos="11908"/>
+          <w:tab w:val="left" w:pos="12824"/>
+          <w:tab w:val="left" w:pos="13740"/>
+          <w:tab w:val="left" w:pos="14656"/>
+        </w:tabs>
+        <w:spacing w:after="0" w:line="240" w:lineRule="auto"/>
+        <w:rPr>
+          <w:rFonts w:ascii="Consolas" w:eastAsia="Times New Roman" w:hAnsi="Consolas" w:cs="Courier New"/>
+          <w:color w:val="000000"/>
+          <w:sz w:val="20"/>
+          <w:szCs w:val="20"/>
+          <w:lang w:val="es-ES" w:eastAsia="es-ES"/>
+        </w:rPr>
+      </w:pPr>
+      <w:r>
+        <w:rPr>
+          <w:rFonts w:ascii="Consolas" w:eastAsia="Times New Roman" w:hAnsi="Consolas" w:cs="Courier New"/>
+          <w:color w:val="000000"/>
+          <w:sz w:val="20"/>
+          <w:szCs w:val="20"/>
+          <w:lang w:val="es-ES" w:eastAsia="es-ES"/>
+        </w:rPr>
+        <w:t>      </w:t>
+      </w:r>
+      <w:r>
+        <w:rPr>
+          <w:rFonts w:ascii="Consolas" w:eastAsia="Times New Roman" w:hAnsi="Consolas" w:cs="Courier New"/>
+          <w:color w:val="2E75B6"/>
+          <w:sz w:val="20"/>
+          <w:szCs w:val="20"/>
+          <w:lang w:val="es-ES" w:eastAsia="es-ES"/>
+        </w:rPr>
+        <w:t>"</w:t>
+      </w:r>
+      <w:proofErr w:type="spellStart"/>
+      <w:r>
+        <w:rPr>
+          <w:rFonts w:ascii="Consolas" w:eastAsia="Times New Roman" w:hAnsi="Consolas" w:cs="Courier New"/>
+          <w:color w:val="147FC8"/>
+          <w:sz w:val="20"/>
+          <w:szCs w:val="20"/>
+          <w:lang w:val="es-ES" w:eastAsia="es-ES"/>
+        </w:rPr>
+        <w:t>System</w:t>
+      </w:r>
+      <w:proofErr w:type="spellEnd"/>
+      <w:r>
+        <w:rPr>
+          <w:rFonts w:ascii="Consolas" w:eastAsia="Times New Roman" w:hAnsi="Consolas" w:cs="Courier New"/>
+          <w:color w:val="2E75B6"/>
+          <w:sz w:val="20"/>
+          <w:szCs w:val="20"/>
+          <w:lang w:val="es-ES" w:eastAsia="es-ES"/>
+        </w:rPr>
+        <w:t>"</w:t>
+      </w:r>
+      <w:r>
+        <w:rPr>
+          <w:rFonts w:ascii="Consolas" w:eastAsia="Times New Roman" w:hAnsi="Consolas" w:cs="Courier New"/>
+          <w:color w:val="000000"/>
+          <w:sz w:val="20"/>
+          <w:szCs w:val="20"/>
+          <w:lang w:val="es-ES" w:eastAsia="es-ES"/>
+        </w:rPr>
+        <w:t>: </w:t>
+      </w:r>
+      <w:r>
+        <w:rPr>
+          <w:rFonts w:ascii="Consolas" w:eastAsia="Times New Roman" w:hAnsi="Consolas" w:cs="Courier New"/>
+          <w:color w:val="A31515"/>
+          <w:sz w:val="20"/>
+          <w:szCs w:val="20"/>
+          <w:lang w:val="es-ES" w:eastAsia="es-ES"/>
+        </w:rPr>
+        <w:t>"</w:t>
+      </w:r>
+      <w:proofErr w:type="spellStart"/>
+      <w:r>
+        <w:rPr>
+          <w:rFonts w:ascii="Consolas" w:eastAsia="Times New Roman" w:hAnsi="Consolas" w:cs="Courier New"/>
+          <w:color w:val="A31515"/>
+          <w:sz w:val="20"/>
+          <w:szCs w:val="20"/>
+          <w:lang w:val="es-ES" w:eastAsia="es-ES"/>
+        </w:rPr>
+        <w:t>Information</w:t>
+      </w:r>
+      <w:proofErr w:type="spellEnd"/>
+      <w:r>
+        <w:rPr>
+          <w:rFonts w:ascii="Consolas" w:eastAsia="Times New Roman" w:hAnsi="Consolas" w:cs="Courier New"/>
+          <w:color w:val="A31515"/>
+          <w:sz w:val="20"/>
+          <w:szCs w:val="20"/>
+          <w:lang w:val="es-ES" w:eastAsia="es-ES"/>
+        </w:rPr>
+        <w:t>"</w:t>
+      </w:r>
+      <w:r>
+        <w:rPr>
+          <w:rFonts w:ascii="Consolas" w:eastAsia="Times New Roman" w:hAnsi="Consolas" w:cs="Courier New"/>
+          <w:color w:val="000000"/>
+          <w:sz w:val="20"/>
+          <w:szCs w:val="20"/>
+          <w:lang w:val="es-ES" w:eastAsia="es-ES"/>
+        </w:rPr>
+        <w:t>,</w:t>
+      </w:r>
+    </w:p>
+    <w:p>
+      <w:pPr>
+        <w:shd w:val="clear" w:color="auto" w:fill="F2F2F2" w:themeFill="background1" w:themeFillShade="F2"/>
+        <w:tabs>
+          <w:tab w:val="left" w:pos="916"/>
+          <w:tab w:val="left" w:pos="1832"/>
+          <w:tab w:val="left" w:pos="2748"/>
+          <w:tab w:val="left" w:pos="3664"/>
+          <w:tab w:val="left" w:pos="4580"/>
+          <w:tab w:val="left" w:pos="5496"/>
+          <w:tab w:val="left" w:pos="6412"/>
+          <w:tab w:val="left" w:pos="7328"/>
+          <w:tab w:val="left" w:pos="8244"/>
+          <w:tab w:val="left" w:pos="9160"/>
+          <w:tab w:val="left" w:pos="10076"/>
+          <w:tab w:val="left" w:pos="10992"/>
+          <w:tab w:val="left" w:pos="11908"/>
+          <w:tab w:val="left" w:pos="12824"/>
+          <w:tab w:val="left" w:pos="13740"/>
+          <w:tab w:val="left" w:pos="14656"/>
+        </w:tabs>
+        <w:spacing w:after="0" w:line="240" w:lineRule="auto"/>
+        <w:rPr>
+          <w:rFonts w:ascii="Consolas" w:eastAsia="Times New Roman" w:hAnsi="Consolas" w:cs="Courier New"/>
+          <w:color w:val="000000"/>
+          <w:sz w:val="20"/>
+          <w:szCs w:val="20"/>
+          <w:lang w:val="es-ES" w:eastAsia="es-ES"/>
+        </w:rPr>
+      </w:pPr>
+      <w:r>
+        <w:rPr>
+          <w:rFonts w:ascii="Consolas" w:eastAsia="Times New Roman" w:hAnsi="Consolas" w:cs="Courier New"/>
+          <w:color w:val="000000"/>
+          <w:sz w:val="20"/>
+          <w:szCs w:val="20"/>
+          <w:lang w:val="es-ES" w:eastAsia="es-ES"/>
+        </w:rPr>
+        <w:t>      </w:t>
+      </w:r>
+      <w:r>
+        <w:rPr>
+          <w:rFonts w:ascii="Consolas" w:eastAsia="Times New Roman" w:hAnsi="Consolas" w:cs="Courier New"/>
+          <w:color w:val="2E75B6"/>
+          <w:sz w:val="20"/>
+          <w:szCs w:val="20"/>
+          <w:lang w:val="es-ES" w:eastAsia="es-ES"/>
+        </w:rPr>
+        <w:t>"</w:t>
+      </w:r>
+      <w:r>
+        <w:rPr>
+          <w:rFonts w:ascii="Consolas" w:eastAsia="Times New Roman" w:hAnsi="Consolas" w:cs="Courier New"/>
+          <w:color w:val="147FC8"/>
+          <w:sz w:val="20"/>
+          <w:szCs w:val="20"/>
+          <w:lang w:val="es-ES" w:eastAsia="es-ES"/>
+        </w:rPr>
+        <w:t>Microsoft</w:t>
+      </w:r>
+      <w:r>
+        <w:rPr>
+          <w:rFonts w:ascii="Consolas" w:eastAsia="Times New Roman" w:hAnsi="Consolas" w:cs="Courier New"/>
+          <w:color w:val="2E75B6"/>
+          <w:sz w:val="20"/>
+          <w:szCs w:val="20"/>
+          <w:lang w:val="es-ES" w:eastAsia="es-ES"/>
+        </w:rPr>
+        <w:t>"</w:t>
+      </w:r>
+      <w:r>
+        <w:rPr>
+          <w:rFonts w:ascii="Consolas" w:eastAsia="Times New Roman" w:hAnsi="Consolas" w:cs="Courier New"/>
+          <w:color w:val="000000"/>
+          <w:sz w:val="20"/>
+          <w:szCs w:val="20"/>
+          <w:lang w:val="es-ES" w:eastAsia="es-ES"/>
+        </w:rPr>
+        <w:t>: </w:t>
+      </w:r>
+      <w:r>
+        <w:rPr>
+          <w:rFonts w:ascii="Consolas" w:eastAsia="Times New Roman" w:hAnsi="Consolas" w:cs="Courier New"/>
+          <w:color w:val="A31515"/>
+          <w:sz w:val="20"/>
+          <w:szCs w:val="20"/>
+          <w:lang w:val="es-ES" w:eastAsia="es-ES"/>
+        </w:rPr>
+        <w:t>"</w:t>
+      </w:r>
+      <w:proofErr w:type="spellStart"/>
+      <w:r>
+        <w:rPr>
+          <w:rFonts w:ascii="Consolas" w:eastAsia="Times New Roman" w:hAnsi="Consolas" w:cs="Courier New"/>
+          <w:color w:val="A31515"/>
+          <w:sz w:val="20"/>
+          <w:szCs w:val="20"/>
+          <w:lang w:val="es-ES" w:eastAsia="es-ES"/>
+        </w:rPr>
+        <w:t>Information</w:t>
+      </w:r>
+      <w:proofErr w:type="spellEnd"/>
+      <w:r>
+        <w:rPr>
+          <w:rFonts w:ascii="Consolas" w:eastAsia="Times New Roman" w:hAnsi="Consolas" w:cs="Courier New"/>
+          <w:color w:val="A31515"/>
+          <w:sz w:val="20"/>
+          <w:szCs w:val="20"/>
+          <w:lang w:val="es-ES" w:eastAsia="es-ES"/>
+        </w:rPr>
+        <w:t>"</w:t>
+      </w:r>
+    </w:p>
+    <w:p>
+      <w:pPr>
+        <w:shd w:val="clear" w:color="auto" w:fill="F2F2F2" w:themeFill="background1" w:themeFillShade="F2"/>
+        <w:tabs>
+          <w:tab w:val="left" w:pos="916"/>
+          <w:tab w:val="left" w:pos="1832"/>
+          <w:tab w:val="left" w:pos="2748"/>
+          <w:tab w:val="left" w:pos="3664"/>
+          <w:tab w:val="left" w:pos="4580"/>
+          <w:tab w:val="left" w:pos="5496"/>
+          <w:tab w:val="left" w:pos="6412"/>
+          <w:tab w:val="left" w:pos="7328"/>
+          <w:tab w:val="left" w:pos="8244"/>
+          <w:tab w:val="left" w:pos="9160"/>
+          <w:tab w:val="left" w:pos="10076"/>
+          <w:tab w:val="left" w:pos="10992"/>
+          <w:tab w:val="left" w:pos="11908"/>
+          <w:tab w:val="left" w:pos="12824"/>
+          <w:tab w:val="left" w:pos="13740"/>
+          <w:tab w:val="left" w:pos="14656"/>
+        </w:tabs>
+        <w:spacing w:after="0" w:line="240" w:lineRule="auto"/>
+        <w:rPr>
+          <w:rFonts w:ascii="Consolas" w:eastAsia="Times New Roman" w:hAnsi="Consolas" w:cs="Courier New"/>
+          <w:color w:val="000000"/>
+          <w:sz w:val="20"/>
+          <w:szCs w:val="20"/>
+          <w:lang w:val="es-ES" w:eastAsia="es-ES"/>
+        </w:rPr>
+      </w:pPr>
+      <w:r>
+        <w:rPr>
+          <w:rFonts w:ascii="Consolas" w:eastAsia="Times New Roman" w:hAnsi="Consolas" w:cs="Courier New"/>
+          <w:color w:val="000000"/>
+          <w:sz w:val="20"/>
+          <w:szCs w:val="20"/>
+          <w:lang w:val="es-ES" w:eastAsia="es-ES"/>
+        </w:rPr>
+        <w:t>    }</w:t>
+      </w:r>
+    </w:p>
+    <w:p>
+      <w:pPr>
+        <w:shd w:val="clear" w:color="auto" w:fill="F2F2F2" w:themeFill="background1" w:themeFillShade="F2"/>
+        <w:tabs>
+          <w:tab w:val="left" w:pos="916"/>
+          <w:tab w:val="left" w:pos="1832"/>
+          <w:tab w:val="left" w:pos="2748"/>
+          <w:tab w:val="left" w:pos="3664"/>
+          <w:tab w:val="left" w:pos="4580"/>
+          <w:tab w:val="left" w:pos="5496"/>
+          <w:tab w:val="left" w:pos="6412"/>
+          <w:tab w:val="left" w:pos="7328"/>
+          <w:tab w:val="left" w:pos="8244"/>
+          <w:tab w:val="left" w:pos="9160"/>
+          <w:tab w:val="left" w:pos="10076"/>
+          <w:tab w:val="left" w:pos="10992"/>
+          <w:tab w:val="left" w:pos="11908"/>
+          <w:tab w:val="left" w:pos="12824"/>
+          <w:tab w:val="left" w:pos="13740"/>
+          <w:tab w:val="left" w:pos="14656"/>
+        </w:tabs>
+        <w:spacing w:after="0" w:line="240" w:lineRule="auto"/>
+        <w:rPr>
+          <w:rFonts w:ascii="Consolas" w:eastAsia="Times New Roman" w:hAnsi="Consolas" w:cs="Courier New"/>
+          <w:color w:val="000000"/>
+          <w:sz w:val="20"/>
+          <w:szCs w:val="20"/>
+          <w:lang w:val="es-ES" w:eastAsia="es-ES"/>
+        </w:rPr>
+      </w:pPr>
+      <w:r>
+        <w:rPr>
+          <w:rFonts w:ascii="Consolas" w:eastAsia="Times New Roman" w:hAnsi="Consolas" w:cs="Courier New"/>
+          <w:color w:val="000000"/>
+          <w:sz w:val="20"/>
+          <w:szCs w:val="20"/>
+          <w:lang w:val="es-ES" w:eastAsia="es-ES"/>
+        </w:rPr>
+        <w:t>  }</w:t>
+      </w:r>
+    </w:p>
+    <w:p>
+      <w:pPr>
+        <w:shd w:val="clear" w:color="auto" w:fill="F2F2F2" w:themeFill="background1" w:themeFillShade="F2"/>
+        <w:tabs>
+          <w:tab w:val="left" w:pos="916"/>
+          <w:tab w:val="left" w:pos="1832"/>
+          <w:tab w:val="left" w:pos="2748"/>
+          <w:tab w:val="left" w:pos="3664"/>
+          <w:tab w:val="left" w:pos="4580"/>
+          <w:tab w:val="left" w:pos="5496"/>
+          <w:tab w:val="left" w:pos="6412"/>
+          <w:tab w:val="left" w:pos="7328"/>
+          <w:tab w:val="left" w:pos="8244"/>
+          <w:tab w:val="left" w:pos="9160"/>
+          <w:tab w:val="left" w:pos="10076"/>
+          <w:tab w:val="left" w:pos="10992"/>
+          <w:tab w:val="left" w:pos="11908"/>
+          <w:tab w:val="left" w:pos="12824"/>
+          <w:tab w:val="left" w:pos="13740"/>
+          <w:tab w:val="left" w:pos="14656"/>
+        </w:tabs>
+        <w:spacing w:after="0" w:line="240" w:lineRule="auto"/>
+        <w:rPr>
+          <w:rFonts w:ascii="Consolas" w:eastAsia="Times New Roman" w:hAnsi="Consolas" w:cs="Courier New"/>
+          <w:color w:val="000000"/>
+          <w:sz w:val="20"/>
+          <w:szCs w:val="20"/>
+          <w:lang w:val="es-ES" w:eastAsia="es-ES"/>
+        </w:rPr>
+      </w:pPr>
+      <w:r>
+        <w:rPr>
+          <w:rFonts w:ascii="Consolas" w:eastAsia="Times New Roman" w:hAnsi="Consolas" w:cs="Courier New"/>
+          <w:color w:val="000000"/>
+          <w:sz w:val="20"/>
+          <w:szCs w:val="20"/>
+          <w:lang w:val="es-ES" w:eastAsia="es-ES"/>
+        </w:rPr>
+        <w:t>}</w:t>
+      </w:r>
+    </w:p>
     <w:p/>
     <w:p/>
+    <w:p>
+      <w:pPr>
+        <w:rPr>
+          <w:rFonts w:asciiTheme="majorHAnsi" w:eastAsiaTheme="majorEastAsia" w:hAnsiTheme="majorHAnsi" w:cstheme="majorBidi"/>
+          <w:color w:val="2F5496" w:themeColor="accent1" w:themeShade="BF"/>
+          <w:sz w:val="26"/>
+          <w:szCs w:val="26"/>
+        </w:rPr>
+      </w:pPr>
+      <w:r>
+        <w:br w:type="page"/>
+      </w:r>
+    </w:p>
+    <w:p>
+      <w:pPr>
+        <w:pStyle w:val="Heading2"/>
+      </w:pPr>
+      <w:r>
+        <w:lastRenderedPageBreak/>
+        <w:t>Startup and DI services registration</w:t>
+      </w:r>
+    </w:p>
+    <w:p>
+      <w:r>
+        <w:t xml:space="preserve">To change and configure the DI services </w:t>
+      </w:r>
+      <w:proofErr w:type="spellStart"/>
+      <w:r>
+        <w:t>injectedand</w:t>
+      </w:r>
+      <w:proofErr w:type="spellEnd"/>
+      <w:r>
+        <w:t xml:space="preserve"> the default </w:t>
+      </w:r>
+      <w:proofErr w:type="spellStart"/>
+      <w:r>
+        <w:t>api</w:t>
+      </w:r>
+      <w:proofErr w:type="spellEnd"/>
+      <w:r>
+        <w:t xml:space="preserve"> routes configuration check </w:t>
+      </w:r>
+      <w:r>
+        <w:t xml:space="preserve">the </w:t>
+      </w:r>
+      <w:proofErr w:type="spellStart"/>
+      <w:r>
+        <w:rPr>
+          <w:b/>
+        </w:rPr>
+        <w:t>Genoom.Simpsons.Web</w:t>
+      </w:r>
+      <w:proofErr w:type="spellEnd"/>
+      <w:r>
+        <w:t xml:space="preserve">, open the file </w:t>
+      </w:r>
+      <w:proofErr w:type="spellStart"/>
+      <w:r>
+        <w:rPr>
+          <w:b/>
+        </w:rPr>
+        <w:t>Startup.cs</w:t>
+      </w:r>
+      <w:proofErr w:type="spellEnd"/>
+      <w:r>
+        <w:t>, some key points of it are:</w:t>
+      </w:r>
+    </w:p>
     <w:p/>
+    <w:p>
+      <w:pPr>
+        <w:pStyle w:val="ListParagraph"/>
+        <w:numPr>
+          <w:ilvl w:val="0"/>
+          <w:numId w:val="1"/>
+        </w:numPr>
+      </w:pPr>
+      <w:proofErr w:type="spellStart"/>
+      <w:r>
+        <w:rPr>
+          <w:b/>
+        </w:rPr>
+        <w:t>ConfigureServices</w:t>
+      </w:r>
+      <w:proofErr w:type="spellEnd"/>
+      <w:r>
+        <w:t>: here we add and register the services in the DI, we rely on the new but very simple DI offered by Microsoft.</w:t>
+      </w:r>
+    </w:p>
+    <w:p>
+      <w:pPr>
+        <w:pStyle w:val="ListParagraph"/>
+        <w:numPr>
+          <w:ilvl w:val="1"/>
+          <w:numId w:val="1"/>
+        </w:numPr>
+      </w:pPr>
+      <w:r>
+        <w:t>The Swagger</w:t>
+      </w:r>
+      <w:r>
+        <w:t xml:space="preserve"> Documentation service is added here</w:t>
+      </w:r>
+    </w:p>
+    <w:p>
+      <w:pPr>
+        <w:pStyle w:val="ListParagraph"/>
+        <w:numPr>
+          <w:ilvl w:val="1"/>
+          <w:numId w:val="1"/>
+        </w:numPr>
+      </w:pPr>
+      <w:r>
+        <w:t>The repository (</w:t>
+      </w:r>
+      <w:proofErr w:type="spellStart"/>
+      <w:r>
+        <w:t>sql</w:t>
+      </w:r>
+      <w:proofErr w:type="spellEnd"/>
+      <w:r>
+        <w:t xml:space="preserve">, </w:t>
+      </w:r>
+      <w:proofErr w:type="spellStart"/>
+      <w:r>
+        <w:t>mongodb</w:t>
+      </w:r>
+      <w:proofErr w:type="spellEnd"/>
+      <w:r>
+        <w:t>) instance is added here.</w:t>
+      </w:r>
+    </w:p>
+    <w:p>
+      <w:pPr>
+        <w:pStyle w:val="ListParagraph"/>
+        <w:numPr>
+          <w:ilvl w:val="0"/>
+          <w:numId w:val="1"/>
+        </w:numPr>
+      </w:pPr>
+      <w:r>
+        <w:rPr>
+          <w:b/>
+        </w:rPr>
+        <w:t>Configure</w:t>
+      </w:r>
+      <w:r>
+        <w:t>: here we configure the services:</w:t>
+      </w:r>
+    </w:p>
+    <w:p>
+      <w:pPr>
+        <w:pStyle w:val="ListParagraph"/>
+        <w:numPr>
+          <w:ilvl w:val="1"/>
+          <w:numId w:val="1"/>
+        </w:numPr>
+      </w:pPr>
+      <w:r>
+        <w:t>The Swagger path and endpoint</w:t>
+      </w:r>
+    </w:p>
+    <w:p>
+      <w:pPr>
+        <w:pStyle w:val="ListParagraph"/>
+        <w:numPr>
+          <w:ilvl w:val="1"/>
+          <w:numId w:val="1"/>
+        </w:numPr>
+      </w:pPr>
+      <w:r>
+        <w:t xml:space="preserve">We set a </w:t>
+      </w:r>
+      <w:r>
+        <w:rPr>
+          <w:b/>
+        </w:rPr>
+        <w:t>default error controller</w:t>
+      </w:r>
+      <w:r>
+        <w:t xml:space="preserve"> for requests that are </w:t>
+      </w:r>
+      <w:proofErr w:type="spellStart"/>
+      <w:r>
+        <w:t>nt</w:t>
+      </w:r>
+      <w:proofErr w:type="spellEnd"/>
+      <w:r>
+        <w:t xml:space="preserve"> any of the valid controllers developed (for the 404 errors)</w:t>
+      </w:r>
+    </w:p>
+    <w:p>
+      <w:pPr>
+        <w:pStyle w:val="HTMLPreformatted"/>
+        <w:shd w:val="clear" w:color="auto" w:fill="F2F2F2" w:themeFill="background1" w:themeFillShade="F2"/>
+        <w:rPr>
+          <w:rFonts w:ascii="Consolas" w:hAnsi="Consolas"/>
+          <w:color w:val="000000"/>
+        </w:rPr>
+      </w:pPr>
+      <w:proofErr w:type="spellStart"/>
+      <w:r>
+        <w:rPr>
+          <w:rFonts w:ascii="Consolas" w:hAnsi="Consolas"/>
+          <w:color w:val="0000FF"/>
+        </w:rPr>
+        <w:t>public</w:t>
+      </w:r>
+      <w:proofErr w:type="spellEnd"/>
+      <w:r>
+        <w:rPr>
+          <w:rFonts w:ascii="Consolas" w:hAnsi="Consolas"/>
+          <w:color w:val="000000"/>
+        </w:rPr>
+        <w:t> </w:t>
+      </w:r>
+      <w:proofErr w:type="spellStart"/>
+      <w:r>
+        <w:rPr>
+          <w:rFonts w:ascii="Consolas" w:hAnsi="Consolas"/>
+          <w:color w:val="0000FF"/>
+        </w:rPr>
+        <w:t>void</w:t>
+      </w:r>
+      <w:proofErr w:type="spellEnd"/>
+      <w:r>
+        <w:rPr>
+          <w:rFonts w:ascii="Consolas" w:hAnsi="Consolas"/>
+          <w:color w:val="000000"/>
+        </w:rPr>
+        <w:t> </w:t>
+      </w:r>
+      <w:proofErr w:type="spellStart"/>
+      <w:r>
+        <w:rPr>
+          <w:rFonts w:ascii="Consolas" w:hAnsi="Consolas"/>
+          <w:color w:val="008B8B"/>
+        </w:rPr>
+        <w:t>ConfigureServices</w:t>
+      </w:r>
+      <w:proofErr w:type="spellEnd"/>
+      <w:r>
+        <w:rPr>
+          <w:rFonts w:ascii="Consolas" w:hAnsi="Consolas"/>
+          <w:color w:val="000000"/>
+        </w:rPr>
+        <w:t>(</w:t>
+      </w:r>
+      <w:proofErr w:type="spellStart"/>
+      <w:r>
+        <w:rPr>
+          <w:rFonts w:ascii="Consolas" w:hAnsi="Consolas"/>
+          <w:color w:val="00008B"/>
+        </w:rPr>
+        <w:t>IServiceCollection</w:t>
+      </w:r>
+      <w:proofErr w:type="spellEnd"/>
+      <w:r>
+        <w:rPr>
+          <w:rFonts w:ascii="Consolas" w:hAnsi="Consolas"/>
+          <w:color w:val="000000"/>
+        </w:rPr>
+        <w:t> </w:t>
+      </w:r>
+      <w:proofErr w:type="spellStart"/>
+      <w:r>
+        <w:rPr>
+          <w:rFonts w:ascii="Consolas" w:hAnsi="Consolas"/>
+          <w:color w:val="000000"/>
+        </w:rPr>
+        <w:t>services</w:t>
+      </w:r>
+      <w:proofErr w:type="spellEnd"/>
+      <w:r>
+        <w:rPr>
+          <w:rFonts w:ascii="Consolas" w:hAnsi="Consolas"/>
+          <w:color w:val="000000"/>
+        </w:rPr>
+        <w:t>)</w:t>
+      </w:r>
+    </w:p>
+    <w:p>
+      <w:pPr>
+        <w:pStyle w:val="HTMLPreformatted"/>
+        <w:shd w:val="clear" w:color="auto" w:fill="F2F2F2" w:themeFill="background1" w:themeFillShade="F2"/>
+        <w:rPr>
+          <w:rFonts w:ascii="Consolas" w:hAnsi="Consolas"/>
+          <w:color w:val="000000"/>
+        </w:rPr>
+      </w:pPr>
+      <w:r>
+        <w:rPr>
+          <w:rFonts w:ascii="Consolas" w:hAnsi="Consolas"/>
+          <w:color w:val="000000"/>
+        </w:rPr>
+        <w:t>{</w:t>
+      </w:r>
+    </w:p>
+    <w:p>
+      <w:pPr>
+        <w:pStyle w:val="HTMLPreformatted"/>
+        <w:shd w:val="clear" w:color="auto" w:fill="F2F2F2" w:themeFill="background1" w:themeFillShade="F2"/>
+        <w:rPr>
+          <w:rFonts w:ascii="Consolas" w:hAnsi="Consolas"/>
+          <w:color w:val="000000"/>
+        </w:rPr>
+      </w:pPr>
+      <w:r>
+        <w:rPr>
+          <w:rFonts w:ascii="Consolas" w:hAnsi="Consolas"/>
+          <w:color w:val="000000"/>
+        </w:rPr>
+        <w:t>        </w:t>
+      </w:r>
+      <w:r>
+        <w:rPr>
+          <w:rFonts w:ascii="Consolas" w:hAnsi="Consolas"/>
+          <w:color w:val="008000"/>
+        </w:rPr>
+        <w:t>…</w:t>
+      </w:r>
+    </w:p>
+    <w:p>
+      <w:pPr>
+        <w:pStyle w:val="HTMLPreformatted"/>
+        <w:shd w:val="clear" w:color="auto" w:fill="F2F2F2" w:themeFill="background1" w:themeFillShade="F2"/>
+        <w:rPr>
+          <w:rFonts w:ascii="Consolas" w:hAnsi="Consolas"/>
+          <w:color w:val="000000"/>
+        </w:rPr>
+      </w:pPr>
+      <w:r>
+        <w:rPr>
+          <w:rFonts w:ascii="Consolas" w:hAnsi="Consolas"/>
+          <w:color w:val="000000"/>
+        </w:rPr>
+        <w:t xml:space="preserve"> </w:t>
+      </w:r>
+    </w:p>
+    <w:p>
+      <w:pPr>
+        <w:pStyle w:val="HTMLPreformatted"/>
+        <w:shd w:val="clear" w:color="auto" w:fill="F2F2F2" w:themeFill="background1" w:themeFillShade="F2"/>
+        <w:rPr>
+          <w:rFonts w:ascii="Consolas" w:hAnsi="Consolas"/>
+          <w:color w:val="000000"/>
+        </w:rPr>
+      </w:pPr>
+      <w:r>
+        <w:rPr>
+          <w:rFonts w:ascii="Consolas" w:hAnsi="Consolas"/>
+          <w:color w:val="000000"/>
+        </w:rPr>
+        <w:t>        </w:t>
+      </w:r>
+      <w:r>
+        <w:rPr>
+          <w:rFonts w:ascii="Consolas" w:hAnsi="Consolas"/>
+          <w:color w:val="008000"/>
+        </w:rPr>
+        <w:t>// </w:t>
+      </w:r>
+      <w:proofErr w:type="spellStart"/>
+      <w:r>
+        <w:rPr>
+          <w:rFonts w:ascii="Consolas" w:hAnsi="Consolas"/>
+          <w:color w:val="008000"/>
+        </w:rPr>
+        <w:t>Swagger</w:t>
+      </w:r>
+      <w:proofErr w:type="spellEnd"/>
+      <w:r>
+        <w:rPr>
+          <w:rFonts w:ascii="Consolas" w:hAnsi="Consolas"/>
+          <w:color w:val="008000"/>
+        </w:rPr>
+        <w:t> </w:t>
+      </w:r>
+      <w:proofErr w:type="spellStart"/>
+      <w:r>
+        <w:rPr>
+          <w:rFonts w:ascii="Consolas" w:hAnsi="Consolas"/>
+          <w:color w:val="008000"/>
+        </w:rPr>
+        <w:t>documentation</w:t>
+      </w:r>
+      <w:proofErr w:type="spellEnd"/>
+      <w:r>
+        <w:rPr>
+          <w:rFonts w:ascii="Consolas" w:hAnsi="Consolas"/>
+          <w:color w:val="008000"/>
+        </w:rPr>
+        <w:t> API</w:t>
+      </w:r>
+    </w:p>
+    <w:p>
+      <w:pPr>
+        <w:pStyle w:val="HTMLPreformatted"/>
+        <w:shd w:val="clear" w:color="auto" w:fill="F2F2F2" w:themeFill="background1" w:themeFillShade="F2"/>
+        <w:rPr>
+          <w:rFonts w:ascii="Consolas" w:hAnsi="Consolas"/>
+          <w:color w:val="000000"/>
+        </w:rPr>
+      </w:pPr>
+      <w:r>
+        <w:rPr>
+          <w:rFonts w:ascii="Consolas" w:hAnsi="Consolas"/>
+          <w:color w:val="000000"/>
+        </w:rPr>
+        <w:t>        </w:t>
+      </w:r>
+      <w:proofErr w:type="spellStart"/>
+      <w:r>
+        <w:rPr>
+          <w:rFonts w:ascii="Consolas" w:hAnsi="Consolas"/>
+          <w:color w:val="000000"/>
+        </w:rPr>
+        <w:t>services.</w:t>
+      </w:r>
+      <w:r>
+        <w:rPr>
+          <w:rFonts w:ascii="Consolas" w:hAnsi="Consolas"/>
+          <w:color w:val="008B8B"/>
+        </w:rPr>
+        <w:t>AddSwaggerGen</w:t>
+      </w:r>
+      <w:proofErr w:type="spellEnd"/>
+      <w:r>
+        <w:rPr>
+          <w:rFonts w:ascii="Consolas" w:hAnsi="Consolas"/>
+          <w:color w:val="000000"/>
+        </w:rPr>
+        <w:t>(c =&gt;</w:t>
+      </w:r>
+    </w:p>
+    <w:p>
+      <w:pPr>
+        <w:pStyle w:val="HTMLPreformatted"/>
+        <w:shd w:val="clear" w:color="auto" w:fill="F2F2F2" w:themeFill="background1" w:themeFillShade="F2"/>
+        <w:rPr>
+          <w:rFonts w:ascii="Consolas" w:hAnsi="Consolas"/>
+          <w:color w:val="000000"/>
+        </w:rPr>
+      </w:pPr>
+      <w:r>
+        <w:rPr>
+          <w:rFonts w:ascii="Consolas" w:hAnsi="Consolas"/>
+          <w:color w:val="000000"/>
+        </w:rPr>
+        <w:t>        {</w:t>
+      </w:r>
+    </w:p>
+    <w:p>
+      <w:pPr>
+        <w:pStyle w:val="HTMLPreformatted"/>
+        <w:shd w:val="clear" w:color="auto" w:fill="F2F2F2" w:themeFill="background1" w:themeFillShade="F2"/>
+        <w:rPr>
+          <w:rFonts w:ascii="Consolas" w:hAnsi="Consolas"/>
+          <w:color w:val="000000"/>
+        </w:rPr>
+      </w:pPr>
+      <w:r>
+        <w:rPr>
+          <w:rFonts w:ascii="Consolas" w:hAnsi="Consolas"/>
+          <w:color w:val="000000"/>
+        </w:rPr>
+        <w:t>            c.</w:t>
+      </w:r>
+      <w:r>
+        <w:rPr>
+          <w:rFonts w:ascii="Consolas" w:hAnsi="Consolas"/>
+          <w:color w:val="008B8B"/>
+        </w:rPr>
+        <w:t>SwaggerDoc</w:t>
+      </w:r>
+      <w:r>
+        <w:rPr>
+          <w:rFonts w:ascii="Consolas" w:hAnsi="Consolas"/>
+          <w:color w:val="000000"/>
+        </w:rPr>
+        <w:t>(</w:t>
+      </w:r>
+      <w:r>
+        <w:rPr>
+          <w:rFonts w:ascii="Consolas" w:hAnsi="Consolas"/>
+          <w:color w:val="A31515"/>
+        </w:rPr>
+        <w:t>"v1"</w:t>
+      </w:r>
+      <w:r>
+        <w:rPr>
+          <w:rFonts w:ascii="Consolas" w:hAnsi="Consolas"/>
+          <w:color w:val="000000"/>
+        </w:rPr>
+        <w:t>, </w:t>
+      </w:r>
+      <w:r>
+        <w:rPr>
+          <w:rFonts w:ascii="Consolas" w:hAnsi="Consolas"/>
+          <w:color w:val="0000FF"/>
+        </w:rPr>
+        <w:t>new</w:t>
+      </w:r>
+      <w:r>
+        <w:rPr>
+          <w:rFonts w:ascii="Consolas" w:hAnsi="Consolas"/>
+          <w:color w:val="000000"/>
+        </w:rPr>
+        <w:t> </w:t>
+      </w:r>
+      <w:r>
+        <w:rPr>
+          <w:rFonts w:ascii="Consolas" w:hAnsi="Consolas"/>
+          <w:color w:val="00008B"/>
+        </w:rPr>
+        <w:t>Info</w:t>
+      </w:r>
+      <w:r>
+        <w:rPr>
+          <w:rFonts w:ascii="Consolas" w:hAnsi="Consolas"/>
+          <w:color w:val="000000"/>
+        </w:rPr>
+        <w:t> { </w:t>
+      </w:r>
+      <w:r>
+        <w:rPr>
+          <w:rFonts w:ascii="Consolas" w:hAnsi="Consolas"/>
+          <w:color w:val="800080"/>
+        </w:rPr>
+        <w:t>Title</w:t>
+      </w:r>
+      <w:r>
+        <w:rPr>
+          <w:rFonts w:ascii="Consolas" w:hAnsi="Consolas"/>
+          <w:color w:val="000000"/>
+        </w:rPr>
+        <w:t> = </w:t>
+      </w:r>
+      <w:r>
+        <w:rPr>
+          <w:rFonts w:ascii="Consolas" w:hAnsi="Consolas"/>
+          <w:color w:val="A31515"/>
+        </w:rPr>
+        <w:t>"Genoom Simpsons Tree"</w:t>
+      </w:r>
+      <w:r>
+        <w:rPr>
+          <w:rFonts w:ascii="Consolas" w:hAnsi="Consolas"/>
+          <w:color w:val="000000"/>
+        </w:rPr>
+        <w:t>, </w:t>
+      </w:r>
+      <w:r>
+        <w:rPr>
+          <w:rFonts w:ascii="Consolas" w:hAnsi="Consolas"/>
+          <w:color w:val="800080"/>
+        </w:rPr>
+        <w:t>Version</w:t>
+      </w:r>
+      <w:r>
+        <w:rPr>
+          <w:rFonts w:ascii="Consolas" w:hAnsi="Consolas"/>
+          <w:color w:val="000000"/>
+        </w:rPr>
+        <w:t> = </w:t>
+      </w:r>
+      <w:r>
+        <w:rPr>
+          <w:rFonts w:ascii="Consolas" w:hAnsi="Consolas"/>
+          <w:color w:val="A31515"/>
+        </w:rPr>
+        <w:t>"v1"</w:t>
+      </w:r>
+      <w:r>
+        <w:rPr>
+          <w:rFonts w:ascii="Consolas" w:hAnsi="Consolas"/>
+          <w:color w:val="000000"/>
+        </w:rPr>
+        <w:t> });</w:t>
+      </w:r>
+    </w:p>
+    <w:p>
+      <w:pPr>
+        <w:pStyle w:val="HTMLPreformatted"/>
+        <w:shd w:val="clear" w:color="auto" w:fill="F2F2F2" w:themeFill="background1" w:themeFillShade="F2"/>
+        <w:rPr>
+          <w:rFonts w:ascii="Consolas" w:hAnsi="Consolas"/>
+          <w:color w:val="000000"/>
+        </w:rPr>
+      </w:pPr>
+      <w:r>
+        <w:rPr>
+          <w:rFonts w:ascii="Consolas" w:hAnsi="Consolas"/>
+          <w:color w:val="000000"/>
+        </w:rPr>
+        <w:t>        });</w:t>
+      </w:r>
+    </w:p>
+    <w:p>
+      <w:pPr>
+        <w:pStyle w:val="HTMLPreformatted"/>
+        <w:shd w:val="clear" w:color="auto" w:fill="F2F2F2" w:themeFill="background1" w:themeFillShade="F2"/>
+        <w:rPr>
+          <w:rFonts w:ascii="Consolas" w:hAnsi="Consolas"/>
+          <w:color w:val="000000"/>
+        </w:rPr>
+      </w:pPr>
+      <w:r>
+        <w:rPr>
+          <w:rFonts w:ascii="Consolas" w:hAnsi="Consolas"/>
+          <w:color w:val="000000"/>
+        </w:rPr>
+        <w:t xml:space="preserve"> </w:t>
+      </w:r>
+    </w:p>
+    <w:p>
+      <w:pPr>
+        <w:pStyle w:val="HTMLPreformatted"/>
+        <w:shd w:val="clear" w:color="auto" w:fill="F2F2F2" w:themeFill="background1" w:themeFillShade="F2"/>
+        <w:rPr>
+          <w:rFonts w:ascii="Consolas" w:hAnsi="Consolas"/>
+          <w:color w:val="000000"/>
+        </w:rPr>
+      </w:pPr>
+      <w:r>
+        <w:rPr>
+          <w:rFonts w:ascii="Consolas" w:hAnsi="Consolas"/>
+          <w:color w:val="000000"/>
+        </w:rPr>
+        <w:t>        </w:t>
+      </w:r>
+      <w:r>
+        <w:rPr>
+          <w:rFonts w:ascii="Consolas" w:hAnsi="Consolas"/>
+          <w:color w:val="008000"/>
+        </w:rPr>
+        <w:t>// The database provider (strategy) to use to access the data.</w:t>
+      </w:r>
+    </w:p>
+    <w:p>
+      <w:pPr>
+        <w:pStyle w:val="HTMLPreformatted"/>
+        <w:shd w:val="clear" w:color="auto" w:fill="F2F2F2" w:themeFill="background1" w:themeFillShade="F2"/>
+        <w:rPr>
+          <w:rFonts w:ascii="Consolas" w:hAnsi="Consolas"/>
+          <w:color w:val="000000"/>
+        </w:rPr>
+      </w:pPr>
+      <w:r>
+        <w:rPr>
+          <w:rFonts w:ascii="Consolas" w:hAnsi="Consolas"/>
+          <w:color w:val="000000"/>
+        </w:rPr>
+        <w:t>        services.</w:t>
+      </w:r>
+      <w:r>
+        <w:rPr>
+          <w:rFonts w:ascii="Consolas" w:hAnsi="Consolas"/>
+          <w:color w:val="008B8B"/>
+        </w:rPr>
+        <w:t>AddSingleton</w:t>
+      </w:r>
+      <w:r>
+        <w:rPr>
+          <w:rFonts w:ascii="Consolas" w:hAnsi="Consolas"/>
+          <w:color w:val="000000"/>
+        </w:rPr>
+        <w:t>&lt;</w:t>
+      </w:r>
+      <w:r>
+        <w:rPr>
+          <w:rFonts w:ascii="Consolas" w:hAnsi="Consolas"/>
+          <w:color w:val="00008B"/>
+        </w:rPr>
+        <w:t>IPeopleRepository</w:t>
+      </w:r>
+      <w:r>
+        <w:rPr>
+          <w:rFonts w:ascii="Consolas" w:hAnsi="Consolas"/>
+          <w:color w:val="000000"/>
+        </w:rPr>
+        <w:t>&gt;(</w:t>
+      </w:r>
+      <w:r>
+        <w:rPr>
+          <w:rFonts w:ascii="Consolas" w:hAnsi="Consolas"/>
+          <w:color w:val="00008B"/>
+        </w:rPr>
+        <w:t>Support</w:t>
+      </w:r>
+      <w:r>
+        <w:rPr>
+          <w:rFonts w:ascii="Consolas" w:hAnsi="Consolas"/>
+          <w:color w:val="000000"/>
+        </w:rPr>
+        <w:t>.</w:t>
+      </w:r>
+      <w:r>
+        <w:rPr>
+          <w:rFonts w:ascii="Consolas" w:hAnsi="Consolas"/>
+          <w:color w:val="00008B"/>
+        </w:rPr>
+        <w:t>PeopleRepositoryFactory</w:t>
+      </w:r>
+      <w:r>
+        <w:rPr>
+          <w:rFonts w:ascii="Consolas" w:hAnsi="Consolas"/>
+          <w:color w:val="000000"/>
+        </w:rPr>
+        <w:t>.</w:t>
+      </w:r>
+      <w:r>
+        <w:rPr>
+          <w:rFonts w:ascii="Consolas" w:hAnsi="Consolas"/>
+          <w:color w:val="008B8B"/>
+        </w:rPr>
+        <w:t>Create</w:t>
+      </w:r>
+      <w:r>
+        <w:rPr>
+          <w:rFonts w:ascii="Consolas" w:hAnsi="Consolas"/>
+          <w:color w:val="000000"/>
+        </w:rPr>
+        <w:t>(</w:t>
+      </w:r>
+      <w:r>
+        <w:rPr>
+          <w:rFonts w:ascii="Consolas" w:hAnsi="Consolas"/>
+          <w:color w:val="800080"/>
+        </w:rPr>
+        <w:t>Configuration</w:t>
+      </w:r>
+      <w:r>
+        <w:rPr>
+          <w:rFonts w:ascii="Consolas" w:hAnsi="Consolas"/>
+          <w:color w:val="000000"/>
+        </w:rPr>
+        <w:t>));</w:t>
+      </w:r>
+    </w:p>
+    <w:p>
+      <w:pPr>
+        <w:pStyle w:val="HTMLPreformatted"/>
+        <w:shd w:val="clear" w:color="auto" w:fill="F2F2F2" w:themeFill="background1" w:themeFillShade="F2"/>
+        <w:rPr>
+          <w:rFonts w:ascii="Consolas" w:hAnsi="Consolas"/>
+          <w:color w:val="000000"/>
+        </w:rPr>
+      </w:pPr>
+      <w:r>
+        <w:rPr>
+          <w:rFonts w:ascii="Consolas" w:hAnsi="Consolas"/>
+          <w:color w:val="000000"/>
+        </w:rPr>
+        <w:t>}</w:t>
+      </w:r>
+    </w:p>
+    <w:p>
+      <w:pPr>
+        <w:pStyle w:val="HTMLPreformatted"/>
+        <w:rPr>
+          <w:rFonts w:ascii="Consolas" w:hAnsi="Consolas"/>
+          <w:color w:val="000000"/>
+        </w:rPr>
+      </w:pPr>
+    </w:p>
+    <w:p>
+      <w:pPr>
+        <w:pStyle w:val="HTMLPreformatted"/>
+        <w:rPr>
+          <w:rFonts w:ascii="Consolas" w:hAnsi="Consolas"/>
+          <w:color w:val="0000FF"/>
+        </w:rPr>
+      </w:pPr>
+      <w:r>
+        <w:rPr>
+          <w:rFonts w:ascii="Consolas" w:hAnsi="Consolas"/>
+          <w:color w:val="000000"/>
+        </w:rPr>
+        <w:t xml:space="preserve"> </w:t>
+      </w:r>
+    </w:p>
+    <w:p>
+      <w:pPr>
+        <w:pStyle w:val="HTMLPreformatted"/>
+        <w:shd w:val="clear" w:color="auto" w:fill="F2F2F2" w:themeFill="background1" w:themeFillShade="F2"/>
+        <w:rPr>
+          <w:rFonts w:ascii="Consolas" w:hAnsi="Consolas"/>
+          <w:color w:val="000000"/>
+        </w:rPr>
+      </w:pPr>
+      <w:r>
+        <w:rPr>
+          <w:rFonts w:ascii="Consolas" w:hAnsi="Consolas"/>
+          <w:color w:val="0000FF"/>
+        </w:rPr>
+        <w:t>public</w:t>
+      </w:r>
+      <w:r>
+        <w:rPr>
+          <w:rFonts w:ascii="Consolas" w:hAnsi="Consolas"/>
+          <w:color w:val="000000"/>
+        </w:rPr>
+        <w:t> </w:t>
+      </w:r>
+      <w:r>
+        <w:rPr>
+          <w:rFonts w:ascii="Consolas" w:hAnsi="Consolas"/>
+          <w:color w:val="0000FF"/>
+        </w:rPr>
+        <w:t>void</w:t>
+      </w:r>
+      <w:r>
+        <w:rPr>
+          <w:rFonts w:ascii="Consolas" w:hAnsi="Consolas"/>
+          <w:color w:val="000000"/>
+        </w:rPr>
+        <w:t> </w:t>
+      </w:r>
+      <w:r>
+        <w:rPr>
+          <w:rFonts w:ascii="Consolas" w:hAnsi="Consolas"/>
+          <w:color w:val="008B8B"/>
+        </w:rPr>
+        <w:t>Configure</w:t>
+      </w:r>
+      <w:r>
+        <w:rPr>
+          <w:rFonts w:ascii="Consolas" w:hAnsi="Consolas"/>
+          <w:color w:val="000000"/>
+        </w:rPr>
+        <w:t>(</w:t>
+      </w:r>
+      <w:r>
+        <w:rPr>
+          <w:rFonts w:ascii="Consolas" w:hAnsi="Consolas"/>
+          <w:color w:val="00008B"/>
+        </w:rPr>
+        <w:t>IApplicationBuilder</w:t>
+      </w:r>
+      <w:r>
+        <w:rPr>
+          <w:rFonts w:ascii="Consolas" w:hAnsi="Consolas"/>
+          <w:color w:val="000000"/>
+        </w:rPr>
+        <w:t> app, </w:t>
+      </w:r>
+      <w:r>
+        <w:rPr>
+          <w:rFonts w:ascii="Consolas" w:hAnsi="Consolas"/>
+          <w:color w:val="00008B"/>
+        </w:rPr>
+        <w:t>IHostingEnvironment</w:t>
+      </w:r>
+      <w:r>
+        <w:rPr>
+          <w:rFonts w:ascii="Consolas" w:hAnsi="Consolas"/>
+          <w:color w:val="000000"/>
+        </w:rPr>
+        <w:t> env, </w:t>
+      </w:r>
+      <w:r>
+        <w:rPr>
+          <w:rFonts w:ascii="Consolas" w:hAnsi="Consolas"/>
+          <w:color w:val="00008B"/>
+        </w:rPr>
+        <w:t>ILoggerFactory</w:t>
+      </w:r>
+      <w:r>
+        <w:rPr>
+          <w:rFonts w:ascii="Consolas" w:hAnsi="Consolas"/>
+          <w:color w:val="000000"/>
+        </w:rPr>
+        <w:t> loggerFactory)</w:t>
+      </w:r>
+    </w:p>
+    <w:p>
+      <w:pPr>
+        <w:pStyle w:val="HTMLPreformatted"/>
+        <w:shd w:val="clear" w:color="auto" w:fill="F2F2F2" w:themeFill="background1" w:themeFillShade="F2"/>
+        <w:rPr>
+          <w:rFonts w:ascii="Consolas" w:hAnsi="Consolas"/>
+          <w:color w:val="000000"/>
+        </w:rPr>
+      </w:pPr>
+      <w:r>
+        <w:rPr>
+          <w:rFonts w:ascii="Consolas" w:hAnsi="Consolas"/>
+          <w:color w:val="000000"/>
+        </w:rPr>
+        <w:t>{</w:t>
+      </w:r>
+    </w:p>
+    <w:p>
+      <w:pPr>
+        <w:pStyle w:val="HTMLPreformatted"/>
+        <w:shd w:val="clear" w:color="auto" w:fill="F2F2F2" w:themeFill="background1" w:themeFillShade="F2"/>
+        <w:rPr>
+          <w:rFonts w:ascii="Consolas" w:hAnsi="Consolas"/>
+          <w:color w:val="000000"/>
+        </w:rPr>
+      </w:pPr>
+      <w:r>
+        <w:rPr>
+          <w:rFonts w:ascii="Consolas" w:hAnsi="Consolas"/>
+          <w:color w:val="000000"/>
+        </w:rPr>
+        <w:t>        </w:t>
+      </w:r>
+      <w:r>
+        <w:rPr>
+          <w:rFonts w:ascii="Consolas" w:hAnsi="Consolas"/>
+          <w:color w:val="000000"/>
+        </w:rPr>
+        <w:t>…</w:t>
+      </w:r>
+    </w:p>
+    <w:p>
+      <w:pPr>
+        <w:pStyle w:val="HTMLPreformatted"/>
+        <w:shd w:val="clear" w:color="auto" w:fill="F2F2F2" w:themeFill="background1" w:themeFillShade="F2"/>
+        <w:rPr>
+          <w:rFonts w:ascii="Consolas" w:hAnsi="Consolas"/>
+          <w:color w:val="000000"/>
+        </w:rPr>
+      </w:pPr>
+      <w:r>
+        <w:rPr>
+          <w:rFonts w:ascii="Consolas" w:hAnsi="Consolas"/>
+          <w:color w:val="000000"/>
+        </w:rPr>
+        <w:t xml:space="preserve"> </w:t>
+      </w:r>
+    </w:p>
+    <w:p>
+      <w:pPr>
+        <w:pStyle w:val="HTMLPreformatted"/>
+        <w:shd w:val="clear" w:color="auto" w:fill="F2F2F2" w:themeFill="background1" w:themeFillShade="F2"/>
+        <w:rPr>
+          <w:rFonts w:ascii="Consolas" w:hAnsi="Consolas"/>
+          <w:color w:val="000000"/>
+        </w:rPr>
+      </w:pPr>
+      <w:r>
+        <w:rPr>
+          <w:rFonts w:ascii="Consolas" w:hAnsi="Consolas"/>
+          <w:color w:val="000000"/>
+        </w:rPr>
+        <w:t>        </w:t>
+      </w:r>
+      <w:r>
+        <w:rPr>
+          <w:rFonts w:ascii="Consolas" w:hAnsi="Consolas"/>
+          <w:color w:val="008000"/>
+        </w:rPr>
+        <w:t>// </w:t>
+      </w:r>
+      <w:proofErr w:type="spellStart"/>
+      <w:r>
+        <w:rPr>
+          <w:rFonts w:ascii="Consolas" w:hAnsi="Consolas"/>
+          <w:color w:val="008000"/>
+        </w:rPr>
+        <w:t>Swagger</w:t>
+      </w:r>
+      <w:proofErr w:type="spellEnd"/>
+      <w:r>
+        <w:rPr>
+          <w:rFonts w:ascii="Consolas" w:hAnsi="Consolas"/>
+          <w:color w:val="008000"/>
+        </w:rPr>
+        <w:t> API </w:t>
+      </w:r>
+      <w:proofErr w:type="spellStart"/>
+      <w:r>
+        <w:rPr>
+          <w:rFonts w:ascii="Consolas" w:hAnsi="Consolas"/>
+          <w:color w:val="008000"/>
+        </w:rPr>
+        <w:t>doc</w:t>
+      </w:r>
+      <w:proofErr w:type="spellEnd"/>
+    </w:p>
+    <w:p>
+      <w:pPr>
+        <w:pStyle w:val="HTMLPreformatted"/>
+        <w:shd w:val="clear" w:color="auto" w:fill="F2F2F2" w:themeFill="background1" w:themeFillShade="F2"/>
+        <w:rPr>
+          <w:rFonts w:ascii="Consolas" w:hAnsi="Consolas"/>
+          <w:color w:val="000000"/>
+        </w:rPr>
+      </w:pPr>
+      <w:r>
+        <w:rPr>
+          <w:rFonts w:ascii="Consolas" w:hAnsi="Consolas"/>
+          <w:color w:val="000000"/>
+        </w:rPr>
+        <w:t>        </w:t>
+      </w:r>
+      <w:proofErr w:type="spellStart"/>
+      <w:r>
+        <w:rPr>
+          <w:rFonts w:ascii="Consolas" w:hAnsi="Consolas"/>
+          <w:color w:val="000000"/>
+        </w:rPr>
+        <w:t>app.</w:t>
+      </w:r>
+      <w:r>
+        <w:rPr>
+          <w:rFonts w:ascii="Consolas" w:hAnsi="Consolas"/>
+          <w:color w:val="008B8B"/>
+        </w:rPr>
+        <w:t>UseSwagger</w:t>
+      </w:r>
+      <w:proofErr w:type="spellEnd"/>
+      <w:r>
+        <w:rPr>
+          <w:rFonts w:ascii="Consolas" w:hAnsi="Consolas"/>
+          <w:color w:val="000000"/>
+        </w:rPr>
+        <w:t>();</w:t>
+      </w:r>
+    </w:p>
+    <w:p>
+      <w:pPr>
+        <w:pStyle w:val="HTMLPreformatted"/>
+        <w:shd w:val="clear" w:color="auto" w:fill="F2F2F2" w:themeFill="background1" w:themeFillShade="F2"/>
+        <w:rPr>
+          <w:rFonts w:ascii="Consolas" w:hAnsi="Consolas"/>
+          <w:color w:val="000000"/>
+        </w:rPr>
+      </w:pPr>
+      <w:r>
+        <w:rPr>
+          <w:rFonts w:ascii="Consolas" w:hAnsi="Consolas"/>
+          <w:color w:val="000000"/>
+        </w:rPr>
+        <w:t>        </w:t>
+      </w:r>
+      <w:proofErr w:type="spellStart"/>
+      <w:r>
+        <w:rPr>
+          <w:rFonts w:ascii="Consolas" w:hAnsi="Consolas"/>
+          <w:color w:val="000000"/>
+        </w:rPr>
+        <w:t>app.</w:t>
+      </w:r>
+      <w:r>
+        <w:rPr>
+          <w:rFonts w:ascii="Consolas" w:hAnsi="Consolas"/>
+          <w:color w:val="008B8B"/>
+        </w:rPr>
+        <w:t>UseSwaggerUI</w:t>
+      </w:r>
+      <w:proofErr w:type="spellEnd"/>
+      <w:r>
+        <w:rPr>
+          <w:rFonts w:ascii="Consolas" w:hAnsi="Consolas"/>
+          <w:color w:val="000000"/>
+        </w:rPr>
+        <w:t>(c =&gt;</w:t>
+      </w:r>
+    </w:p>
+    <w:p>
+      <w:pPr>
+        <w:pStyle w:val="HTMLPreformatted"/>
+        <w:shd w:val="clear" w:color="auto" w:fill="F2F2F2" w:themeFill="background1" w:themeFillShade="F2"/>
+        <w:rPr>
+          <w:rFonts w:ascii="Consolas" w:hAnsi="Consolas"/>
+          <w:color w:val="000000"/>
+        </w:rPr>
+      </w:pPr>
+      <w:r>
+        <w:rPr>
+          <w:rFonts w:ascii="Consolas" w:hAnsi="Consolas"/>
+          <w:color w:val="000000"/>
+        </w:rPr>
+        <w:t>        {</w:t>
+      </w:r>
+    </w:p>
+    <w:p>
+      <w:pPr>
+        <w:pStyle w:val="HTMLPreformatted"/>
+        <w:shd w:val="clear" w:color="auto" w:fill="F2F2F2" w:themeFill="background1" w:themeFillShade="F2"/>
+        <w:rPr>
+          <w:rFonts w:ascii="Consolas" w:hAnsi="Consolas"/>
+          <w:color w:val="000000"/>
+        </w:rPr>
+      </w:pPr>
+      <w:r>
+        <w:rPr>
+          <w:rFonts w:ascii="Consolas" w:hAnsi="Consolas"/>
+          <w:color w:val="000000"/>
+        </w:rPr>
+        <w:t>            c.</w:t>
+      </w:r>
+      <w:r>
+        <w:rPr>
+          <w:rFonts w:ascii="Consolas" w:hAnsi="Consolas"/>
+          <w:color w:val="008B8B"/>
+        </w:rPr>
+        <w:t>SwaggerEndpoint</w:t>
+      </w:r>
+      <w:r>
+        <w:rPr>
+          <w:rFonts w:ascii="Consolas" w:hAnsi="Consolas"/>
+          <w:color w:val="000000"/>
+        </w:rPr>
+        <w:t>(</w:t>
+      </w:r>
+      <w:r>
+        <w:rPr>
+          <w:rFonts w:ascii="Consolas" w:hAnsi="Consolas"/>
+          <w:color w:val="A31515"/>
+        </w:rPr>
+        <w:t>"/swagger/v1/swagger.json"</w:t>
+      </w:r>
+      <w:r>
+        <w:rPr>
+          <w:rFonts w:ascii="Consolas" w:hAnsi="Consolas"/>
+          <w:color w:val="000000"/>
+        </w:rPr>
+        <w:t>, </w:t>
+      </w:r>
+      <w:r>
+        <w:rPr>
+          <w:rFonts w:ascii="Consolas" w:hAnsi="Consolas"/>
+          <w:color w:val="A31515"/>
+        </w:rPr>
+        <w:t>"Genoom Simpsons Tree v1"</w:t>
+      </w:r>
+      <w:r>
+        <w:rPr>
+          <w:rFonts w:ascii="Consolas" w:hAnsi="Consolas"/>
+          <w:color w:val="000000"/>
+        </w:rPr>
+        <w:t>);</w:t>
+      </w:r>
+    </w:p>
+    <w:p>
+      <w:pPr>
+        <w:pStyle w:val="HTMLPreformatted"/>
+        <w:shd w:val="clear" w:color="auto" w:fill="F2F2F2" w:themeFill="background1" w:themeFillShade="F2"/>
+        <w:rPr>
+          <w:rFonts w:ascii="Consolas" w:hAnsi="Consolas"/>
+          <w:color w:val="000000"/>
+        </w:rPr>
+      </w:pPr>
+      <w:r>
+        <w:rPr>
+          <w:rFonts w:ascii="Consolas" w:hAnsi="Consolas"/>
+          <w:color w:val="000000"/>
+        </w:rPr>
+        <w:t>        });</w:t>
+      </w:r>
+    </w:p>
+    <w:p>
+      <w:pPr>
+        <w:pStyle w:val="HTMLPreformatted"/>
+        <w:shd w:val="clear" w:color="auto" w:fill="F2F2F2" w:themeFill="background1" w:themeFillShade="F2"/>
+        <w:rPr>
+          <w:rFonts w:ascii="Consolas" w:hAnsi="Consolas"/>
+          <w:color w:val="000000"/>
+        </w:rPr>
+      </w:pPr>
+      <w:r>
+        <w:rPr>
+          <w:rFonts w:ascii="Consolas" w:hAnsi="Consolas"/>
+          <w:color w:val="000000"/>
+        </w:rPr>
+        <w:t xml:space="preserve"> </w:t>
+      </w:r>
+    </w:p>
+    <w:p>
+      <w:pPr>
+        <w:pStyle w:val="HTMLPreformatted"/>
+        <w:shd w:val="clear" w:color="auto" w:fill="F2F2F2" w:themeFill="background1" w:themeFillShade="F2"/>
+        <w:rPr>
+          <w:rFonts w:ascii="Consolas" w:hAnsi="Consolas"/>
+          <w:color w:val="000000"/>
+        </w:rPr>
+      </w:pPr>
+      <w:r>
+        <w:rPr>
+          <w:rFonts w:ascii="Consolas" w:hAnsi="Consolas"/>
+          <w:color w:val="000000"/>
+        </w:rPr>
+        <w:t>        </w:t>
+      </w:r>
+      <w:r>
+        <w:rPr>
+          <w:rFonts w:ascii="Consolas" w:hAnsi="Consolas"/>
+          <w:color w:val="008000"/>
+        </w:rPr>
+        <w:t>// The default routes, by default if does not exist (404) we want to provide a nice response.</w:t>
+      </w:r>
+    </w:p>
+    <w:p>
+      <w:pPr>
+        <w:pStyle w:val="HTMLPreformatted"/>
+        <w:shd w:val="clear" w:color="auto" w:fill="F2F2F2" w:themeFill="background1" w:themeFillShade="F2"/>
+        <w:rPr>
+          <w:rFonts w:ascii="Consolas" w:hAnsi="Consolas"/>
+          <w:color w:val="000000"/>
+        </w:rPr>
+      </w:pPr>
+      <w:r>
+        <w:rPr>
+          <w:rFonts w:ascii="Consolas" w:hAnsi="Consolas"/>
+          <w:color w:val="000000"/>
+        </w:rPr>
+        <w:t>        </w:t>
+      </w:r>
+      <w:proofErr w:type="spellStart"/>
+      <w:r>
+        <w:rPr>
+          <w:rFonts w:ascii="Consolas" w:hAnsi="Consolas"/>
+          <w:color w:val="000000"/>
+        </w:rPr>
+        <w:t>app.</w:t>
+      </w:r>
+      <w:r>
+        <w:rPr>
+          <w:rFonts w:ascii="Consolas" w:hAnsi="Consolas"/>
+          <w:color w:val="008B8B"/>
+        </w:rPr>
+        <w:t>UseMvc</w:t>
+      </w:r>
+      <w:proofErr w:type="spellEnd"/>
+      <w:r>
+        <w:rPr>
+          <w:rFonts w:ascii="Consolas" w:hAnsi="Consolas"/>
+          <w:color w:val="000000"/>
+        </w:rPr>
+        <w:t>(</w:t>
+      </w:r>
+      <w:proofErr w:type="spellStart"/>
+      <w:r>
+        <w:rPr>
+          <w:rFonts w:ascii="Consolas" w:hAnsi="Consolas"/>
+          <w:color w:val="000000"/>
+        </w:rPr>
+        <w:t>routes</w:t>
+      </w:r>
+      <w:proofErr w:type="spellEnd"/>
+      <w:r>
+        <w:rPr>
+          <w:rFonts w:ascii="Consolas" w:hAnsi="Consolas"/>
+          <w:color w:val="000000"/>
+        </w:rPr>
+        <w:t> =&gt;</w:t>
+      </w:r>
+    </w:p>
+    <w:p>
+      <w:pPr>
+        <w:pStyle w:val="HTMLPreformatted"/>
+        <w:shd w:val="clear" w:color="auto" w:fill="F2F2F2" w:themeFill="background1" w:themeFillShade="F2"/>
+        <w:rPr>
+          <w:rFonts w:ascii="Consolas" w:hAnsi="Consolas"/>
+          <w:color w:val="000000"/>
+        </w:rPr>
+      </w:pPr>
+      <w:r>
+        <w:rPr>
+          <w:rFonts w:ascii="Consolas" w:hAnsi="Consolas"/>
+          <w:color w:val="000000"/>
+        </w:rPr>
+        <w:t>        {</w:t>
+      </w:r>
+    </w:p>
+    <w:p>
+      <w:pPr>
+        <w:pStyle w:val="HTMLPreformatted"/>
+        <w:shd w:val="clear" w:color="auto" w:fill="F2F2F2" w:themeFill="background1" w:themeFillShade="F2"/>
+        <w:rPr>
+          <w:rFonts w:ascii="Consolas" w:hAnsi="Consolas"/>
+          <w:color w:val="000000"/>
+        </w:rPr>
+      </w:pPr>
+      <w:r>
+        <w:rPr>
+          <w:rFonts w:ascii="Consolas" w:hAnsi="Consolas"/>
+          <w:color w:val="000000"/>
+        </w:rPr>
+        <w:t>            </w:t>
+      </w:r>
+      <w:proofErr w:type="spellStart"/>
+      <w:r>
+        <w:rPr>
+          <w:rFonts w:ascii="Consolas" w:hAnsi="Consolas"/>
+          <w:color w:val="000000"/>
+        </w:rPr>
+        <w:t>routes.</w:t>
+      </w:r>
+      <w:r>
+        <w:rPr>
+          <w:rFonts w:ascii="Consolas" w:hAnsi="Consolas"/>
+          <w:color w:val="008B8B"/>
+        </w:rPr>
+        <w:t>MapRoute</w:t>
+      </w:r>
+      <w:proofErr w:type="spellEnd"/>
+      <w:r>
+        <w:rPr>
+          <w:rFonts w:ascii="Consolas" w:hAnsi="Consolas"/>
+          <w:color w:val="000000"/>
+        </w:rPr>
+        <w:t>(</w:t>
+      </w:r>
+    </w:p>
+    <w:p>
+      <w:pPr>
+        <w:pStyle w:val="HTMLPreformatted"/>
+        <w:shd w:val="clear" w:color="auto" w:fill="F2F2F2" w:themeFill="background1" w:themeFillShade="F2"/>
+        <w:rPr>
+          <w:rFonts w:ascii="Consolas" w:hAnsi="Consolas"/>
+          <w:color w:val="000000"/>
+        </w:rPr>
+      </w:pPr>
+      <w:r>
+        <w:rPr>
+          <w:rFonts w:ascii="Consolas" w:hAnsi="Consolas"/>
+          <w:color w:val="000000"/>
+        </w:rPr>
+        <w:t>                </w:t>
+      </w:r>
+      <w:proofErr w:type="spellStart"/>
+      <w:r>
+        <w:rPr>
+          <w:rFonts w:ascii="Consolas" w:hAnsi="Consolas"/>
+          <w:color w:val="000000"/>
+        </w:rPr>
+        <w:t>name</w:t>
+      </w:r>
+      <w:proofErr w:type="spellEnd"/>
+      <w:r>
+        <w:rPr>
+          <w:rFonts w:ascii="Consolas" w:hAnsi="Consolas"/>
+          <w:color w:val="000000"/>
+        </w:rPr>
+        <w:t>: </w:t>
+      </w:r>
+      <w:r>
+        <w:rPr>
+          <w:rFonts w:ascii="Consolas" w:hAnsi="Consolas"/>
+          <w:color w:val="A31515"/>
+        </w:rPr>
+        <w:t>"Error404"</w:t>
+      </w:r>
+      <w:r>
+        <w:rPr>
+          <w:rFonts w:ascii="Consolas" w:hAnsi="Consolas"/>
+          <w:color w:val="000000"/>
+        </w:rPr>
+        <w:t>,</w:t>
+      </w:r>
+    </w:p>
+    <w:p>
+      <w:pPr>
+        <w:pStyle w:val="HTMLPreformatted"/>
+        <w:shd w:val="clear" w:color="auto" w:fill="F2F2F2" w:themeFill="background1" w:themeFillShade="F2"/>
+        <w:rPr>
+          <w:rFonts w:ascii="Consolas" w:hAnsi="Consolas"/>
+          <w:color w:val="000000"/>
+        </w:rPr>
+      </w:pPr>
+      <w:r>
+        <w:rPr>
+          <w:rFonts w:ascii="Consolas" w:hAnsi="Consolas"/>
+          <w:color w:val="000000"/>
+        </w:rPr>
+        <w:t>                </w:t>
+      </w:r>
+      <w:proofErr w:type="spellStart"/>
+      <w:r>
+        <w:rPr>
+          <w:rFonts w:ascii="Consolas" w:hAnsi="Consolas"/>
+          <w:color w:val="000000"/>
+        </w:rPr>
+        <w:t>template</w:t>
+      </w:r>
+      <w:proofErr w:type="spellEnd"/>
+      <w:r>
+        <w:rPr>
+          <w:rFonts w:ascii="Consolas" w:hAnsi="Consolas"/>
+          <w:color w:val="000000"/>
+        </w:rPr>
+        <w:t>: </w:t>
+      </w:r>
+      <w:r>
+        <w:rPr>
+          <w:rFonts w:ascii="Consolas" w:hAnsi="Consolas"/>
+          <w:color w:val="A31515"/>
+        </w:rPr>
+        <w:t>"{*</w:t>
+      </w:r>
+      <w:proofErr w:type="spellStart"/>
+      <w:r>
+        <w:rPr>
+          <w:rFonts w:ascii="Consolas" w:hAnsi="Consolas"/>
+          <w:color w:val="A31515"/>
+        </w:rPr>
+        <w:t>url</w:t>
+      </w:r>
+      <w:proofErr w:type="spellEnd"/>
+      <w:r>
+        <w:rPr>
+          <w:rFonts w:ascii="Consolas" w:hAnsi="Consolas"/>
+          <w:color w:val="A31515"/>
+        </w:rPr>
+        <w:t>}"</w:t>
+      </w:r>
+      <w:r>
+        <w:rPr>
+          <w:rFonts w:ascii="Consolas" w:hAnsi="Consolas"/>
+          <w:color w:val="000000"/>
+        </w:rPr>
+        <w:t>,</w:t>
+      </w:r>
+    </w:p>
+    <w:p>
+      <w:pPr>
+        <w:pStyle w:val="HTMLPreformatted"/>
+        <w:shd w:val="clear" w:color="auto" w:fill="F2F2F2" w:themeFill="background1" w:themeFillShade="F2"/>
+        <w:rPr>
+          <w:rFonts w:ascii="Consolas" w:hAnsi="Consolas"/>
+          <w:color w:val="000000"/>
+        </w:rPr>
+      </w:pPr>
+      <w:r>
+        <w:rPr>
+          <w:rFonts w:ascii="Consolas" w:hAnsi="Consolas"/>
+          <w:color w:val="000000"/>
+        </w:rPr>
+        <w:t>                defaults: </w:t>
+      </w:r>
+      <w:r>
+        <w:rPr>
+          <w:rFonts w:ascii="Consolas" w:hAnsi="Consolas"/>
+          <w:color w:val="0000FF"/>
+        </w:rPr>
+        <w:t>new</w:t>
+      </w:r>
+      <w:r>
+        <w:rPr>
+          <w:rFonts w:ascii="Consolas" w:hAnsi="Consolas"/>
+          <w:color w:val="000000"/>
+        </w:rPr>
+        <w:t> { </w:t>
+      </w:r>
+      <w:r>
+        <w:rPr>
+          <w:rFonts w:ascii="Consolas" w:hAnsi="Consolas"/>
+          <w:color w:val="800080"/>
+        </w:rPr>
+        <w:t>controller</w:t>
+      </w:r>
+      <w:r>
+        <w:rPr>
+          <w:rFonts w:ascii="Consolas" w:hAnsi="Consolas"/>
+          <w:color w:val="000000"/>
+        </w:rPr>
+        <w:t> = </w:t>
+      </w:r>
+      <w:r>
+        <w:rPr>
+          <w:rFonts w:ascii="Consolas" w:hAnsi="Consolas"/>
+          <w:color w:val="A31515"/>
+        </w:rPr>
+        <w:t>"Error"</w:t>
+      </w:r>
+      <w:r>
+        <w:rPr>
+          <w:rFonts w:ascii="Consolas" w:hAnsi="Consolas"/>
+          <w:color w:val="000000"/>
+        </w:rPr>
+        <w:t>, </w:t>
+      </w:r>
+      <w:r>
+        <w:rPr>
+          <w:rFonts w:ascii="Consolas" w:hAnsi="Consolas"/>
+          <w:color w:val="800080"/>
+        </w:rPr>
+        <w:t>action</w:t>
+      </w:r>
+      <w:r>
+        <w:rPr>
+          <w:rFonts w:ascii="Consolas" w:hAnsi="Consolas"/>
+          <w:color w:val="000000"/>
+        </w:rPr>
+        <w:t> = </w:t>
+      </w:r>
+      <w:r>
+        <w:rPr>
+          <w:rFonts w:ascii="Consolas" w:hAnsi="Consolas"/>
+          <w:color w:val="A31515"/>
+        </w:rPr>
+        <w:t>"Handle404"</w:t>
+      </w:r>
+      <w:r>
+        <w:rPr>
+          <w:rFonts w:ascii="Consolas" w:hAnsi="Consolas"/>
+          <w:color w:val="000000"/>
+        </w:rPr>
+        <w:t> }</w:t>
+      </w:r>
+    </w:p>
+    <w:p>
+      <w:pPr>
+        <w:pStyle w:val="HTMLPreformatted"/>
+        <w:shd w:val="clear" w:color="auto" w:fill="F2F2F2" w:themeFill="background1" w:themeFillShade="F2"/>
+        <w:rPr>
+          <w:rFonts w:ascii="Consolas" w:hAnsi="Consolas"/>
+          <w:color w:val="000000"/>
+        </w:rPr>
+      </w:pPr>
+      <w:r>
+        <w:rPr>
+          <w:rFonts w:ascii="Consolas" w:hAnsi="Consolas"/>
+          <w:color w:val="000000"/>
+        </w:rPr>
+        <w:t>            );</w:t>
+      </w:r>
+    </w:p>
+    <w:p>
+      <w:pPr>
+        <w:pStyle w:val="HTMLPreformatted"/>
+        <w:shd w:val="clear" w:color="auto" w:fill="F2F2F2" w:themeFill="background1" w:themeFillShade="F2"/>
+        <w:rPr>
+          <w:rFonts w:ascii="Consolas" w:hAnsi="Consolas"/>
+          <w:color w:val="000000"/>
+        </w:rPr>
+      </w:pPr>
+      <w:r>
+        <w:rPr>
+          <w:rFonts w:ascii="Consolas" w:hAnsi="Consolas"/>
+          <w:color w:val="000000"/>
+        </w:rPr>
+        <w:t>        });</w:t>
+      </w:r>
+    </w:p>
+    <w:p>
+      <w:pPr>
+        <w:pStyle w:val="HTMLPreformatted"/>
+        <w:shd w:val="clear" w:color="auto" w:fill="F2F2F2" w:themeFill="background1" w:themeFillShade="F2"/>
+        <w:rPr>
+          <w:rFonts w:ascii="Consolas" w:hAnsi="Consolas"/>
+          <w:color w:val="000000"/>
+        </w:rPr>
+      </w:pPr>
+      <w:r>
+        <w:rPr>
+          <w:rFonts w:ascii="Consolas" w:hAnsi="Consolas"/>
+          <w:color w:val="000000"/>
+        </w:rPr>
+        <w:t>    }</w:t>
+      </w:r>
+    </w:p>
+    <w:p>
+      <w:pPr>
+        <w:pStyle w:val="HTMLPreformatted"/>
+        <w:shd w:val="clear" w:color="auto" w:fill="F2F2F2" w:themeFill="background1" w:themeFillShade="F2"/>
+        <w:rPr>
+          <w:rFonts w:ascii="Consolas" w:hAnsi="Consolas"/>
+          <w:color w:val="000000"/>
+        </w:rPr>
+      </w:pPr>
+      <w:r>
+        <w:rPr>
+          <w:rFonts w:ascii="Consolas" w:hAnsi="Consolas"/>
+          <w:color w:val="000000"/>
+        </w:rPr>
+        <w:t>}</w:t>
+      </w:r>
+    </w:p>
+    <w:p>
+      <w:pPr>
+        <w:pStyle w:val="Heading2"/>
+      </w:pPr>
+      <w:r>
+        <w:lastRenderedPageBreak/>
+        <w:t>Routes</w:t>
+      </w:r>
+    </w:p>
+    <w:p>
+      <w:pPr>
+        <w:rPr>
+          <w:b/>
+        </w:rPr>
+      </w:pPr>
+      <w:r>
+        <w:t xml:space="preserve">For this </w:t>
+      </w:r>
+      <w:proofErr w:type="spellStart"/>
+      <w:r>
+        <w:t>excersice</w:t>
+      </w:r>
+      <w:proofErr w:type="spellEnd"/>
+      <w:r>
+        <w:t xml:space="preserve"> is set that the </w:t>
+      </w:r>
+      <w:proofErr w:type="spellStart"/>
+      <w:r>
+        <w:t>api</w:t>
+      </w:r>
+      <w:proofErr w:type="spellEnd"/>
+      <w:r>
+        <w:t xml:space="preserve"> calls are direc</w:t>
+      </w:r>
+      <w:r>
+        <w:t>t</w:t>
+      </w:r>
+      <w:r>
+        <w:t xml:space="preserve"> to the controllers like /people instead of </w:t>
+      </w:r>
+      <w:r>
+        <w:t>/</w:t>
+      </w:r>
+      <w:proofErr w:type="spellStart"/>
+      <w:r>
+        <w:t>api</w:t>
+      </w:r>
+      <w:proofErr w:type="spellEnd"/>
+      <w:r>
+        <w:t>/v1/people</w:t>
+      </w:r>
+    </w:p>
+    <w:p>
+      <w:r>
+        <w:t xml:space="preserve">I’ve </w:t>
+      </w:r>
+      <w:r>
+        <w:t xml:space="preserve">followed the route pattern, but </w:t>
+      </w:r>
+      <w:r>
+        <w:t xml:space="preserve">if there is intention to continue evolving this project, we should change it to follow the Web </w:t>
+      </w:r>
+      <w:proofErr w:type="spellStart"/>
+      <w:r>
+        <w:t>Api</w:t>
+      </w:r>
+      <w:proofErr w:type="spellEnd"/>
+      <w:r>
+        <w:t xml:space="preserve"> good practice: </w:t>
+      </w:r>
+      <w:r>
+        <w:rPr>
+          <w:b/>
+        </w:rPr>
+        <w:t>/</w:t>
+      </w:r>
+      <w:proofErr w:type="spellStart"/>
+      <w:r>
+        <w:rPr>
+          <w:b/>
+        </w:rPr>
+        <w:t>api</w:t>
+      </w:r>
+      <w:proofErr w:type="spellEnd"/>
+      <w:r>
+        <w:rPr>
+          <w:b/>
+        </w:rPr>
+        <w:t>/v{xx}/controller</w:t>
+      </w:r>
+    </w:p>
+    <w:p>
+      <w:r>
+        <w:t xml:space="preserve">This will make easier to version the </w:t>
+      </w:r>
+      <w:proofErr w:type="spellStart"/>
+      <w:r>
+        <w:t>api</w:t>
+      </w:r>
+      <w:proofErr w:type="spellEnd"/>
+      <w:r>
+        <w:t xml:space="preserve"> and handle changes on it while keeping compatibility backwards.</w:t>
+      </w:r>
+      <w:r>
+        <w:t xml:space="preserve"> </w:t>
+      </w:r>
+    </w:p>
     <w:p/>
-    <w:p/>
-    <w:p/>
-    <w:p/>
-    <w:p/>
-    <w:p/>
-    <w:p/>
-    <w:p/>
-    <w:p/>
-    <w:p/>
+    <w:p>
+      <w:r>
+        <w:t>There are two routes levels:</w:t>
+      </w:r>
+    </w:p>
+    <w:p>
+      <w:pPr>
+        <w:pStyle w:val="ListParagraph"/>
+        <w:numPr>
+          <w:ilvl w:val="0"/>
+          <w:numId w:val="1"/>
+        </w:numPr>
+      </w:pPr>
+      <w:r>
+        <w:rPr>
+          <w:b/>
+        </w:rPr>
+        <w:t>Default routes</w:t>
+      </w:r>
+      <w:r>
+        <w:t xml:space="preserve">: set in the Configure Method in </w:t>
+      </w:r>
+      <w:proofErr w:type="spellStart"/>
+      <w:r>
+        <w:t>Startup.cs</w:t>
+      </w:r>
+      <w:proofErr w:type="spellEnd"/>
+    </w:p>
+    <w:p>
+      <w:pPr>
+        <w:pStyle w:val="ListParagraph"/>
+        <w:numPr>
+          <w:ilvl w:val="0"/>
+          <w:numId w:val="1"/>
+        </w:numPr>
+      </w:pPr>
+      <w:r>
+        <w:rPr>
+          <w:b/>
+        </w:rPr>
+        <w:t>Per controller routes</w:t>
+      </w:r>
+      <w:r>
+        <w:t>: this allows clear and fine grained control over the routes.</w:t>
+      </w:r>
+    </w:p>
+    <w:p>
+      <w:pPr>
+        <w:pStyle w:val="ListParagraph"/>
+      </w:pPr>
+      <w:r>
+        <w:t>For this exercise because there are few controllers I thought is the best option because it’s clear. You will see that the controller has this decorator in the class declaration:</w:t>
+      </w:r>
+    </w:p>
+    <w:p>
+      <w:pPr>
+        <w:pStyle w:val="HTMLPreformatted"/>
+        <w:shd w:val="clear" w:color="auto" w:fill="FFFFFF"/>
+        <w:rPr>
+          <w:rFonts w:ascii="Consolas" w:hAnsi="Consolas"/>
+          <w:color w:val="000000"/>
+        </w:rPr>
+      </w:pPr>
+      <w:r>
+        <w:rPr>
+          <w:rFonts w:ascii="Consolas" w:hAnsi="Consolas"/>
+          <w:color w:val="000000"/>
+        </w:rPr>
+        <w:t>[</w:t>
+      </w:r>
+      <w:proofErr w:type="spellStart"/>
+      <w:r>
+        <w:rPr>
+          <w:rFonts w:ascii="Consolas" w:hAnsi="Consolas"/>
+          <w:color w:val="00008B"/>
+        </w:rPr>
+        <w:t>Route</w:t>
+      </w:r>
+      <w:proofErr w:type="spellEnd"/>
+      <w:r>
+        <w:rPr>
+          <w:rFonts w:ascii="Consolas" w:hAnsi="Consolas"/>
+          <w:color w:val="000000"/>
+        </w:rPr>
+        <w:t>(</w:t>
+      </w:r>
+      <w:r>
+        <w:rPr>
+          <w:rFonts w:ascii="Consolas" w:hAnsi="Consolas"/>
+          <w:color w:val="A31515"/>
+        </w:rPr>
+        <w:t>"[</w:t>
+      </w:r>
+      <w:proofErr w:type="spellStart"/>
+      <w:r>
+        <w:rPr>
+          <w:rFonts w:ascii="Consolas" w:hAnsi="Consolas"/>
+          <w:color w:val="A31515"/>
+        </w:rPr>
+        <w:t>controller</w:t>
+      </w:r>
+      <w:proofErr w:type="spellEnd"/>
+      <w:r>
+        <w:rPr>
+          <w:rFonts w:ascii="Consolas" w:hAnsi="Consolas"/>
+          <w:color w:val="A31515"/>
+        </w:rPr>
+        <w:t>]"</w:t>
+      </w:r>
+      <w:r>
+        <w:rPr>
+          <w:rFonts w:ascii="Consolas" w:hAnsi="Consolas"/>
+          <w:color w:val="000000"/>
+        </w:rPr>
+        <w:t>)]</w:t>
+      </w:r>
+    </w:p>
+    <w:p>
+      <w:pPr>
+        <w:pStyle w:val="ListParagraph"/>
+      </w:pPr>
+    </w:p>
     <w:sectPr>
       <w:pgSz w:w="11906" w:h="16838"/>
       <w:pgMar w:top="1417" w:right="1701" w:bottom="1417" w:left="1701" w:header="708" w:footer="708" w:gutter="0"/>
@@ -2455,6 +6176,77 @@
       <w:szCs w:val="26"/>
     </w:rPr>
   </w:style>
+  <w:style w:type="paragraph" w:styleId="HTMLPreformatted">
+    <w:name w:val="HTML Preformatted"/>
+    <w:basedOn w:val="Normal"/>
+    <w:link w:val="HTMLPreformattedChar"/>
+    <w:uiPriority w:val="99"/>
+    <w:unhideWhenUsed/>
+    <w:rsid w:val="00F94E59"/>
+    <w:pPr>
+      <w:tabs>
+        <w:tab w:val="left" w:pos="916"/>
+        <w:tab w:val="left" w:pos="1832"/>
+        <w:tab w:val="left" w:pos="2748"/>
+        <w:tab w:val="left" w:pos="3664"/>
+        <w:tab w:val="left" w:pos="4580"/>
+        <w:tab w:val="left" w:pos="5496"/>
+        <w:tab w:val="left" w:pos="6412"/>
+        <w:tab w:val="left" w:pos="7328"/>
+        <w:tab w:val="left" w:pos="8244"/>
+        <w:tab w:val="left" w:pos="9160"/>
+        <w:tab w:val="left" w:pos="10076"/>
+        <w:tab w:val="left" w:pos="10992"/>
+        <w:tab w:val="left" w:pos="11908"/>
+        <w:tab w:val="left" w:pos="12824"/>
+        <w:tab w:val="left" w:pos="13740"/>
+        <w:tab w:val="left" w:pos="14656"/>
+      </w:tabs>
+      <w:spacing w:after="0" w:line="240" w:lineRule="auto"/>
+    </w:pPr>
+    <w:rPr>
+      <w:rFonts w:ascii="Courier New" w:eastAsia="Times New Roman" w:hAnsi="Courier New" w:cs="Courier New"/>
+      <w:sz w:val="20"/>
+      <w:szCs w:val="20"/>
+      <w:lang w:val="es-ES" w:eastAsia="es-ES"/>
+    </w:rPr>
+  </w:style>
+  <w:style w:type="character" w:customStyle="1" w:styleId="HTMLPreformattedChar">
+    <w:name w:val="HTML Preformatted Char"/>
+    <w:basedOn w:val="DefaultParagraphFont"/>
+    <w:link w:val="HTMLPreformatted"/>
+    <w:uiPriority w:val="99"/>
+    <w:rsid w:val="00F94E59"/>
+    <w:rPr>
+      <w:rFonts w:ascii="Courier New" w:eastAsia="Times New Roman" w:hAnsi="Courier New" w:cs="Courier New"/>
+      <w:sz w:val="20"/>
+      <w:szCs w:val="20"/>
+      <w:lang w:eastAsia="es-ES"/>
+    </w:rPr>
+  </w:style>
+  <w:style w:type="character" w:styleId="Hyperlink">
+    <w:name w:val="Hyperlink"/>
+    <w:basedOn w:val="DefaultParagraphFont"/>
+    <w:uiPriority w:val="99"/>
+    <w:unhideWhenUsed/>
+    <w:rsid w:val="00720C65"/>
+    <w:rPr>
+      <w:color w:val="0563C1" w:themeColor="hyperlink"/>
+      <w:u w:val="single"/>
+    </w:rPr>
+  </w:style>
+  <w:style w:type="character" w:styleId="Mention">
+    <w:name w:val="Mention"/>
+    <w:basedOn w:val="DefaultParagraphFont"/>
+    <w:uiPriority w:val="99"/>
+    <w:semiHidden/>
+    <w:unhideWhenUsed/>
+    <w:rsid w:val="00720C65"/>
+    <w:rPr>
+      <w:color w:val="2B579A"/>
+      <w:shd w:val="clear" w:color="auto" w:fill="E6E6E6"/>
+    </w:rPr>
+  </w:style>
 </w:styles>
 </file>
 

--- a/Genoom.Simpsons/doc/Genoom Simpsons Family Tree.docx
+++ b/Genoom.Simpsons/doc/Genoom Simpsons Family Tree.docx
@@ -1276,7 +1276,7 @@
             <v:imagedata r:id="rId6" o:title=""/>
             <w10:wrap type="square"/>
           </v:shape>
-          <o:OLEObject Type="Embed" ProgID="Visio.Drawing.15" ShapeID="_x0000_s1028" DrawAspect="Content" ObjectID="_1551975621" r:id="rId7"/>
+          <o:OLEObject Type="Embed" ProgID="Visio.Drawing.15" ShapeID="_x0000_s1028" DrawAspect="Content" ObjectID="_1552069881" r:id="rId7"/>
         </w:object>
       </w:r>
     </w:p>
@@ -1468,6 +1468,27 @@
       </w:r>
     </w:p>
     <w:p>
+      <w:r>
+        <w:t xml:space="preserve">The database schema is located at: </w:t>
+      </w:r>
+      <w:proofErr w:type="spellStart"/>
+      <w:r>
+        <w:t>Datamodel</w:t>
+      </w:r>
+      <w:proofErr w:type="spellEnd"/>
+      <w:r>
+        <w:t>\</w:t>
+      </w:r>
+      <w:r>
+        <w:t xml:space="preserve"> </w:t>
+      </w:r>
+      <w:proofErr w:type="spellStart"/>
+      <w:r>
+        <w:t>GenoomSimpsons.Schema.sql</w:t>
+      </w:r>
+      <w:proofErr w:type="spellEnd"/>
+    </w:p>
+    <w:p>
       <w:pPr>
         <w:pStyle w:val="Heading2"/>
       </w:pPr>
@@ -1506,7 +1527,13 @@
         <w:rPr>
           <w:b/>
         </w:rPr>
-        <w:t>Currently, T</w:t>
+        <w:t xml:space="preserve">Currently, </w:t>
+      </w:r>
+      <w:r>
+        <w:rPr>
+          <w:b/>
+        </w:rPr>
+        <w:t>t</w:t>
       </w:r>
       <w:r>
         <w:rPr>
@@ -1553,15 +1580,13 @@
         </w:numPr>
       </w:pPr>
       <w:r>
-        <w:t xml:space="preserve">Naturally and in a real program, we should use a real Key </w:t>
-      </w:r>
-      <w:proofErr w:type="spellStart"/>
-      <w:r>
-        <w:t>uniqe</w:t>
-      </w:r>
-      <w:proofErr w:type="spellEnd"/>
-      <w:r>
-        <w:t xml:space="preserve"> for identifying a family member (a </w:t>
+        <w:t>Naturally and in a real program, we should use a real Key uniq</w:t>
+      </w:r>
+      <w:r>
+        <w:t>u</w:t>
+      </w:r>
+      <w:r>
+        <w:t xml:space="preserve">e for identifying a family member (a </w:t>
       </w:r>
       <w:proofErr w:type="spellStart"/>
       <w:r>
@@ -1590,15 +1615,13 @@
         <w:t>Name as Key</w:t>
       </w:r>
       <w:r>
-        <w:t xml:space="preserve">, </w:t>
-      </w:r>
-      <w:proofErr w:type="spellStart"/>
-      <w:r>
-        <w:t>insead</w:t>
-      </w:r>
-      <w:proofErr w:type="spellEnd"/>
-      <w:r>
-        <w:t>.</w:t>
+        <w:t>, ins</w:t>
+      </w:r>
+      <w:r>
+        <w:t>t</w:t>
+      </w:r>
+      <w:r>
+        <w:t>ead.</w:t>
       </w:r>
     </w:p>
     <w:p>
@@ -1842,8 +1865,6 @@
         <w:pStyle w:val="ListParagraph"/>
         <w:ind w:left="1440"/>
       </w:pPr>
-      <w:bookmarkStart w:id="0" w:name="_GoBack"/>
-      <w:bookmarkEnd w:id="0"/>
     </w:p>
     <w:p>
       <w:pPr>
@@ -3479,6 +3500,190 @@
           <w:szCs w:val="26"/>
         </w:rPr>
       </w:pPr>
+      <w:r>
+        <w:br w:type="page"/>
+      </w:r>
+    </w:p>
+    <w:p>
+      <w:pPr>
+        <w:pStyle w:val="Heading2"/>
+      </w:pPr>
+      <w:r>
+        <w:lastRenderedPageBreak/>
+        <w:t>Creating the sample database (SQL Server)</w:t>
+      </w:r>
+    </w:p>
+    <w:p>
+      <w:r>
+        <w:t xml:space="preserve">On </w:t>
+      </w:r>
+      <w:proofErr w:type="spellStart"/>
+      <w:r>
+        <w:t>Genoom.Simpsons.Repository.Sql</w:t>
+      </w:r>
+      <w:proofErr w:type="spellEnd"/>
+      <w:r>
+        <w:t xml:space="preserve"> &gt; </w:t>
+      </w:r>
+      <w:proofErr w:type="spellStart"/>
+      <w:r>
+        <w:t>Datamodel</w:t>
+      </w:r>
+      <w:proofErr w:type="spellEnd"/>
+      <w:r>
+        <w:t xml:space="preserve"> &gt; Open </w:t>
+      </w:r>
+      <w:proofErr w:type="spellStart"/>
+      <w:r>
+        <w:t>GenoomSimpsons.Schema</w:t>
+      </w:r>
+      <w:r>
+        <w:t>.sql</w:t>
+      </w:r>
+      <w:proofErr w:type="spellEnd"/>
+    </w:p>
+    <w:p>
+      <w:r>
+        <w:t>You can execute it from inside Visual Studio:</w:t>
+      </w:r>
+    </w:p>
+    <w:p>
+      <w:r>
+        <w:rPr>
+          <w:noProof/>
+          <w:lang w:val="es-ES" w:eastAsia="es-ES"/>
+        </w:rPr>
+        <w:drawing>
+          <wp:inline distT="0" distB="0" distL="0" distR="0" wp14:anchorId="759C1BAE" wp14:editId="48D9D69E">
+            <wp:extent cx="5400040" cy="3441065"/>
+            <wp:effectExtent l="0" t="0" r="0" b="6985"/>
+            <wp:docPr id="4" name="Picture 4"/>
+            <wp:cNvGraphicFramePr>
+              <a:graphicFrameLocks xmlns:a="http://schemas.openxmlformats.org/drawingml/2006/main" noChangeAspect="1"/>
+            </wp:cNvGraphicFramePr>
+            <a:graphic xmlns:a="http://schemas.openxmlformats.org/drawingml/2006/main">
+              <a:graphicData uri="http://schemas.openxmlformats.org/drawingml/2006/picture">
+                <pic:pic xmlns:pic="http://schemas.openxmlformats.org/drawingml/2006/picture">
+                  <pic:nvPicPr>
+                    <pic:cNvPr id="1" name=""/>
+                    <pic:cNvPicPr/>
+                  </pic:nvPicPr>
+                  <pic:blipFill>
+                    <a:blip r:embed="rId9"/>
+                    <a:stretch>
+                      <a:fillRect/>
+                    </a:stretch>
+                  </pic:blipFill>
+                  <pic:spPr>
+                    <a:xfrm>
+                      <a:off x="0" y="0"/>
+                      <a:ext cx="5400040" cy="3441065"/>
+                    </a:xfrm>
+                    <a:prstGeom prst="rect">
+                      <a:avLst/>
+                    </a:prstGeom>
+                  </pic:spPr>
+                </pic:pic>
+              </a:graphicData>
+            </a:graphic>
+          </wp:inline>
+        </w:drawing>
+      </w:r>
+    </w:p>
+    <w:p>
+      <w:bookmarkStart w:id="0" w:name="_GoBack"/>
+    </w:p>
+    <w:bookmarkEnd w:id="0"/>
+    <w:p>
+      <w:r>
+        <w:t>After that, you can seed the database with the sample data provided:</w:t>
+      </w:r>
+    </w:p>
+    <w:p>
+      <w:r>
+        <w:t xml:space="preserve"> </w:t>
+      </w:r>
+      <w:r>
+        <w:t xml:space="preserve">On </w:t>
+      </w:r>
+      <w:proofErr w:type="spellStart"/>
+      <w:r>
+        <w:t>Genoom.Simpsons.Repository.Sql</w:t>
+      </w:r>
+      <w:proofErr w:type="spellEnd"/>
+      <w:r>
+        <w:t xml:space="preserve"> &gt; </w:t>
+      </w:r>
+      <w:proofErr w:type="spellStart"/>
+      <w:r>
+        <w:t>Datamodel</w:t>
+      </w:r>
+      <w:proofErr w:type="spellEnd"/>
+      <w:r>
+        <w:t xml:space="preserve"> &gt; Open </w:t>
+      </w:r>
+      <w:proofErr w:type="spellStart"/>
+      <w:r>
+        <w:t>GenoomSimpsons.</w:t>
+      </w:r>
+      <w:r>
+        <w:t>Data</w:t>
+      </w:r>
+      <w:r>
+        <w:t>.sql</w:t>
+      </w:r>
+      <w:proofErr w:type="spellEnd"/>
+    </w:p>
+    <w:p>
+      <w:pPr>
+        <w:rPr>
+          <w:rFonts w:asciiTheme="majorHAnsi" w:eastAsiaTheme="majorEastAsia" w:hAnsiTheme="majorHAnsi" w:cstheme="majorBidi"/>
+          <w:color w:val="2F5496" w:themeColor="accent1" w:themeShade="BF"/>
+          <w:sz w:val="26"/>
+          <w:szCs w:val="26"/>
+        </w:rPr>
+      </w:pPr>
+      <w:r>
+        <w:rPr>
+          <w:noProof/>
+          <w:lang w:val="es-ES" w:eastAsia="es-ES"/>
+        </w:rPr>
+        <w:drawing>
+          <wp:inline distT="0" distB="0" distL="0" distR="0" wp14:anchorId="69003973" wp14:editId="78E7EF51">
+            <wp:extent cx="5400040" cy="2687955"/>
+            <wp:effectExtent l="0" t="0" r="0" b="0"/>
+            <wp:docPr id="5" name="Picture 5"/>
+            <wp:cNvGraphicFramePr>
+              <a:graphicFrameLocks xmlns:a="http://schemas.openxmlformats.org/drawingml/2006/main" noChangeAspect="1"/>
+            </wp:cNvGraphicFramePr>
+            <a:graphic xmlns:a="http://schemas.openxmlformats.org/drawingml/2006/main">
+              <a:graphicData uri="http://schemas.openxmlformats.org/drawingml/2006/picture">
+                <pic:pic xmlns:pic="http://schemas.openxmlformats.org/drawingml/2006/picture">
+                  <pic:nvPicPr>
+                    <pic:cNvPr id="1" name=""/>
+                    <pic:cNvPicPr/>
+                  </pic:nvPicPr>
+                  <pic:blipFill>
+                    <a:blip r:embed="rId10"/>
+                    <a:stretch>
+                      <a:fillRect/>
+                    </a:stretch>
+                  </pic:blipFill>
+                  <pic:spPr>
+                    <a:xfrm>
+                      <a:off x="0" y="0"/>
+                      <a:ext cx="5400040" cy="2687955"/>
+                    </a:xfrm>
+                    <a:prstGeom prst="rect">
+                      <a:avLst/>
+                    </a:prstGeom>
+                  </pic:spPr>
+                </pic:pic>
+              </a:graphicData>
+            </a:graphic>
+          </wp:inline>
+        </w:drawing>
+      </w:r>
       <w:r>
         <w:br w:type="page"/>
       </w:r>

--- a/Genoom.Simpsons/doc/Genoom Simpsons Family Tree.docx
+++ b/Genoom.Simpsons/doc/Genoom Simpsons Family Tree.docx
@@ -67,10 +67,7 @@
         </w:numPr>
       </w:pPr>
       <w:r>
-        <w:t>Good a</w:t>
-      </w:r>
-      <w:r>
-        <w:t xml:space="preserve">nalysis of the </w:t>
+        <w:t xml:space="preserve">Good analysis of the </w:t>
       </w:r>
       <w:r>
         <w:t>requisites of the project</w:t>
@@ -355,7 +352,10 @@
         <w:t xml:space="preserve">There is the transitive property between the family members. </w:t>
       </w:r>
       <w:r>
-        <w:t xml:space="preserve">But in the exercise, should be taken in account for getting the tree. </w:t>
+        <w:t>I</w:t>
+      </w:r>
+      <w:r>
+        <w:t xml:space="preserve">n the exercise, should be taken in account for getting the tree. </w:t>
       </w:r>
     </w:p>
     <w:p>
@@ -628,19 +628,7 @@
         <w:rPr>
           <w:b/>
         </w:rPr>
-        <w:t xml:space="preserve">node.js server </w:t>
-      </w:r>
-      <w:r>
-        <w:rPr>
-          <w:b/>
-        </w:rPr>
-        <w:t>so no extra serialization is needed</w:t>
-      </w:r>
-      <w:r>
-        <w:rPr>
-          <w:b/>
-        </w:rPr>
-        <w:t xml:space="preserve"> and would be very performant</w:t>
+        <w:t>node.js server so no extra serialization is needed and would be very performant</w:t>
       </w:r>
       <w:r>
         <w:t>.</w:t>
@@ -1252,7 +1240,7 @@
         <w:rPr>
           <w:noProof/>
         </w:rPr>
-        <w:object w:dxaOrig="225" w:dyaOrig="225">
+        <w:object w:dxaOrig="1440" w:dyaOrig="1440">
           <v:shapetype id="_x0000_t75" coordsize="21600,21600" o:spt="75" o:preferrelative="t" path="m@4@5l@4@11@9@11@9@5xe" filled="f" stroked="f">
             <v:stroke joinstyle="miter"/>
             <v:formulas>
@@ -1276,7 +1264,7 @@
             <v:imagedata r:id="rId6" o:title=""/>
             <w10:wrap type="square"/>
           </v:shape>
-          <o:OLEObject Type="Embed" ProgID="Visio.Drawing.15" ShapeID="_x0000_s1028" DrawAspect="Content" ObjectID="_1552069881" r:id="rId7"/>
+          <o:OLEObject Type="Embed" ProgID="Visio.Drawing.15" ShapeID="_x0000_s1028" DrawAspect="Content" ObjectID="_1552073828" r:id="rId7"/>
         </w:object>
       </w:r>
     </w:p>
@@ -1385,16 +1373,8 @@
     </w:p>
     <w:p>
       <w:pPr>
-        <w:pStyle w:val="Heading2"/>
-      </w:pPr>
-      <w:proofErr w:type="spellStart"/>
-      <w:r>
-        <w:t>Genom.Simpsons.Repository</w:t>
-      </w:r>
-      <w:proofErr w:type="spellEnd"/>
-      <w:r>
-        <w:t xml:space="preserve">: </w:t>
-      </w:r>
+        <w:pStyle w:val="ListParagraph"/>
+      </w:pPr>
     </w:p>
     <w:p>
       <w:pPr>
@@ -1405,8 +1385,81 @@
         </w:numPr>
       </w:pPr>
       <w:r>
-        <w:t>Contains only the interface for the People Repository, it’s done this way to avoid adding extra references and avoid circular references to the other projects.</w:t>
-      </w:r>
+        <w:t xml:space="preserve">On </w:t>
+      </w:r>
+      <w:proofErr w:type="spellStart"/>
+      <w:r>
+        <w:t>PeopleController</w:t>
+      </w:r>
+      <w:proofErr w:type="spellEnd"/>
+      <w:r>
+        <w:t xml:space="preserve"> &gt;</w:t>
+      </w:r>
+      <w:r>
+        <w:t xml:space="preserve"> </w:t>
+      </w:r>
+      <w:r>
+        <w:t>Post</w:t>
+      </w:r>
+      <w:r>
+        <w:t xml:space="preserve"> /people/</w:t>
+      </w:r>
+      <w:r>
+        <w:t>{id}/children</w:t>
+      </w:r>
+      <w:r>
+        <w:t xml:space="preserve">, </w:t>
+      </w:r>
+      <w:r>
+        <w:rPr>
+          <w:b/>
+        </w:rPr>
+        <w:t>there is a change in the logic implementation</w:t>
+      </w:r>
+      <w:r>
+        <w:rPr>
+          <w:b/>
+        </w:rPr>
+        <w:t xml:space="preserve"> state in the exercise</w:t>
+      </w:r>
+      <w:r>
+        <w:t>:</w:t>
+      </w:r>
+    </w:p>
+    <w:p>
+      <w:pPr>
+        <w:pStyle w:val="ListParagraph"/>
+      </w:pPr>
+      <w:r>
+        <w:t>The original was: “</w:t>
+      </w:r>
+      <w:r>
+        <w:t>The person must already have a partner and the partner id must also be supplied</w:t>
+      </w:r>
+      <w:r>
+        <w:t>”.</w:t>
+      </w:r>
+    </w:p>
+    <w:p>
+      <w:pPr>
+        <w:pStyle w:val="ListParagraph"/>
+      </w:pPr>
+      <w:r>
+        <w:t xml:space="preserve">But to make easier for the </w:t>
+      </w:r>
+      <w:proofErr w:type="spellStart"/>
+      <w:r>
+        <w:t>Api</w:t>
+      </w:r>
+      <w:proofErr w:type="spellEnd"/>
+      <w:r>
+        <w:t xml:space="preserve"> users there is no need to provide any partner id and it is internally managed.</w:t>
+      </w:r>
+    </w:p>
+    <w:p>
+      <w:pPr>
+        <w:pStyle w:val="ListParagraph"/>
+      </w:pPr>
     </w:p>
     <w:p>
       <w:pPr>
@@ -1416,159 +1469,9 @@
       <w:r>
         <w:t>Genom.Simpsons.Repository</w:t>
       </w:r>
-      <w:r>
-        <w:t>.Sql</w:t>
-      </w:r>
       <w:proofErr w:type="spellEnd"/>
       <w:r>
         <w:t xml:space="preserve">: </w:t>
-      </w:r>
-    </w:p>
-    <w:p>
-      <w:r>
-        <w:t>Contains the implementation of the People Repository in SQ</w:t>
-      </w:r>
-      <w:r>
-        <w:t>L</w:t>
-      </w:r>
-      <w:r>
-        <w:t xml:space="preserve"> Server, but it could be used another RBDMS instead.</w:t>
-      </w:r>
-    </w:p>
-    <w:p>
-      <w:r>
-        <w:t xml:space="preserve">I’ve decided to use </w:t>
-      </w:r>
-      <w:r>
-        <w:rPr>
-          <w:b/>
-        </w:rPr>
-        <w:t>Dapper</w:t>
-      </w:r>
-      <w:r>
-        <w:t xml:space="preserve"> as </w:t>
-      </w:r>
-      <w:r>
-        <w:rPr>
-          <w:b/>
-        </w:rPr>
-        <w:t>light ORM</w:t>
-      </w:r>
-      <w:r>
-        <w:t xml:space="preserve">. Because it’s integrated well with .net core and specially because the </w:t>
-      </w:r>
-      <w:r>
-        <w:rPr>
-          <w:b/>
-        </w:rPr>
-        <w:t>performance is a lot better than Entity Framework</w:t>
-      </w:r>
-      <w:r>
-        <w:t>.</w:t>
-      </w:r>
-    </w:p>
-    <w:p>
-      <w:r>
-        <w:t xml:space="preserve">The database schema is located at: </w:t>
-      </w:r>
-      <w:proofErr w:type="spellStart"/>
-      <w:r>
-        <w:t>Datamodel</w:t>
-      </w:r>
-      <w:proofErr w:type="spellEnd"/>
-      <w:r>
-        <w:t>\</w:t>
-      </w:r>
-      <w:r>
-        <w:t xml:space="preserve"> </w:t>
-      </w:r>
-      <w:proofErr w:type="spellStart"/>
-      <w:r>
-        <w:t>GenoomSimpsons.Schema.sql</w:t>
-      </w:r>
-      <w:proofErr w:type="spellEnd"/>
-    </w:p>
-    <w:p>
-      <w:pPr>
-        <w:pStyle w:val="Heading2"/>
-      </w:pPr>
-      <w:proofErr w:type="spellStart"/>
-      <w:r>
-        <w:t>Genom.Simpsons.</w:t>
-      </w:r>
-      <w:r>
-        <w:t>Repository.MongoDb</w:t>
-      </w:r>
-      <w:proofErr w:type="spellEnd"/>
-      <w:r>
-        <w:t>:</w:t>
-      </w:r>
-    </w:p>
-    <w:p>
-      <w:r>
-        <w:t xml:space="preserve">Contains the implementation of the People Repository in </w:t>
-      </w:r>
-      <w:proofErr w:type="spellStart"/>
-      <w:r>
-        <w:t>MongoDb</w:t>
-      </w:r>
-      <w:proofErr w:type="spellEnd"/>
-      <w:r>
-        <w:t>.</w:t>
-      </w:r>
-    </w:p>
-    <w:p>
-      <w:pPr>
-        <w:rPr>
-          <w:b/>
-        </w:rPr>
-      </w:pPr>
-      <w:r>
-        <w:rPr>
-          <w:b/>
-        </w:rPr>
-        <w:t xml:space="preserve">Currently, </w:t>
-      </w:r>
-      <w:r>
-        <w:rPr>
-          <w:b/>
-        </w:rPr>
-        <w:t>t</w:t>
-      </w:r>
-      <w:r>
-        <w:rPr>
-          <w:b/>
-        </w:rPr>
-        <w:t>his is a work in progress and not implemented yet</w:t>
-      </w:r>
-    </w:p>
-    <w:p>
-      <w:pPr>
-        <w:pStyle w:val="Heading2"/>
-      </w:pPr>
-      <w:proofErr w:type="spellStart"/>
-      <w:r>
-        <w:t>Genom.Simpsons.</w:t>
-      </w:r>
-      <w:r>
-        <w:t>Model</w:t>
-      </w:r>
-      <w:proofErr w:type="spellEnd"/>
-      <w:r>
-        <w:t xml:space="preserve">: </w:t>
-      </w:r>
-      <w:r>
-        <w:t xml:space="preserve"> </w:t>
-      </w:r>
-    </w:p>
-    <w:p>
-      <w:r>
-        <w:t>Contains the Model for the application as POCOs.</w:t>
-      </w:r>
-    </w:p>
-    <w:p>
-      <w:r>
-        <w:t>One important note here is:</w:t>
       </w:r>
     </w:p>
     <w:p>
@@ -1580,7 +1483,184 @@
         </w:numPr>
       </w:pPr>
       <w:r>
-        <w:t>Naturally and in a real program, we should use a real Key uniq</w:t>
+        <w:t>Contains only the interface for the People Repository, it’s done this way to avoid adding extra references and avoid circular references to the other projects.</w:t>
+      </w:r>
+    </w:p>
+    <w:p/>
+    <w:p>
+      <w:pPr>
+        <w:pStyle w:val="Heading2"/>
+      </w:pPr>
+      <w:proofErr w:type="spellStart"/>
+      <w:r>
+        <w:t>Genom.Simpsons.Repository.Sql</w:t>
+      </w:r>
+      <w:proofErr w:type="spellEnd"/>
+      <w:r>
+        <w:t xml:space="preserve">: </w:t>
+      </w:r>
+    </w:p>
+    <w:p>
+      <w:r>
+        <w:t>Contains the implementation of the People Repository in SQ</w:t>
+      </w:r>
+      <w:r>
+        <w:t>L</w:t>
+      </w:r>
+      <w:r>
+        <w:t xml:space="preserve"> Server, but it could be used another RBDMS instead.</w:t>
+      </w:r>
+    </w:p>
+    <w:p>
+      <w:r>
+        <w:t xml:space="preserve">I’ve decided to use </w:t>
+      </w:r>
+      <w:r>
+        <w:rPr>
+          <w:b/>
+        </w:rPr>
+        <w:t>Dapper</w:t>
+      </w:r>
+      <w:r>
+        <w:t xml:space="preserve"> as </w:t>
+      </w:r>
+      <w:r>
+        <w:rPr>
+          <w:b/>
+        </w:rPr>
+        <w:t>light ORM</w:t>
+      </w:r>
+      <w:r>
+        <w:t xml:space="preserve">. Because it’s integrated well with .net core and specially because the </w:t>
+      </w:r>
+      <w:r>
+        <w:rPr>
+          <w:b/>
+        </w:rPr>
+        <w:t>performance is a lot better than Entity Framework</w:t>
+      </w:r>
+      <w:r>
+        <w:t>.</w:t>
+      </w:r>
+    </w:p>
+    <w:p>
+      <w:r>
+        <w:t xml:space="preserve">The database schema is located at: </w:t>
+      </w:r>
+      <w:proofErr w:type="spellStart"/>
+      <w:r>
+        <w:t>Datamodel</w:t>
+      </w:r>
+      <w:proofErr w:type="spellEnd"/>
+      <w:r>
+        <w:t>\</w:t>
+      </w:r>
+      <w:r>
+        <w:t xml:space="preserve"> </w:t>
+      </w:r>
+      <w:proofErr w:type="spellStart"/>
+      <w:r>
+        <w:t>GenoomSimpsons.Schema.sql</w:t>
+      </w:r>
+      <w:proofErr w:type="spellEnd"/>
+    </w:p>
+    <w:p/>
+    <w:p>
+      <w:pPr>
+        <w:pStyle w:val="Heading2"/>
+      </w:pPr>
+      <w:proofErr w:type="spellStart"/>
+      <w:r>
+        <w:t>Genom.Simpsons.Repository.MongoDb</w:t>
+      </w:r>
+      <w:proofErr w:type="spellEnd"/>
+      <w:r>
+        <w:t>:</w:t>
+      </w:r>
+    </w:p>
+    <w:p>
+      <w:r>
+        <w:t xml:space="preserve">Contains the implementation of the People Repository in </w:t>
+      </w:r>
+      <w:proofErr w:type="spellStart"/>
+      <w:r>
+        <w:t>MongoDb</w:t>
+      </w:r>
+      <w:proofErr w:type="spellEnd"/>
+      <w:r>
+        <w:t>.</w:t>
+      </w:r>
+    </w:p>
+    <w:p>
+      <w:pPr>
+        <w:rPr>
+          <w:b/>
+        </w:rPr>
+      </w:pPr>
+      <w:r>
+        <w:rPr>
+          <w:b/>
+        </w:rPr>
+        <w:t xml:space="preserve">Currently, </w:t>
+      </w:r>
+      <w:r>
+        <w:rPr>
+          <w:b/>
+        </w:rPr>
+        <w:t>t</w:t>
+      </w:r>
+      <w:r>
+        <w:rPr>
+          <w:b/>
+        </w:rPr>
+        <w:t>his is a work in progress and not implemented yet</w:t>
+      </w:r>
+    </w:p>
+    <w:p>
+      <w:pPr>
+        <w:rPr>
+          <w:b/>
+        </w:rPr>
+      </w:pPr>
+      <w:bookmarkStart w:id="0" w:name="_GoBack"/>
+      <w:bookmarkEnd w:id="0"/>
+    </w:p>
+    <w:p>
+      <w:pPr>
+        <w:pStyle w:val="Heading2"/>
+      </w:pPr>
+      <w:proofErr w:type="spellStart"/>
+      <w:r>
+        <w:t>Genom.Simpsons.Model</w:t>
+      </w:r>
+      <w:proofErr w:type="spellEnd"/>
+      <w:r>
+        <w:t xml:space="preserve">: </w:t>
+      </w:r>
+      <w:r>
+        <w:t xml:space="preserve"> </w:t>
+      </w:r>
+    </w:p>
+    <w:p>
+      <w:r>
+        <w:t>Contains the Model for the application as POCOs.</w:t>
+      </w:r>
+    </w:p>
+    <w:p>
+      <w:r>
+        <w:t>One important note here is:</w:t>
+      </w:r>
+    </w:p>
+    <w:p>
+      <w:pPr>
+        <w:pStyle w:val="ListParagraph"/>
+        <w:numPr>
+          <w:ilvl w:val="0"/>
+          <w:numId w:val="1"/>
+        </w:numPr>
+      </w:pPr>
+      <w:r>
+        <w:t>Naturally in a real program, we should use a real Key uniq</w:t>
       </w:r>
       <w:r>
         <w:t>u</w:t>
@@ -1833,20 +1913,11 @@
         <w:rPr>
           <w:b/>
         </w:rPr>
-        <w:t>MongoDb</w:t>
-      </w:r>
-      <w:r>
-        <w:rPr>
-          <w:b/>
-        </w:rPr>
-        <w:t>Connection</w:t>
-      </w:r>
-      <w:proofErr w:type="spellEnd"/>
-      <w:r>
-        <w:t xml:space="preserve"> settings </w:t>
-      </w:r>
-      <w:r>
-        <w:t xml:space="preserve">and you will need also to review the </w:t>
+        <w:t>MongoDbConnection</w:t>
+      </w:r>
+      <w:proofErr w:type="spellEnd"/>
+      <w:r>
+        <w:t xml:space="preserve"> settings and you will need also to review the </w:t>
       </w:r>
       <w:proofErr w:type="spellStart"/>
       <w:r>
@@ -3590,10 +3661,7 @@
         </w:drawing>
       </w:r>
     </w:p>
-    <w:p>
-      <w:bookmarkStart w:id="0" w:name="_GoBack"/>
-    </w:p>
-    <w:bookmarkEnd w:id="0"/>
+    <w:p/>
     <w:p>
       <w:r>
         <w:t>After that, you can seed the database with the sample data provided:</w:t>
@@ -3601,10 +3669,7 @@
     </w:p>
     <w:p>
       <w:r>
-        <w:t xml:space="preserve"> </w:t>
-      </w:r>
-      <w:r>
-        <w:t xml:space="preserve">On </w:t>
+        <w:t xml:space="preserve"> On </w:t>
       </w:r>
       <w:proofErr w:type="spellStart"/>
       <w:r>
@@ -3627,10 +3692,7 @@
         <w:t>GenoomSimpsons.</w:t>
       </w:r>
       <w:r>
-        <w:t>Data</w:t>
-      </w:r>
-      <w:r>
-        <w:t>.sql</w:t>
+        <w:t>Data.sql</w:t>
       </w:r>
       <w:proofErr w:type="spellEnd"/>
     </w:p>
@@ -3699,15 +3761,13 @@
     </w:p>
     <w:p>
       <w:r>
-        <w:t xml:space="preserve">To change and configure the DI services </w:t>
-      </w:r>
-      <w:proofErr w:type="spellStart"/>
-      <w:r>
-        <w:t>injectedand</w:t>
-      </w:r>
-      <w:proofErr w:type="spellEnd"/>
-      <w:r>
-        <w:t xml:space="preserve"> the default </w:t>
+        <w:t>To change and configure the DI services injected</w:t>
+      </w:r>
+      <w:r>
+        <w:t xml:space="preserve"> </w:t>
+      </w:r>
+      <w:r>
+        <w:t xml:space="preserve">and the default </w:t>
       </w:r>
       <w:proofErr w:type="spellStart"/>
       <w:r>
@@ -3715,10 +3775,13 @@
       </w:r>
       <w:proofErr w:type="spellEnd"/>
       <w:r>
-        <w:t xml:space="preserve"> routes configuration check </w:t>
-      </w:r>
-      <w:r>
-        <w:t xml:space="preserve">the </w:t>
+        <w:t xml:space="preserve"> routes configuration</w:t>
+      </w:r>
+      <w:r>
+        <w:t>,</w:t>
+      </w:r>
+      <w:r>
+        <w:t xml:space="preserve"> check the </w:t>
       </w:r>
       <w:proofErr w:type="spellStart"/>
       <w:r>
@@ -3729,7 +3792,10 @@
       </w:r>
       <w:proofErr w:type="spellEnd"/>
       <w:r>
-        <w:t xml:space="preserve">, open the file </w:t>
+        <w:t xml:space="preserve"> and</w:t>
+      </w:r>
+      <w:r>
+        <w:t xml:space="preserve"> open the file </w:t>
       </w:r>
       <w:proofErr w:type="spellStart"/>
       <w:r>
@@ -3743,7 +3809,6 @@
         <w:t>, some key points of it are:</w:t>
       </w:r>
     </w:p>
-    <w:p/>
     <w:p>
       <w:pPr>
         <w:pStyle w:val="ListParagraph"/>
@@ -3866,6 +3931,7 @@
         <w:t xml:space="preserve"> any of the valid controllers developed (for the 404 errors)</w:t>
       </w:r>
     </w:p>
+    <w:p/>
     <w:p>
       <w:pPr>
         <w:pStyle w:val="HTMLPreformatted"/>
@@ -4582,14 +4648,7 @@
           <w:rFonts w:ascii="Consolas" w:hAnsi="Consolas"/>
           <w:color w:val="000000"/>
         </w:rPr>
-        <w:t>        </w:t>
-      </w:r>
-      <w:r>
-        <w:rPr>
-          <w:rFonts w:ascii="Consolas" w:hAnsi="Consolas"/>
-          <w:color w:val="000000"/>
-        </w:rPr>
-        <w:t>…</w:t>
+        <w:t>        …</w:t>
       </w:r>
     </w:p>
     <w:p>
@@ -5268,11 +5327,9 @@
       <w:r>
         <w:t xml:space="preserve">For this </w:t>
       </w:r>
-      <w:proofErr w:type="spellStart"/>
-      <w:r>
-        <w:t>excersice</w:t>
-      </w:r>
-      <w:proofErr w:type="spellEnd"/>
+      <w:r>
+        <w:t>exercise</w:t>
+      </w:r>
       <w:r>
         <w:t xml:space="preserve"> is set that the </w:t>
       </w:r>

--- a/Genoom.Simpsons/doc/Genoom Simpsons Family Tree.docx
+++ b/Genoom.Simpsons/doc/Genoom Simpsons Family Tree.docx
@@ -1264,7 +1264,7 @@
             <v:imagedata r:id="rId6" o:title=""/>
             <w10:wrap type="square"/>
           </v:shape>
-          <o:OLEObject Type="Embed" ProgID="Visio.Drawing.15" ShapeID="_x0000_s1028" DrawAspect="Content" ObjectID="_1552073828" r:id="rId7"/>
+          <o:OLEObject Type="Embed" ProgID="Visio.Drawing.15" ShapeID="_x0000_s1028" DrawAspect="Content" ObjectID="_1552081626" r:id="rId7"/>
         </w:object>
       </w:r>
     </w:p>
@@ -1431,13 +1431,7 @@
         <w:pStyle w:val="ListParagraph"/>
       </w:pPr>
       <w:r>
-        <w:t>The original was: “</w:t>
-      </w:r>
-      <w:r>
-        <w:t>The person must already have a partner and the partner id must also be supplied</w:t>
-      </w:r>
-      <w:r>
-        <w:t>”.</w:t>
+        <w:t>The original was: “The person must already have a partner and the partner id must also be supplied”.</w:t>
       </w:r>
     </w:p>
     <w:p>
@@ -1622,8 +1616,6 @@
           <w:b/>
         </w:rPr>
       </w:pPr>
-      <w:bookmarkStart w:id="0" w:name="_GoBack"/>
-      <w:bookmarkEnd w:id="0"/>
     </w:p>
     <w:p>
       <w:pPr>
@@ -1794,7 +1786,123 @@
         </w:r>
       </w:hyperlink>
     </w:p>
-    <w:p/>
+    <w:p>
+      <w:pPr>
+        <w:pStyle w:val="Heading2"/>
+      </w:pPr>
+      <w:bookmarkStart w:id="0" w:name="_GoBack"/>
+      <w:bookmarkEnd w:id="0"/>
+      <w:r>
+        <w:t>Data interpretation</w:t>
+      </w:r>
+    </w:p>
+    <w:p>
+      <w:r>
+        <w:t>Currently we return some values still as integers, instead of string</w:t>
+      </w:r>
+      <w:r>
+        <w:t>s</w:t>
+      </w:r>
+      <w:r>
+        <w:t>:</w:t>
+      </w:r>
+    </w:p>
+    <w:p>
+      <w:pPr>
+        <w:pStyle w:val="ListParagraph"/>
+        <w:numPr>
+          <w:ilvl w:val="0"/>
+          <w:numId w:val="1"/>
+        </w:numPr>
+      </w:pPr>
+      <w:r>
+        <w:t>Sex</w:t>
+      </w:r>
+    </w:p>
+    <w:p>
+      <w:pPr>
+        <w:pStyle w:val="ListParagraph"/>
+        <w:numPr>
+          <w:ilvl w:val="1"/>
+          <w:numId w:val="1"/>
+        </w:numPr>
+      </w:pPr>
+      <w:r>
+        <w:t>Male: 0</w:t>
+      </w:r>
+    </w:p>
+    <w:p>
+      <w:pPr>
+        <w:pStyle w:val="ListParagraph"/>
+        <w:numPr>
+          <w:ilvl w:val="1"/>
+          <w:numId w:val="1"/>
+        </w:numPr>
+      </w:pPr>
+      <w:r>
+        <w:t>Female: 1</w:t>
+      </w:r>
+    </w:p>
+    <w:p>
+      <w:pPr>
+        <w:pStyle w:val="ListParagraph"/>
+        <w:numPr>
+          <w:ilvl w:val="0"/>
+          <w:numId w:val="1"/>
+        </w:numPr>
+      </w:pPr>
+      <w:r>
+        <w:t>Relationship</w:t>
+      </w:r>
+    </w:p>
+    <w:p>
+      <w:pPr>
+        <w:pStyle w:val="ListParagraph"/>
+        <w:numPr>
+          <w:ilvl w:val="1"/>
+          <w:numId w:val="1"/>
+        </w:numPr>
+      </w:pPr>
+      <w:r>
+        <w:t>Partner: 0</w:t>
+      </w:r>
+    </w:p>
+    <w:p>
+      <w:pPr>
+        <w:pStyle w:val="ListParagraph"/>
+        <w:numPr>
+          <w:ilvl w:val="1"/>
+          <w:numId w:val="1"/>
+        </w:numPr>
+      </w:pPr>
+      <w:r>
+        <w:t>Parent: 1</w:t>
+      </w:r>
+    </w:p>
+    <w:p>
+      <w:pPr>
+        <w:pStyle w:val="ListParagraph"/>
+        <w:numPr>
+          <w:ilvl w:val="1"/>
+          <w:numId w:val="1"/>
+        </w:numPr>
+      </w:pPr>
+      <w:r>
+        <w:t>Sibling: 2</w:t>
+      </w:r>
+    </w:p>
+    <w:p>
+      <w:pPr>
+        <w:pStyle w:val="ListParagraph"/>
+        <w:numPr>
+          <w:ilvl w:val="1"/>
+          <w:numId w:val="1"/>
+        </w:numPr>
+      </w:pPr>
+      <w:r>
+        <w:t>Child: 3</w:t>
+      </w:r>
+    </w:p>
     <w:p>
       <w:pPr>
         <w:pStyle w:val="Heading2"/>
@@ -3558,21 +3666,6 @@
           <w:lang w:val="es-ES" w:eastAsia="es-ES"/>
         </w:rPr>
         <w:t>}</w:t>
-      </w:r>
-    </w:p>
-    <w:p/>
-    <w:p/>
-    <w:p>
-      <w:pPr>
-        <w:rPr>
-          <w:rFonts w:asciiTheme="majorHAnsi" w:eastAsiaTheme="majorEastAsia" w:hAnsiTheme="majorHAnsi" w:cstheme="majorBidi"/>
-          <w:color w:val="2F5496" w:themeColor="accent1" w:themeShade="BF"/>
-          <w:sz w:val="26"/>
-          <w:szCs w:val="26"/>
-        </w:rPr>
-      </w:pPr>
-      <w:r>
-        <w:br w:type="page"/>
       </w:r>
     </w:p>
     <w:p>
